--- a/Notes.docx
+++ b/Notes.docx
@@ -179,6 +179,18 @@
       </w:pPr>
       <w:r>
         <w:t>Client disconnect -&gt; kết thúc stream</w:t>
+      </w:r>
+    </w:p>
+    <w:p/>
+    <w:p>
+      <w:pPr>
+        <w:pStyle w:val="Heading2"/>
+      </w:pPr>
+      <w:r>
+        <w:t>Database</w:t>
+      </w:r>
+      <w:r>
+        <w:t xml:space="preserve"> Design</w:t>
       </w:r>
     </w:p>
     <w:p/>

--- a/Notes.docx
+++ b/Notes.docx
@@ -191,6 +191,482 @@
       </w:r>
       <w:r>
         <w:t xml:space="preserve"> Design</w:t>
+      </w:r>
+    </w:p>
+    <w:p>
+      <w:pPr>
+        <w:pStyle w:val="ListParagraph"/>
+        <w:numPr>
+          <w:ilvl w:val="0"/>
+          <w:numId w:val="2"/>
+        </w:numPr>
+      </w:pPr>
+      <w:r>
+        <w:rPr>
+          <w:b/>
+          <w:bCs/>
+          <w:sz w:val="32"/>
+          <w:szCs w:val="24"/>
+          <w:highlight w:val="green"/>
+        </w:rPr>
+        <w:t>Database</w:t>
+      </w:r>
+      <w:r>
+        <w:t>:</w:t>
+      </w:r>
+    </w:p>
+    <w:p>
+      <w:pPr>
+        <w:pStyle w:val="ListParagraph"/>
+        <w:numPr>
+          <w:ilvl w:val="1"/>
+          <w:numId w:val="2"/>
+        </w:numPr>
+        <w:rPr>
+          <w:b/>
+          <w:bCs/>
+          <w:color w:val="00B050"/>
+        </w:rPr>
+      </w:pPr>
+      <w:r>
+        <w:rPr>
+          <w:b/>
+          <w:bCs/>
+          <w:color w:val="00B050"/>
+        </w:rPr>
+        <w:t>User</w:t>
+      </w:r>
+    </w:p>
+    <w:p>
+      <w:pPr>
+        <w:pStyle w:val="ListParagraph"/>
+        <w:numPr>
+          <w:ilvl w:val="2"/>
+          <w:numId w:val="2"/>
+        </w:numPr>
+      </w:pPr>
+      <w:r>
+        <w:t>UserId: int</w:t>
+      </w:r>
+    </w:p>
+    <w:p>
+      <w:pPr>
+        <w:pStyle w:val="ListParagraph"/>
+        <w:numPr>
+          <w:ilvl w:val="2"/>
+          <w:numId w:val="2"/>
+        </w:numPr>
+      </w:pPr>
+      <w:r>
+        <w:t>Email: string</w:t>
+      </w:r>
+    </w:p>
+    <w:p>
+      <w:pPr>
+        <w:pStyle w:val="ListParagraph"/>
+        <w:numPr>
+          <w:ilvl w:val="2"/>
+          <w:numId w:val="2"/>
+        </w:numPr>
+      </w:pPr>
+      <w:r>
+        <w:t>Username: string</w:t>
+      </w:r>
+    </w:p>
+    <w:p>
+      <w:pPr>
+        <w:pStyle w:val="ListParagraph"/>
+        <w:numPr>
+          <w:ilvl w:val="2"/>
+          <w:numId w:val="2"/>
+        </w:numPr>
+      </w:pPr>
+      <w:r>
+        <w:t>Password: string</w:t>
+      </w:r>
+    </w:p>
+    <w:p>
+      <w:pPr>
+        <w:pStyle w:val="ListParagraph"/>
+        <w:numPr>
+          <w:ilvl w:val="2"/>
+          <w:numId w:val="2"/>
+        </w:numPr>
+      </w:pPr>
+      <w:r>
+        <w:t>RoleId: int</w:t>
+      </w:r>
+    </w:p>
+    <w:p>
+      <w:pPr>
+        <w:pStyle w:val="ListParagraph"/>
+        <w:numPr>
+          <w:ilvl w:val="1"/>
+          <w:numId w:val="2"/>
+        </w:numPr>
+        <w:rPr>
+          <w:b/>
+          <w:bCs/>
+          <w:color w:val="00B050"/>
+        </w:rPr>
+      </w:pPr>
+      <w:r>
+        <w:rPr>
+          <w:b/>
+          <w:bCs/>
+          <w:color w:val="00B050"/>
+        </w:rPr>
+        <w:t>Role</w:t>
+      </w:r>
+    </w:p>
+    <w:p>
+      <w:pPr>
+        <w:pStyle w:val="ListParagraph"/>
+        <w:numPr>
+          <w:ilvl w:val="2"/>
+          <w:numId w:val="2"/>
+        </w:numPr>
+      </w:pPr>
+      <w:r>
+        <w:t>RoleId: int</w:t>
+      </w:r>
+    </w:p>
+    <w:p>
+      <w:pPr>
+        <w:pStyle w:val="ListParagraph"/>
+        <w:numPr>
+          <w:ilvl w:val="2"/>
+          <w:numId w:val="2"/>
+        </w:numPr>
+      </w:pPr>
+      <w:r>
+        <w:t>RoleName: string</w:t>
+      </w:r>
+      <w:r>
+        <w:br/>
+      </w:r>
+    </w:p>
+    <w:p>
+      <w:pPr>
+        <w:pStyle w:val="ListParagraph"/>
+        <w:numPr>
+          <w:ilvl w:val="1"/>
+          <w:numId w:val="2"/>
+        </w:numPr>
+        <w:rPr>
+          <w:b/>
+          <w:bCs/>
+          <w:color w:val="00B050"/>
+        </w:rPr>
+      </w:pPr>
+      <w:r>
+        <w:rPr>
+          <w:b/>
+          <w:bCs/>
+          <w:color w:val="00B050"/>
+        </w:rPr>
+        <w:t>Movie</w:t>
+      </w:r>
+    </w:p>
+    <w:p>
+      <w:pPr>
+        <w:pStyle w:val="ListParagraph"/>
+        <w:numPr>
+          <w:ilvl w:val="2"/>
+          <w:numId w:val="2"/>
+        </w:numPr>
+      </w:pPr>
+      <w:r>
+        <w:lastRenderedPageBreak/>
+        <w:t>MovieId: int</w:t>
+      </w:r>
+    </w:p>
+    <w:p>
+      <w:pPr>
+        <w:pStyle w:val="ListParagraph"/>
+        <w:numPr>
+          <w:ilvl w:val="2"/>
+          <w:numId w:val="2"/>
+        </w:numPr>
+      </w:pPr>
+      <w:r>
+        <w:t>MovieName: string</w:t>
+      </w:r>
+    </w:p>
+    <w:p>
+      <w:pPr>
+        <w:pStyle w:val="ListParagraph"/>
+        <w:numPr>
+          <w:ilvl w:val="2"/>
+          <w:numId w:val="2"/>
+        </w:numPr>
+      </w:pPr>
+      <w:r>
+        <w:t>VideoPath: string (đường dẫn đến video của phim)</w:t>
+      </w:r>
+    </w:p>
+    <w:p>
+      <w:pPr>
+        <w:pStyle w:val="ListParagraph"/>
+        <w:numPr>
+          <w:ilvl w:val="2"/>
+          <w:numId w:val="2"/>
+        </w:numPr>
+      </w:pPr>
+      <w:r>
+        <w:t>Description: string</w:t>
+      </w:r>
+    </w:p>
+    <w:p>
+      <w:pPr>
+        <w:pStyle w:val="ListParagraph"/>
+        <w:numPr>
+          <w:ilvl w:val="2"/>
+          <w:numId w:val="2"/>
+        </w:numPr>
+      </w:pPr>
+      <w:r>
+        <w:t>Duration: int (thời lượng phim – tính theo phút)</w:t>
+      </w:r>
+    </w:p>
+    <w:p>
+      <w:pPr>
+        <w:pStyle w:val="ListParagraph"/>
+        <w:numPr>
+          <w:ilvl w:val="2"/>
+          <w:numId w:val="2"/>
+        </w:numPr>
+      </w:pPr>
+      <w:r>
+        <w:t>Rated: int (độ tuổi xem)</w:t>
+      </w:r>
+    </w:p>
+    <w:p>
+      <w:pPr>
+        <w:pStyle w:val="ListParagraph"/>
+        <w:numPr>
+          <w:ilvl w:val="2"/>
+          <w:numId w:val="2"/>
+        </w:numPr>
+      </w:pPr>
+      <w:r>
+        <w:t>PublishedYear: int</w:t>
+      </w:r>
+    </w:p>
+    <w:p>
+      <w:pPr>
+        <w:pStyle w:val="ListParagraph"/>
+        <w:numPr>
+          <w:ilvl w:val="2"/>
+          <w:numId w:val="2"/>
+        </w:numPr>
+      </w:pPr>
+      <w:r>
+        <w:t>Country: string</w:t>
+      </w:r>
+    </w:p>
+    <w:p>
+      <w:pPr>
+        <w:pStyle w:val="ListParagraph"/>
+        <w:numPr>
+          <w:ilvl w:val="2"/>
+          <w:numId w:val="2"/>
+        </w:numPr>
+      </w:pPr>
+      <w:r>
+        <w:t>ImagePath: string (đường dẫn đến ảnh poster của phim)</w:t>
+      </w:r>
+    </w:p>
+    <w:p>
+      <w:pPr>
+        <w:pStyle w:val="ListParagraph"/>
+        <w:numPr>
+          <w:ilvl w:val="1"/>
+          <w:numId w:val="2"/>
+        </w:numPr>
+        <w:rPr>
+          <w:b/>
+          <w:bCs/>
+          <w:color w:val="00B050"/>
+        </w:rPr>
+      </w:pPr>
+      <w:r>
+        <w:rPr>
+          <w:b/>
+          <w:bCs/>
+          <w:color w:val="00B050"/>
+        </w:rPr>
+        <w:t>Category</w:t>
+      </w:r>
+    </w:p>
+    <w:p>
+      <w:pPr>
+        <w:pStyle w:val="ListParagraph"/>
+        <w:numPr>
+          <w:ilvl w:val="2"/>
+          <w:numId w:val="2"/>
+        </w:numPr>
+      </w:pPr>
+      <w:r>
+        <w:t>CategoryId: string</w:t>
+      </w:r>
+    </w:p>
+    <w:p>
+      <w:pPr>
+        <w:pStyle w:val="ListParagraph"/>
+        <w:numPr>
+          <w:ilvl w:val="2"/>
+          <w:numId w:val="2"/>
+        </w:numPr>
+      </w:pPr>
+      <w:r>
+        <w:t>CategoryName: name</w:t>
+      </w:r>
+    </w:p>
+    <w:p>
+      <w:pPr>
+        <w:pStyle w:val="ListParagraph"/>
+        <w:numPr>
+          <w:ilvl w:val="1"/>
+          <w:numId w:val="2"/>
+        </w:numPr>
+      </w:pPr>
+      <w:r>
+        <w:rPr>
+          <w:b/>
+          <w:bCs/>
+          <w:color w:val="00B050"/>
+        </w:rPr>
+        <w:t>Category-Movie</w:t>
+      </w:r>
+      <w:r>
+        <w:rPr>
+          <w:color w:val="00B050"/>
+        </w:rPr>
+        <w:t xml:space="preserve"> </w:t>
+      </w:r>
+      <w:r>
+        <w:t>(tự động gen trong DB, ko có trong Models) (mỗi Movie cx có nhiều Category)</w:t>
+      </w:r>
+    </w:p>
+    <w:p>
+      <w:pPr>
+        <w:pStyle w:val="ListParagraph"/>
+        <w:numPr>
+          <w:ilvl w:val="2"/>
+          <w:numId w:val="2"/>
+        </w:numPr>
+      </w:pPr>
+      <w:r>
+        <w:t>CategoryId</w:t>
+      </w:r>
+    </w:p>
+    <w:p>
+      <w:pPr>
+        <w:pStyle w:val="ListParagraph"/>
+        <w:numPr>
+          <w:ilvl w:val="2"/>
+          <w:numId w:val="2"/>
+        </w:numPr>
+      </w:pPr>
+      <w:r>
+        <w:t>MovieId</w:t>
+      </w:r>
+    </w:p>
+    <w:p>
+      <w:pPr>
+        <w:pStyle w:val="ListParagraph"/>
+        <w:numPr>
+          <w:ilvl w:val="1"/>
+          <w:numId w:val="2"/>
+        </w:numPr>
+        <w:rPr>
+          <w:b/>
+          <w:bCs/>
+          <w:color w:val="00B050"/>
+        </w:rPr>
+      </w:pPr>
+      <w:r>
+        <w:rPr>
+          <w:b/>
+          <w:bCs/>
+          <w:color w:val="00B050"/>
+        </w:rPr>
+        <w:t>Actor</w:t>
+      </w:r>
+    </w:p>
+    <w:p>
+      <w:pPr>
+        <w:pStyle w:val="ListParagraph"/>
+        <w:numPr>
+          <w:ilvl w:val="2"/>
+          <w:numId w:val="2"/>
+        </w:numPr>
+      </w:pPr>
+      <w:r>
+        <w:t>ActorId: int</w:t>
+      </w:r>
+    </w:p>
+    <w:p>
+      <w:pPr>
+        <w:pStyle w:val="ListParagraph"/>
+        <w:numPr>
+          <w:ilvl w:val="2"/>
+          <w:numId w:val="2"/>
+        </w:numPr>
+      </w:pPr>
+      <w:r>
+        <w:t>ActorName: string</w:t>
+      </w:r>
+    </w:p>
+    <w:p>
+      <w:pPr>
+        <w:pStyle w:val="ListParagraph"/>
+        <w:numPr>
+          <w:ilvl w:val="1"/>
+          <w:numId w:val="2"/>
+        </w:numPr>
+      </w:pPr>
+      <w:r>
+        <w:rPr>
+          <w:b/>
+          <w:bCs/>
+          <w:color w:val="00B050"/>
+        </w:rPr>
+        <w:t>Actor-Movie</w:t>
+      </w:r>
+      <w:r>
+        <w:rPr>
+          <w:color w:val="00B050"/>
+        </w:rPr>
+        <w:t xml:space="preserve"> </w:t>
+      </w:r>
+      <w:r>
+        <w:t>(tự động gen trong DB, ko có trong Models)</w:t>
+      </w:r>
+    </w:p>
+    <w:p>
+      <w:pPr>
+        <w:pStyle w:val="ListParagraph"/>
+        <w:numPr>
+          <w:ilvl w:val="2"/>
+          <w:numId w:val="2"/>
+        </w:numPr>
+      </w:pPr>
+      <w:r>
+        <w:t>ActorId</w:t>
+      </w:r>
+    </w:p>
+    <w:p>
+      <w:pPr>
+        <w:pStyle w:val="ListParagraph"/>
+        <w:numPr>
+          <w:ilvl w:val="2"/>
+          <w:numId w:val="2"/>
+        </w:numPr>
+      </w:pPr>
+      <w:r>
+        <w:t>MovieId</w:t>
       </w:r>
     </w:p>
     <w:p/>
@@ -208,6 +684,118 @@
 <file path=word/numbering.xml><?xml version="1.0" encoding="utf-8"?>
 <w:numbering xmlns:wpc="http://schemas.microsoft.com/office/word/2010/wordprocessingCanvas" xmlns:cx="http://schemas.microsoft.com/office/drawing/2014/chartex" xmlns:cx1="http://schemas.microsoft.com/office/drawing/2015/9/8/chartex" xmlns:cx2="http://schemas.microsoft.com/office/drawing/2015/10/21/chartex" xmlns:cx3="http://schemas.microsoft.com/office/drawing/2016/5/9/chartex" xmlns:cx4="http://schemas.microsoft.com/office/drawing/2016/5/10/chartex" xmlns:cx5="http://schemas.microsoft.com/office/drawing/2016/5/11/chartex" xmlns:cx6="http://schemas.microsoft.com/office/drawing/2016/5/12/chartex" xmlns:cx7="http://schemas.microsoft.com/office/drawing/2016/5/13/chartex" xmlns:cx8="http://schemas.microsoft.com/office/drawing/2016/5/14/chartex" xmlns:mc="http://schemas.openxmlformats.org/markup-compatibility/2006" xmlns:aink="http://schemas.microsoft.com/office/drawing/2016/ink" xmlns:am3d="http://schemas.microsoft.com/office/drawing/2017/model3d" xmlns:o="urn:schemas-microsoft-com:office:office" xmlns:oel="http://schemas.microsoft.com/office/2019/extlst" xmlns:r="http://schemas.openxmlformats.org/officeDocument/2006/relationships" xmlns:m="http://schemas.openxmlformats.org/officeDocument/2006/math" xmlns:v="urn:schemas-microsoft-com:vml" xmlns:wp14="http://schemas.microsoft.com/office/word/2010/wordprocessingDrawing" xmlns:wp="http://schemas.openxmlformats.org/drawingml/2006/wordprocessingDrawing" xmlns:w10="urn:schemas-microsoft-com:office:word" xmlns:w="http://schemas.openxmlformats.org/wordprocessingml/2006/main" xmlns:w14="http://schemas.microsoft.com/office/word/2010/wordml" xmlns:w15="http://schemas.microsoft.com/office/word/2012/wordml" xmlns:w16cex="http://schemas.microsoft.com/office/word/2018/wordml/cex" xmlns:w16cid="http://schemas.microsoft.com/office/word/2016/wordml/cid" xmlns:w16="http://schemas.microsoft.com/office/word/2018/wordml" xmlns:w16sdtdh="http://schemas.microsoft.com/office/word/2020/wordml/sdtdatahash" xmlns:w16se="http://schemas.microsoft.com/office/word/2015/wordml/symex" xmlns:wpg="http://schemas.microsoft.com/office/word/2010/wordprocessingGroup" xmlns:wpi="http://schemas.microsoft.com/office/word/2010/wordprocessingInk" xmlns:wne="http://schemas.microsoft.com/office/word/2006/wordml" xmlns:wps="http://schemas.microsoft.com/office/word/2010/wordprocessingShape" mc:Ignorable="w14 w15 w16se w16cid w16 w16cex w16sdtdh wp14">
   <w:abstractNum w:abstractNumId="0" w15:restartNumberingAfterBreak="0">
+    <w:nsid w:val="046B202E"/>
+    <w:multiLevelType w:val="hybridMultilevel"/>
+    <w:tmpl w:val="0D96A44E"/>
+    <w:lvl w:ilvl="0" w:tplc="BBD6BA70">
+      <w:numFmt w:val="bullet"/>
+      <w:lvlText w:val="-"/>
+      <w:lvlJc w:val="left"/>
+      <w:pPr>
+        <w:ind w:left="720" w:hanging="360"/>
+      </w:pPr>
+      <w:rPr>
+        <w:rFonts w:ascii="Calibri" w:eastAsiaTheme="minorEastAsia" w:hAnsi="Calibri" w:cs="Calibri" w:hint="default"/>
+      </w:rPr>
+    </w:lvl>
+    <w:lvl w:ilvl="1" w:tplc="04090003">
+      <w:start w:val="1"/>
+      <w:numFmt w:val="bullet"/>
+      <w:lvlText w:val="o"/>
+      <w:lvlJc w:val="left"/>
+      <w:pPr>
+        <w:ind w:left="1440" w:hanging="360"/>
+      </w:pPr>
+      <w:rPr>
+        <w:rFonts w:ascii="Courier New" w:hAnsi="Courier New" w:cs="Courier New" w:hint="default"/>
+      </w:rPr>
+    </w:lvl>
+    <w:lvl w:ilvl="2" w:tplc="04090005">
+      <w:start w:val="1"/>
+      <w:numFmt w:val="bullet"/>
+      <w:lvlText w:val=""/>
+      <w:lvlJc w:val="left"/>
+      <w:pPr>
+        <w:ind w:left="2160" w:hanging="360"/>
+      </w:pPr>
+      <w:rPr>
+        <w:rFonts w:ascii="Wingdings" w:hAnsi="Wingdings" w:hint="default"/>
+      </w:rPr>
+    </w:lvl>
+    <w:lvl w:ilvl="3" w:tplc="04090001">
+      <w:start w:val="1"/>
+      <w:numFmt w:val="bullet"/>
+      <w:lvlText w:val=""/>
+      <w:lvlJc w:val="left"/>
+      <w:pPr>
+        <w:ind w:left="2880" w:hanging="360"/>
+      </w:pPr>
+      <w:rPr>
+        <w:rFonts w:ascii="Symbol" w:hAnsi="Symbol" w:hint="default"/>
+      </w:rPr>
+    </w:lvl>
+    <w:lvl w:ilvl="4" w:tplc="04090003">
+      <w:start w:val="1"/>
+      <w:numFmt w:val="bullet"/>
+      <w:lvlText w:val="o"/>
+      <w:lvlJc w:val="left"/>
+      <w:pPr>
+        <w:ind w:left="3600" w:hanging="360"/>
+      </w:pPr>
+      <w:rPr>
+        <w:rFonts w:ascii="Courier New" w:hAnsi="Courier New" w:cs="Courier New" w:hint="default"/>
+      </w:rPr>
+    </w:lvl>
+    <w:lvl w:ilvl="5" w:tplc="04090005" w:tentative="1">
+      <w:start w:val="1"/>
+      <w:numFmt w:val="bullet"/>
+      <w:lvlText w:val=""/>
+      <w:lvlJc w:val="left"/>
+      <w:pPr>
+        <w:ind w:left="4320" w:hanging="360"/>
+      </w:pPr>
+      <w:rPr>
+        <w:rFonts w:ascii="Wingdings" w:hAnsi="Wingdings" w:hint="default"/>
+      </w:rPr>
+    </w:lvl>
+    <w:lvl w:ilvl="6" w:tplc="04090001" w:tentative="1">
+      <w:start w:val="1"/>
+      <w:numFmt w:val="bullet"/>
+      <w:lvlText w:val=""/>
+      <w:lvlJc w:val="left"/>
+      <w:pPr>
+        <w:ind w:left="5040" w:hanging="360"/>
+      </w:pPr>
+      <w:rPr>
+        <w:rFonts w:ascii="Symbol" w:hAnsi="Symbol" w:hint="default"/>
+      </w:rPr>
+    </w:lvl>
+    <w:lvl w:ilvl="7" w:tplc="04090003" w:tentative="1">
+      <w:start w:val="1"/>
+      <w:numFmt w:val="bullet"/>
+      <w:lvlText w:val="o"/>
+      <w:lvlJc w:val="left"/>
+      <w:pPr>
+        <w:ind w:left="5760" w:hanging="360"/>
+      </w:pPr>
+      <w:rPr>
+        <w:rFonts w:ascii="Courier New" w:hAnsi="Courier New" w:cs="Courier New" w:hint="default"/>
+      </w:rPr>
+    </w:lvl>
+    <w:lvl w:ilvl="8" w:tplc="04090005" w:tentative="1">
+      <w:start w:val="1"/>
+      <w:numFmt w:val="bullet"/>
+      <w:lvlText w:val=""/>
+      <w:lvlJc w:val="left"/>
+      <w:pPr>
+        <w:ind w:left="6480" w:hanging="360"/>
+      </w:pPr>
+      <w:rPr>
+        <w:rFonts w:ascii="Wingdings" w:hAnsi="Wingdings" w:hint="default"/>
+      </w:rPr>
+    </w:lvl>
+  </w:abstractNum>
+  <w:abstractNum w:abstractNumId="1" w15:restartNumberingAfterBreak="0">
     <w:nsid w:val="7D556DE2"/>
     <w:multiLevelType w:val="hybridMultilevel"/>
     <w:tmpl w:val="88024C54"/>
@@ -320,6 +908,9 @@
     </w:lvl>
   </w:abstractNum>
   <w:num w:numId="1" w16cid:durableId="476460497">
+    <w:abstractNumId w:val="1"/>
+  </w:num>
+  <w:num w:numId="2" w16cid:durableId="387649354">
     <w:abstractNumId w:val="0"/>
   </w:num>
 </w:numbering>

--- a/Notes.docx
+++ b/Notes.docx
@@ -1,6 +1,6 @@
 
 <file path=word/document.xml><?xml version="1.0" encoding="utf-8"?>
-<w:document xmlns:wpc="http://schemas.microsoft.com/office/word/2010/wordprocessingCanvas" xmlns:cx="http://schemas.microsoft.com/office/drawing/2014/chartex" xmlns:cx1="http://schemas.microsoft.com/office/drawing/2015/9/8/chartex" xmlns:cx2="http://schemas.microsoft.com/office/drawing/2015/10/21/chartex" xmlns:cx3="http://schemas.microsoft.com/office/drawing/2016/5/9/chartex" xmlns:cx4="http://schemas.microsoft.com/office/drawing/2016/5/10/chartex" xmlns:cx5="http://schemas.microsoft.com/office/drawing/2016/5/11/chartex" xmlns:cx6="http://schemas.microsoft.com/office/drawing/2016/5/12/chartex" xmlns:cx7="http://schemas.microsoft.com/office/drawing/2016/5/13/chartex" xmlns:cx8="http://schemas.microsoft.com/office/drawing/2016/5/14/chartex" xmlns:mc="http://schemas.openxmlformats.org/markup-compatibility/2006" xmlns:aink="http://schemas.microsoft.com/office/drawing/2016/ink" xmlns:am3d="http://schemas.microsoft.com/office/drawing/2017/model3d" xmlns:o="urn:schemas-microsoft-com:office:office" xmlns:oel="http://schemas.microsoft.com/office/2019/extlst" xmlns:r="http://schemas.openxmlformats.org/officeDocument/2006/relationships" xmlns:m="http://schemas.openxmlformats.org/officeDocument/2006/math" xmlns:v="urn:schemas-microsoft-com:vml" xmlns:wp14="http://schemas.microsoft.com/office/word/2010/wordprocessingDrawing" xmlns:wp="http://schemas.openxmlformats.org/drawingml/2006/wordprocessingDrawing" xmlns:w10="urn:schemas-microsoft-com:office:word" xmlns:w="http://schemas.openxmlformats.org/wordprocessingml/2006/main" xmlns:w14="http://schemas.microsoft.com/office/word/2010/wordml" xmlns:w15="http://schemas.microsoft.com/office/word/2012/wordml" xmlns:w16cex="http://schemas.microsoft.com/office/word/2018/wordml/cex" xmlns:w16cid="http://schemas.microsoft.com/office/word/2016/wordml/cid" xmlns:w16="http://schemas.microsoft.com/office/word/2018/wordml" xmlns:w16sdtdh="http://schemas.microsoft.com/office/word/2020/wordml/sdtdatahash" xmlns:w16se="http://schemas.microsoft.com/office/word/2015/wordml/symex" xmlns:wpg="http://schemas.microsoft.com/office/word/2010/wordprocessingGroup" xmlns:wpi="http://schemas.microsoft.com/office/word/2010/wordprocessingInk" xmlns:wne="http://schemas.microsoft.com/office/word/2006/wordml" xmlns:wps="http://schemas.microsoft.com/office/word/2010/wordprocessingShape" mc:Ignorable="w14 w15 w16se w16cid w16 w16cex w16sdtdh wp14">
+<w:document xmlns:wpc="http://schemas.microsoft.com/office/word/2010/wordprocessingCanvas" xmlns:cx="http://schemas.microsoft.com/office/drawing/2014/chartex" xmlns:mc="http://schemas.openxmlformats.org/markup-compatibility/2006" xmlns:o="urn:schemas-microsoft-com:office:office" xmlns:r="http://schemas.openxmlformats.org/officeDocument/2006/relationships" xmlns:m="http://schemas.openxmlformats.org/officeDocument/2006/math" xmlns:v="urn:schemas-microsoft-com:vml" xmlns:wp14="http://schemas.microsoft.com/office/word/2010/wordprocessingDrawing" xmlns:wp="http://schemas.openxmlformats.org/drawingml/2006/wordprocessingDrawing" xmlns:w10="urn:schemas-microsoft-com:office:word" xmlns:w="http://schemas.openxmlformats.org/wordprocessingml/2006/main" xmlns:w14="http://schemas.microsoft.com/office/word/2010/wordml" xmlns:w15="http://schemas.microsoft.com/office/word/2012/wordml" xmlns:w16se="http://schemas.microsoft.com/office/word/2015/wordml/symex" xmlns:wpg="http://schemas.microsoft.com/office/word/2010/wordprocessingGroup" xmlns:wpi="http://schemas.microsoft.com/office/word/2010/wordprocessingInk" xmlns:wne="http://schemas.microsoft.com/office/word/2006/wordml" xmlns:wps="http://schemas.microsoft.com/office/word/2010/wordprocessingShape" mc:Ignorable="w14 w15 w16se wp14">
   <w:body>
     <w:p>
       <w:pPr>
@@ -669,6 +669,102 @@
         <w:t>MovieId</w:t>
       </w:r>
     </w:p>
+    <w:p/>
+    <w:p>
+      <w:pPr>
+        <w:pStyle w:val="Heading2"/>
+      </w:pPr>
+      <w:r>
+        <w:t>{Kiên} [API] Admin</w:t>
+      </w:r>
+    </w:p>
+    <w:p>
+      <w:pPr>
+        <w:pStyle w:val="ListParagraph"/>
+        <w:numPr>
+          <w:ilvl w:val="0"/>
+          <w:numId w:val="2"/>
+        </w:numPr>
+      </w:pPr>
+      <w:r>
+        <w:t>CRUD User</w:t>
+      </w:r>
+    </w:p>
+    <w:p>
+      <w:pPr>
+        <w:pStyle w:val="ListParagraph"/>
+        <w:numPr>
+          <w:ilvl w:val="1"/>
+          <w:numId w:val="2"/>
+        </w:numPr>
+      </w:pPr>
+      <w:r>
+        <w:t>Get list of users</w:t>
+      </w:r>
+    </w:p>
+    <w:p>
+      <w:pPr>
+        <w:pStyle w:val="ListParagraph"/>
+        <w:numPr>
+          <w:ilvl w:val="1"/>
+          <w:numId w:val="2"/>
+        </w:numPr>
+      </w:pPr>
+      <w:r>
+        <w:t>Get user by id</w:t>
+      </w:r>
+      <w:bookmarkStart w:id="0" w:name="_GoBack"/>
+      <w:bookmarkEnd w:id="0"/>
+    </w:p>
+    <w:p>
+      <w:pPr>
+        <w:pStyle w:val="ListParagraph"/>
+        <w:numPr>
+          <w:ilvl w:val="1"/>
+          <w:numId w:val="2"/>
+        </w:numPr>
+      </w:pPr>
+      <w:r>
+        <w:t>Search user by name</w:t>
+      </w:r>
+    </w:p>
+    <w:p>
+      <w:pPr>
+        <w:pStyle w:val="ListParagraph"/>
+        <w:numPr>
+          <w:ilvl w:val="1"/>
+          <w:numId w:val="2"/>
+        </w:numPr>
+      </w:pPr>
+      <w:r>
+        <w:t>Add new user</w:t>
+      </w:r>
+    </w:p>
+    <w:p>
+      <w:pPr>
+        <w:pStyle w:val="ListParagraph"/>
+        <w:numPr>
+          <w:ilvl w:val="1"/>
+          <w:numId w:val="2"/>
+        </w:numPr>
+      </w:pPr>
+      <w:r>
+        <w:t>Update user</w:t>
+      </w:r>
+    </w:p>
+    <w:p>
+      <w:pPr>
+        <w:pStyle w:val="ListParagraph"/>
+        <w:numPr>
+          <w:ilvl w:val="1"/>
+          <w:numId w:val="2"/>
+        </w:numPr>
+      </w:pPr>
+      <w:r>
+        <w:t>Delete user</w:t>
+      </w:r>
+    </w:p>
+    <w:p/>
     <w:p/>
     <w:p/>
     <w:sectPr>
@@ -682,7 +778,7 @@
 </file>
 
 <file path=word/numbering.xml><?xml version="1.0" encoding="utf-8"?>
-<w:numbering xmlns:wpc="http://schemas.microsoft.com/office/word/2010/wordprocessingCanvas" xmlns:cx="http://schemas.microsoft.com/office/drawing/2014/chartex" xmlns:cx1="http://schemas.microsoft.com/office/drawing/2015/9/8/chartex" xmlns:cx2="http://schemas.microsoft.com/office/drawing/2015/10/21/chartex" xmlns:cx3="http://schemas.microsoft.com/office/drawing/2016/5/9/chartex" xmlns:cx4="http://schemas.microsoft.com/office/drawing/2016/5/10/chartex" xmlns:cx5="http://schemas.microsoft.com/office/drawing/2016/5/11/chartex" xmlns:cx6="http://schemas.microsoft.com/office/drawing/2016/5/12/chartex" xmlns:cx7="http://schemas.microsoft.com/office/drawing/2016/5/13/chartex" xmlns:cx8="http://schemas.microsoft.com/office/drawing/2016/5/14/chartex" xmlns:mc="http://schemas.openxmlformats.org/markup-compatibility/2006" xmlns:aink="http://schemas.microsoft.com/office/drawing/2016/ink" xmlns:am3d="http://schemas.microsoft.com/office/drawing/2017/model3d" xmlns:o="urn:schemas-microsoft-com:office:office" xmlns:oel="http://schemas.microsoft.com/office/2019/extlst" xmlns:r="http://schemas.openxmlformats.org/officeDocument/2006/relationships" xmlns:m="http://schemas.openxmlformats.org/officeDocument/2006/math" xmlns:v="urn:schemas-microsoft-com:vml" xmlns:wp14="http://schemas.microsoft.com/office/word/2010/wordprocessingDrawing" xmlns:wp="http://schemas.openxmlformats.org/drawingml/2006/wordprocessingDrawing" xmlns:w10="urn:schemas-microsoft-com:office:word" xmlns:w="http://schemas.openxmlformats.org/wordprocessingml/2006/main" xmlns:w14="http://schemas.microsoft.com/office/word/2010/wordml" xmlns:w15="http://schemas.microsoft.com/office/word/2012/wordml" xmlns:w16cex="http://schemas.microsoft.com/office/word/2018/wordml/cex" xmlns:w16cid="http://schemas.microsoft.com/office/word/2016/wordml/cid" xmlns:w16="http://schemas.microsoft.com/office/word/2018/wordml" xmlns:w16sdtdh="http://schemas.microsoft.com/office/word/2020/wordml/sdtdatahash" xmlns:w16se="http://schemas.microsoft.com/office/word/2015/wordml/symex" xmlns:wpg="http://schemas.microsoft.com/office/word/2010/wordprocessingGroup" xmlns:wpi="http://schemas.microsoft.com/office/word/2010/wordprocessingInk" xmlns:wne="http://schemas.microsoft.com/office/word/2006/wordml" xmlns:wps="http://schemas.microsoft.com/office/word/2010/wordprocessingShape" mc:Ignorable="w14 w15 w16se w16cid w16 w16cex w16sdtdh wp14">
+<w:numbering xmlns:wpc="http://schemas.microsoft.com/office/word/2010/wordprocessingCanvas" xmlns:cx="http://schemas.microsoft.com/office/drawing/2014/chartex" xmlns:mc="http://schemas.openxmlformats.org/markup-compatibility/2006" xmlns:o="urn:schemas-microsoft-com:office:office" xmlns:r="http://schemas.openxmlformats.org/officeDocument/2006/relationships" xmlns:m="http://schemas.openxmlformats.org/officeDocument/2006/math" xmlns:v="urn:schemas-microsoft-com:vml" xmlns:wp14="http://schemas.microsoft.com/office/word/2010/wordprocessingDrawing" xmlns:wp="http://schemas.openxmlformats.org/drawingml/2006/wordprocessingDrawing" xmlns:w10="urn:schemas-microsoft-com:office:word" xmlns:w="http://schemas.openxmlformats.org/wordprocessingml/2006/main" xmlns:w14="http://schemas.microsoft.com/office/word/2010/wordml" xmlns:w15="http://schemas.microsoft.com/office/word/2012/wordml" xmlns:w16se="http://schemas.microsoft.com/office/word/2015/wordml/symex" xmlns:wpg="http://schemas.microsoft.com/office/word/2010/wordprocessingGroup" xmlns:wpi="http://schemas.microsoft.com/office/word/2010/wordprocessingInk" xmlns:wne="http://schemas.microsoft.com/office/word/2006/wordml" xmlns:wps="http://schemas.microsoft.com/office/word/2010/wordprocessingShape" mc:Ignorable="w14 w15 w16se wp14">
   <w:abstractNum w:abstractNumId="0" w15:restartNumberingAfterBreak="0">
     <w:nsid w:val="046B202E"/>
     <w:multiLevelType w:val="hybridMultilevel"/>
@@ -907,17 +1003,17 @@
       </w:rPr>
     </w:lvl>
   </w:abstractNum>
-  <w:num w:numId="1" w16cid:durableId="476460497">
+  <w:num w:numId="1">
     <w:abstractNumId w:val="1"/>
   </w:num>
-  <w:num w:numId="2" w16cid:durableId="387649354">
+  <w:num w:numId="2">
     <w:abstractNumId w:val="0"/>
   </w:num>
 </w:numbering>
 </file>
 
 <file path=word/styles.xml><?xml version="1.0" encoding="utf-8"?>
-<w:styles xmlns:mc="http://schemas.openxmlformats.org/markup-compatibility/2006" xmlns:r="http://schemas.openxmlformats.org/officeDocument/2006/relationships" xmlns:w="http://schemas.openxmlformats.org/wordprocessingml/2006/main" xmlns:w14="http://schemas.microsoft.com/office/word/2010/wordml" xmlns:w15="http://schemas.microsoft.com/office/word/2012/wordml" xmlns:w16cex="http://schemas.microsoft.com/office/word/2018/wordml/cex" xmlns:w16cid="http://schemas.microsoft.com/office/word/2016/wordml/cid" xmlns:w16="http://schemas.microsoft.com/office/word/2018/wordml" xmlns:w16sdtdh="http://schemas.microsoft.com/office/word/2020/wordml/sdtdatahash" xmlns:w16se="http://schemas.microsoft.com/office/word/2015/wordml/symex" mc:Ignorable="w14 w15 w16se w16cid w16 w16cex w16sdtdh">
+<w:styles xmlns:mc="http://schemas.openxmlformats.org/markup-compatibility/2006" xmlns:r="http://schemas.openxmlformats.org/officeDocument/2006/relationships" xmlns:w="http://schemas.openxmlformats.org/wordprocessingml/2006/main" xmlns:w14="http://schemas.microsoft.com/office/word/2010/wordml" xmlns:w15="http://schemas.microsoft.com/office/word/2012/wordml" xmlns:w16se="http://schemas.microsoft.com/office/word/2015/wordml/symex" mc:Ignorable="w14 w15 w16se">
   <w:docDefaults>
     <w:rPrDefault>
       <w:rPr>
@@ -933,7 +1029,7 @@
       </w:pPr>
     </w:pPrDefault>
   </w:docDefaults>
-  <w:latentStyles w:defLockedState="0" w:defUIPriority="99" w:defSemiHidden="0" w:defUnhideWhenUsed="0" w:defQFormat="0" w:count="376">
+  <w:latentStyles w:defLockedState="0" w:defUIPriority="99" w:defSemiHidden="0" w:defUnhideWhenUsed="0" w:defQFormat="0" w:count="371">
     <w:lsdException w:name="Normal" w:uiPriority="0" w:qFormat="1"/>
     <w:lsdException w:name="heading 1" w:uiPriority="9" w:qFormat="1"/>
     <w:lsdException w:name="heading 2" w:semiHidden="1" w:uiPriority="9" w:unhideWhenUsed="1" w:qFormat="1"/>
@@ -1305,11 +1401,6 @@
     <w:lsdException w:name="List Table 5 Dark Accent 6" w:uiPriority="50"/>
     <w:lsdException w:name="List Table 6 Colorful Accent 6" w:uiPriority="51"/>
     <w:lsdException w:name="List Table 7 Colorful Accent 6" w:uiPriority="52"/>
-    <w:lsdException w:name="Mention" w:semiHidden="1" w:unhideWhenUsed="1"/>
-    <w:lsdException w:name="Smart Hyperlink" w:semiHidden="1" w:unhideWhenUsed="1"/>
-    <w:lsdException w:name="Hashtag" w:semiHidden="1" w:unhideWhenUsed="1"/>
-    <w:lsdException w:name="Unresolved Mention" w:semiHidden="1" w:unhideWhenUsed="1"/>
-    <w:lsdException w:name="Smart Link" w:semiHidden="1" w:unhideWhenUsed="1"/>
   </w:latentStyles>
   <w:style w:type="paragraph" w:default="1" w:styleId="Normal">
     <w:name w:val="Normal"/>
@@ -1468,7 +1559,7 @@
       <w:u w:val="single"/>
     </w:rPr>
   </w:style>
-  <w:style w:type="character" w:styleId="UnresolvedMention">
+  <w:style w:type="character" w:customStyle="1" w:styleId="UnresolvedMention">
     <w:name w:val="Unresolved Mention"/>
     <w:basedOn w:val="DefaultParagraphFont"/>
     <w:uiPriority w:val="99"/>

--- a/Notes.docx
+++ b/Notes.docx
@@ -1,6 +1,6 @@
 
 <file path=word/document.xml><?xml version="1.0" encoding="utf-8"?>
-<w:document xmlns:wpc="http://schemas.microsoft.com/office/word/2010/wordprocessingCanvas" xmlns:cx="http://schemas.microsoft.com/office/drawing/2014/chartex" xmlns:mc="http://schemas.openxmlformats.org/markup-compatibility/2006" xmlns:o="urn:schemas-microsoft-com:office:office" xmlns:r="http://schemas.openxmlformats.org/officeDocument/2006/relationships" xmlns:m="http://schemas.openxmlformats.org/officeDocument/2006/math" xmlns:v="urn:schemas-microsoft-com:vml" xmlns:wp14="http://schemas.microsoft.com/office/word/2010/wordprocessingDrawing" xmlns:wp="http://schemas.openxmlformats.org/drawingml/2006/wordprocessingDrawing" xmlns:w10="urn:schemas-microsoft-com:office:word" xmlns:w="http://schemas.openxmlformats.org/wordprocessingml/2006/main" xmlns:w14="http://schemas.microsoft.com/office/word/2010/wordml" xmlns:w15="http://schemas.microsoft.com/office/word/2012/wordml" xmlns:w16se="http://schemas.microsoft.com/office/word/2015/wordml/symex" xmlns:wpg="http://schemas.microsoft.com/office/word/2010/wordprocessingGroup" xmlns:wpi="http://schemas.microsoft.com/office/word/2010/wordprocessingInk" xmlns:wne="http://schemas.microsoft.com/office/word/2006/wordml" xmlns:wps="http://schemas.microsoft.com/office/word/2010/wordprocessingShape" mc:Ignorable="w14 w15 w16se wp14">
+<w:document xmlns:wpc="http://schemas.microsoft.com/office/word/2010/wordprocessingCanvas" xmlns:cx="http://schemas.microsoft.com/office/drawing/2014/chartex" xmlns:cx1="http://schemas.microsoft.com/office/drawing/2015/9/8/chartex" xmlns:cx2="http://schemas.microsoft.com/office/drawing/2015/10/21/chartex" xmlns:cx3="http://schemas.microsoft.com/office/drawing/2016/5/9/chartex" xmlns:cx4="http://schemas.microsoft.com/office/drawing/2016/5/10/chartex" xmlns:cx5="http://schemas.microsoft.com/office/drawing/2016/5/11/chartex" xmlns:cx6="http://schemas.microsoft.com/office/drawing/2016/5/12/chartex" xmlns:cx7="http://schemas.microsoft.com/office/drawing/2016/5/13/chartex" xmlns:cx8="http://schemas.microsoft.com/office/drawing/2016/5/14/chartex" xmlns:mc="http://schemas.openxmlformats.org/markup-compatibility/2006" xmlns:aink="http://schemas.microsoft.com/office/drawing/2016/ink" xmlns:am3d="http://schemas.microsoft.com/office/drawing/2017/model3d" xmlns:o="urn:schemas-microsoft-com:office:office" xmlns:oel="http://schemas.microsoft.com/office/2019/extlst" xmlns:r="http://schemas.openxmlformats.org/officeDocument/2006/relationships" xmlns:m="http://schemas.openxmlformats.org/officeDocument/2006/math" xmlns:v="urn:schemas-microsoft-com:vml" xmlns:wp14="http://schemas.microsoft.com/office/word/2010/wordprocessingDrawing" xmlns:wp="http://schemas.openxmlformats.org/drawingml/2006/wordprocessingDrawing" xmlns:w10="urn:schemas-microsoft-com:office:word" xmlns:w="http://schemas.openxmlformats.org/wordprocessingml/2006/main" xmlns:w14="http://schemas.microsoft.com/office/word/2010/wordml" xmlns:w15="http://schemas.microsoft.com/office/word/2012/wordml" xmlns:w16cex="http://schemas.microsoft.com/office/word/2018/wordml/cex" xmlns:w16cid="http://schemas.microsoft.com/office/word/2016/wordml/cid" xmlns:w16="http://schemas.microsoft.com/office/word/2018/wordml" xmlns:w16sdtdh="http://schemas.microsoft.com/office/word/2020/wordml/sdtdatahash" xmlns:w16se="http://schemas.microsoft.com/office/word/2015/wordml/symex" xmlns:wpg="http://schemas.microsoft.com/office/word/2010/wordprocessingGroup" xmlns:wpi="http://schemas.microsoft.com/office/word/2010/wordprocessingInk" xmlns:wne="http://schemas.microsoft.com/office/word/2006/wordml" xmlns:wps="http://schemas.microsoft.com/office/word/2010/wordprocessingShape" mc:Ignorable="w14 w15 w16se w16cid w16 w16cex w16sdtdh wp14">
   <w:body>
     <w:p>
       <w:pPr>
@@ -28,9 +28,12 @@
           <w:rPr>
             <w:rStyle w:val="Hyperlink"/>
           </w:rPr>
-          <w:t>https://localhost:5001/api/Video/GetVideoContent?fileName=ThereNoOneAtAll.mp4</w:t>
+          <w:t>https://localhost:5001/api/Video/GetVideoContent?videoId=1</w:t>
         </w:r>
       </w:hyperlink>
+      <w:r>
+        <w:t xml:space="preserve"> </w:t>
+      </w:r>
     </w:p>
     <w:p>
       <w:pPr>
@@ -377,19 +380,19 @@
         </w:numPr>
       </w:pPr>
       <w:r>
+        <w:t>MovieId: int</w:t>
+      </w:r>
+    </w:p>
+    <w:p>
+      <w:pPr>
+        <w:pStyle w:val="ListParagraph"/>
+        <w:numPr>
+          <w:ilvl w:val="2"/>
+          <w:numId w:val="2"/>
+        </w:numPr>
+      </w:pPr>
+      <w:r>
         <w:lastRenderedPageBreak/>
-        <w:t>MovieId: int</w:t>
-      </w:r>
-    </w:p>
-    <w:p>
-      <w:pPr>
-        <w:pStyle w:val="ListParagraph"/>
-        <w:numPr>
-          <w:ilvl w:val="2"/>
-          <w:numId w:val="2"/>
-        </w:numPr>
-      </w:pPr>
-      <w:r>
         <w:t>MovieName: string</w:t>
       </w:r>
     </w:p>
@@ -713,8 +716,6 @@
       <w:r>
         <w:t>Get user by id</w:t>
       </w:r>
-      <w:bookmarkStart w:id="0" w:name="_GoBack"/>
-      <w:bookmarkEnd w:id="0"/>
     </w:p>
     <w:p>
       <w:pPr>
@@ -778,7 +779,7 @@
 </file>
 
 <file path=word/numbering.xml><?xml version="1.0" encoding="utf-8"?>
-<w:numbering xmlns:wpc="http://schemas.microsoft.com/office/word/2010/wordprocessingCanvas" xmlns:cx="http://schemas.microsoft.com/office/drawing/2014/chartex" xmlns:mc="http://schemas.openxmlformats.org/markup-compatibility/2006" xmlns:o="urn:schemas-microsoft-com:office:office" xmlns:r="http://schemas.openxmlformats.org/officeDocument/2006/relationships" xmlns:m="http://schemas.openxmlformats.org/officeDocument/2006/math" xmlns:v="urn:schemas-microsoft-com:vml" xmlns:wp14="http://schemas.microsoft.com/office/word/2010/wordprocessingDrawing" xmlns:wp="http://schemas.openxmlformats.org/drawingml/2006/wordprocessingDrawing" xmlns:w10="urn:schemas-microsoft-com:office:word" xmlns:w="http://schemas.openxmlformats.org/wordprocessingml/2006/main" xmlns:w14="http://schemas.microsoft.com/office/word/2010/wordml" xmlns:w15="http://schemas.microsoft.com/office/word/2012/wordml" xmlns:w16se="http://schemas.microsoft.com/office/word/2015/wordml/symex" xmlns:wpg="http://schemas.microsoft.com/office/word/2010/wordprocessingGroup" xmlns:wpi="http://schemas.microsoft.com/office/word/2010/wordprocessingInk" xmlns:wne="http://schemas.microsoft.com/office/word/2006/wordml" xmlns:wps="http://schemas.microsoft.com/office/word/2010/wordprocessingShape" mc:Ignorable="w14 w15 w16se wp14">
+<w:numbering xmlns:wpc="http://schemas.microsoft.com/office/word/2010/wordprocessingCanvas" xmlns:cx="http://schemas.microsoft.com/office/drawing/2014/chartex" xmlns:cx1="http://schemas.microsoft.com/office/drawing/2015/9/8/chartex" xmlns:cx2="http://schemas.microsoft.com/office/drawing/2015/10/21/chartex" xmlns:cx3="http://schemas.microsoft.com/office/drawing/2016/5/9/chartex" xmlns:cx4="http://schemas.microsoft.com/office/drawing/2016/5/10/chartex" xmlns:cx5="http://schemas.microsoft.com/office/drawing/2016/5/11/chartex" xmlns:cx6="http://schemas.microsoft.com/office/drawing/2016/5/12/chartex" xmlns:cx7="http://schemas.microsoft.com/office/drawing/2016/5/13/chartex" xmlns:cx8="http://schemas.microsoft.com/office/drawing/2016/5/14/chartex" xmlns:mc="http://schemas.openxmlformats.org/markup-compatibility/2006" xmlns:aink="http://schemas.microsoft.com/office/drawing/2016/ink" xmlns:am3d="http://schemas.microsoft.com/office/drawing/2017/model3d" xmlns:o="urn:schemas-microsoft-com:office:office" xmlns:oel="http://schemas.microsoft.com/office/2019/extlst" xmlns:r="http://schemas.openxmlformats.org/officeDocument/2006/relationships" xmlns:m="http://schemas.openxmlformats.org/officeDocument/2006/math" xmlns:v="urn:schemas-microsoft-com:vml" xmlns:wp14="http://schemas.microsoft.com/office/word/2010/wordprocessingDrawing" xmlns:wp="http://schemas.openxmlformats.org/drawingml/2006/wordprocessingDrawing" xmlns:w10="urn:schemas-microsoft-com:office:word" xmlns:w="http://schemas.openxmlformats.org/wordprocessingml/2006/main" xmlns:w14="http://schemas.microsoft.com/office/word/2010/wordml" xmlns:w15="http://schemas.microsoft.com/office/word/2012/wordml" xmlns:w16cex="http://schemas.microsoft.com/office/word/2018/wordml/cex" xmlns:w16cid="http://schemas.microsoft.com/office/word/2016/wordml/cid" xmlns:w16="http://schemas.microsoft.com/office/word/2018/wordml" xmlns:w16sdtdh="http://schemas.microsoft.com/office/word/2020/wordml/sdtdatahash" xmlns:w16se="http://schemas.microsoft.com/office/word/2015/wordml/symex" xmlns:wpg="http://schemas.microsoft.com/office/word/2010/wordprocessingGroup" xmlns:wpi="http://schemas.microsoft.com/office/word/2010/wordprocessingInk" xmlns:wne="http://schemas.microsoft.com/office/word/2006/wordml" xmlns:wps="http://schemas.microsoft.com/office/word/2010/wordprocessingShape" mc:Ignorable="w14 w15 w16se w16cid w16 w16cex w16sdtdh wp14">
   <w:abstractNum w:abstractNumId="0" w15:restartNumberingAfterBreak="0">
     <w:nsid w:val="046B202E"/>
     <w:multiLevelType w:val="hybridMultilevel"/>
@@ -1003,17 +1004,17 @@
       </w:rPr>
     </w:lvl>
   </w:abstractNum>
-  <w:num w:numId="1">
+  <w:num w:numId="1" w16cid:durableId="270474992">
     <w:abstractNumId w:val="1"/>
   </w:num>
-  <w:num w:numId="2">
+  <w:num w:numId="2" w16cid:durableId="1638101137">
     <w:abstractNumId w:val="0"/>
   </w:num>
 </w:numbering>
 </file>
 
 <file path=word/styles.xml><?xml version="1.0" encoding="utf-8"?>
-<w:styles xmlns:mc="http://schemas.openxmlformats.org/markup-compatibility/2006" xmlns:r="http://schemas.openxmlformats.org/officeDocument/2006/relationships" xmlns:w="http://schemas.openxmlformats.org/wordprocessingml/2006/main" xmlns:w14="http://schemas.microsoft.com/office/word/2010/wordml" xmlns:w15="http://schemas.microsoft.com/office/word/2012/wordml" xmlns:w16se="http://schemas.microsoft.com/office/word/2015/wordml/symex" mc:Ignorable="w14 w15 w16se">
+<w:styles xmlns:mc="http://schemas.openxmlformats.org/markup-compatibility/2006" xmlns:r="http://schemas.openxmlformats.org/officeDocument/2006/relationships" xmlns:w="http://schemas.openxmlformats.org/wordprocessingml/2006/main" xmlns:w14="http://schemas.microsoft.com/office/word/2010/wordml" xmlns:w15="http://schemas.microsoft.com/office/word/2012/wordml" xmlns:w16cex="http://schemas.microsoft.com/office/word/2018/wordml/cex" xmlns:w16cid="http://schemas.microsoft.com/office/word/2016/wordml/cid" xmlns:w16="http://schemas.microsoft.com/office/word/2018/wordml" xmlns:w16sdtdh="http://schemas.microsoft.com/office/word/2020/wordml/sdtdatahash" xmlns:w16se="http://schemas.microsoft.com/office/word/2015/wordml/symex" mc:Ignorable="w14 w15 w16se w16cid w16 w16cex w16sdtdh">
   <w:docDefaults>
     <w:rPrDefault>
       <w:rPr>
@@ -1029,7 +1030,7 @@
       </w:pPr>
     </w:pPrDefault>
   </w:docDefaults>
-  <w:latentStyles w:defLockedState="0" w:defUIPriority="99" w:defSemiHidden="0" w:defUnhideWhenUsed="0" w:defQFormat="0" w:count="371">
+  <w:latentStyles w:defLockedState="0" w:defUIPriority="99" w:defSemiHidden="0" w:defUnhideWhenUsed="0" w:defQFormat="0" w:count="376">
     <w:lsdException w:name="Normal" w:uiPriority="0" w:qFormat="1"/>
     <w:lsdException w:name="heading 1" w:uiPriority="9" w:qFormat="1"/>
     <w:lsdException w:name="heading 2" w:semiHidden="1" w:uiPriority="9" w:unhideWhenUsed="1" w:qFormat="1"/>
@@ -1135,7 +1136,6 @@
     <w:lsdException w:name="HTML Sample" w:semiHidden="1" w:unhideWhenUsed="1"/>
     <w:lsdException w:name="HTML Typewriter" w:semiHidden="1" w:unhideWhenUsed="1"/>
     <w:lsdException w:name="HTML Variable" w:semiHidden="1" w:unhideWhenUsed="1"/>
-    <w:lsdException w:name="Normal Table" w:semiHidden="1" w:unhideWhenUsed="1"/>
     <w:lsdException w:name="annotation subject" w:semiHidden="1" w:unhideWhenUsed="1"/>
     <w:lsdException w:name="No List" w:semiHidden="1" w:unhideWhenUsed="1"/>
     <w:lsdException w:name="Outline List 1" w:semiHidden="1" w:unhideWhenUsed="1"/>
@@ -1178,11 +1178,8 @@
     <w:lsdException w:name="Table Contemporary" w:semiHidden="1" w:unhideWhenUsed="1"/>
     <w:lsdException w:name="Table Elegant" w:semiHidden="1" w:unhideWhenUsed="1"/>
     <w:lsdException w:name="Table Professional" w:semiHidden="1" w:unhideWhenUsed="1"/>
-    <w:lsdException w:name="Table Subtle 1" w:semiHidden="1" w:unhideWhenUsed="1"/>
     <w:lsdException w:name="Table Subtle 2" w:semiHidden="1" w:unhideWhenUsed="1"/>
     <w:lsdException w:name="Table Web 1" w:semiHidden="1" w:unhideWhenUsed="1"/>
-    <w:lsdException w:name="Table Web 2" w:semiHidden="1" w:unhideWhenUsed="1"/>
-    <w:lsdException w:name="Table Web 3" w:semiHidden="1" w:unhideWhenUsed="1"/>
     <w:lsdException w:name="Balloon Text" w:semiHidden="1" w:unhideWhenUsed="1"/>
     <w:lsdException w:name="Table Grid" w:uiPriority="59"/>
     <w:lsdException w:name="Table Theme" w:semiHidden="1" w:unhideWhenUsed="1"/>
@@ -1401,6 +1398,11 @@
     <w:lsdException w:name="List Table 5 Dark Accent 6" w:uiPriority="50"/>
     <w:lsdException w:name="List Table 6 Colorful Accent 6" w:uiPriority="51"/>
     <w:lsdException w:name="List Table 7 Colorful Accent 6" w:uiPriority="52"/>
+    <w:lsdException w:name="Mention" w:semiHidden="1" w:unhideWhenUsed="1"/>
+    <w:lsdException w:name="Smart Hyperlink" w:semiHidden="1" w:unhideWhenUsed="1"/>
+    <w:lsdException w:name="Hashtag" w:semiHidden="1" w:unhideWhenUsed="1"/>
+    <w:lsdException w:name="Unresolved Mention" w:semiHidden="1" w:unhideWhenUsed="1"/>
+    <w:lsdException w:name="Smart Link" w:semiHidden="1" w:unhideWhenUsed="1"/>
   </w:latentStyles>
   <w:style w:type="paragraph" w:default="1" w:styleId="Normal">
     <w:name w:val="Normal"/>
@@ -1559,8 +1561,8 @@
       <w:u w:val="single"/>
     </w:rPr>
   </w:style>
-  <w:style w:type="character" w:customStyle="1" w:styleId="UnresolvedMention">
-    <w:name w:val="Unresolved Mention"/>
+  <w:style w:type="character" w:customStyle="1" w:styleId="UnresolvedMention1">
+    <w:name w:val="Unresolved Mention1"/>
     <w:basedOn w:val="DefaultParagraphFont"/>
     <w:uiPriority w:val="99"/>
     <w:semiHidden/>
@@ -1581,6 +1583,18 @@
       <w:ind w:left="720"/>
       <w:contextualSpacing/>
     </w:pPr>
+  </w:style>
+  <w:style w:type="character" w:styleId="UnresolvedMention">
+    <w:name w:val="Unresolved Mention"/>
+    <w:basedOn w:val="DefaultParagraphFont"/>
+    <w:uiPriority w:val="99"/>
+    <w:semiHidden/>
+    <w:unhideWhenUsed/>
+    <w:rsid w:val="00573F95"/>
+    <w:rPr>
+      <w:color w:val="605E5C"/>
+      <w:shd w:val="clear" w:color="auto" w:fill="E1DFDD"/>
+    </w:rPr>
   </w:style>
 </w:styles>
 </file>

--- a/Notes.docx
+++ b/Notes.docx
@@ -765,6 +765,56 @@
         <w:t>Delete user</w:t>
       </w:r>
     </w:p>
+    <w:p>
+      <w:pPr>
+        <w:pStyle w:val="ListParagraph"/>
+        <w:numPr>
+          <w:ilvl w:val="0"/>
+          <w:numId w:val="2"/>
+        </w:numPr>
+      </w:pPr>
+      <w:r>
+        <w:t>CRUD Movie</w:t>
+      </w:r>
+    </w:p>
+    <w:p>
+      <w:pPr>
+        <w:pStyle w:val="ListParagraph"/>
+        <w:numPr>
+          <w:ilvl w:val="1"/>
+          <w:numId w:val="2"/>
+        </w:numPr>
+      </w:pPr>
+      <w:r>
+        <w:lastRenderedPageBreak/>
+        <w:t>Add movie</w:t>
+      </w:r>
+    </w:p>
+    <w:p>
+      <w:pPr>
+        <w:pStyle w:val="ListParagraph"/>
+        <w:numPr>
+          <w:ilvl w:val="1"/>
+          <w:numId w:val="2"/>
+        </w:numPr>
+      </w:pPr>
+      <w:r>
+        <w:t>Update movie</w:t>
+      </w:r>
+    </w:p>
+    <w:p>
+      <w:pPr>
+        <w:pStyle w:val="ListParagraph"/>
+        <w:numPr>
+          <w:ilvl w:val="1"/>
+          <w:numId w:val="2"/>
+        </w:numPr>
+      </w:pPr>
+      <w:r>
+        <w:t>Delete movie</w:t>
+      </w:r>
+    </w:p>
+    <w:p/>
     <w:p/>
     <w:p/>
     <w:p/>
@@ -1136,6 +1186,7 @@
     <w:lsdException w:name="HTML Sample" w:semiHidden="1" w:unhideWhenUsed="1"/>
     <w:lsdException w:name="HTML Typewriter" w:semiHidden="1" w:unhideWhenUsed="1"/>
     <w:lsdException w:name="HTML Variable" w:semiHidden="1" w:unhideWhenUsed="1"/>
+    <w:lsdException w:name="Normal Table" w:semiHidden="1" w:unhideWhenUsed="1"/>
     <w:lsdException w:name="annotation subject" w:semiHidden="1" w:unhideWhenUsed="1"/>
     <w:lsdException w:name="No List" w:semiHidden="1" w:unhideWhenUsed="1"/>
     <w:lsdException w:name="Outline List 1" w:semiHidden="1" w:unhideWhenUsed="1"/>
@@ -1178,8 +1229,11 @@
     <w:lsdException w:name="Table Contemporary" w:semiHidden="1" w:unhideWhenUsed="1"/>
     <w:lsdException w:name="Table Elegant" w:semiHidden="1" w:unhideWhenUsed="1"/>
     <w:lsdException w:name="Table Professional" w:semiHidden="1" w:unhideWhenUsed="1"/>
+    <w:lsdException w:name="Table Subtle 1" w:semiHidden="1" w:unhideWhenUsed="1"/>
     <w:lsdException w:name="Table Subtle 2" w:semiHidden="1" w:unhideWhenUsed="1"/>
     <w:lsdException w:name="Table Web 1" w:semiHidden="1" w:unhideWhenUsed="1"/>
+    <w:lsdException w:name="Table Web 2" w:semiHidden="1" w:unhideWhenUsed="1"/>
+    <w:lsdException w:name="Table Web 3" w:semiHidden="1" w:unhideWhenUsed="1"/>
     <w:lsdException w:name="Balloon Text" w:semiHidden="1" w:unhideWhenUsed="1"/>
     <w:lsdException w:name="Table Grid" w:uiPriority="59"/>
     <w:lsdException w:name="Table Theme" w:semiHidden="1" w:unhideWhenUsed="1"/>

--- a/Notes.docx
+++ b/Notes.docx
@@ -19,7 +19,7 @@
         <w:t xml:space="preserve">[API] </w:t>
       </w:r>
       <w:r>
-        <w:t>Xem phim</w:t>
+        <w:t>Watch Movie</w:t>
       </w:r>
     </w:p>
     <w:p>
@@ -678,7 +678,7 @@
         <w:pStyle w:val="Heading2"/>
       </w:pPr>
       <w:r>
-        <w:t>{Kiên} [API] Admin</w:t>
+        <w:t>[API] Admin</w:t>
       </w:r>
     </w:p>
     <w:p>
@@ -787,6 +787,18 @@
       </w:pPr>
       <w:r>
         <w:lastRenderedPageBreak/>
+        <w:t>List Movie: Paging by 10</w:t>
+      </w:r>
+    </w:p>
+    <w:p>
+      <w:pPr>
+        <w:pStyle w:val="ListParagraph"/>
+        <w:numPr>
+          <w:ilvl w:val="1"/>
+          <w:numId w:val="2"/>
+        </w:numPr>
+      </w:pPr>
+      <w:r>
         <w:t>Add movie</w:t>
       </w:r>
     </w:p>
@@ -812,6 +824,66 @@
       </w:pPr>
       <w:r>
         <w:t>Delete movie</w:t>
+      </w:r>
+    </w:p>
+    <w:p/>
+    <w:p>
+      <w:pPr>
+        <w:pStyle w:val="Heading2"/>
+      </w:pPr>
+      <w:r>
+        <w:t>[API] Movie</w:t>
+      </w:r>
+      <w:r>
+        <w:t>s (Client)</w:t>
+      </w:r>
+    </w:p>
+    <w:p>
+      <w:pPr>
+        <w:pStyle w:val="ListParagraph"/>
+        <w:numPr>
+          <w:ilvl w:val="0"/>
+          <w:numId w:val="2"/>
+        </w:numPr>
+      </w:pPr>
+      <w:r>
+        <w:t>Client:</w:t>
+      </w:r>
+    </w:p>
+    <w:p>
+      <w:pPr>
+        <w:pStyle w:val="ListParagraph"/>
+        <w:numPr>
+          <w:ilvl w:val="1"/>
+          <w:numId w:val="2"/>
+        </w:numPr>
+      </w:pPr>
+      <w:r>
+        <w:t>List Category</w:t>
+      </w:r>
+    </w:p>
+    <w:p>
+      <w:pPr>
+        <w:pStyle w:val="ListParagraph"/>
+        <w:numPr>
+          <w:ilvl w:val="1"/>
+          <w:numId w:val="2"/>
+        </w:numPr>
+      </w:pPr>
+      <w:r>
+        <w:t>List Movie: Paging by 5</w:t>
+      </w:r>
+    </w:p>
+    <w:p>
+      <w:pPr>
+        <w:pStyle w:val="ListParagraph"/>
+        <w:numPr>
+          <w:ilvl w:val="1"/>
+          <w:numId w:val="2"/>
+        </w:numPr>
+      </w:pPr>
+      <w:r>
+        <w:t>Movie Detail</w:t>
       </w:r>
     </w:p>
     <w:p/>

--- a/Notes.docx
+++ b/Notes.docx
@@ -15,6 +15,9 @@
       <w:pPr>
         <w:pStyle w:val="Heading2"/>
       </w:pPr>
+      <w:r>
+        <w:t xml:space="preserve">{Giang} </w:t>
+      </w:r>
       <w:r>
         <w:t xml:space="preserve">[API] </w:t>
       </w:r>
@@ -678,6 +681,9 @@
         <w:pStyle w:val="Heading2"/>
       </w:pPr>
       <w:r>
+        <w:t xml:space="preserve">{Kiên} </w:t>
+      </w:r>
+      <w:r>
         <w:t>[API] Admin</w:t>
       </w:r>
     </w:p>
@@ -831,6 +837,9 @@
       <w:pPr>
         <w:pStyle w:val="Heading2"/>
       </w:pPr>
+      <w:r>
+        <w:t xml:space="preserve">{Thông} </w:t>
+      </w:r>
       <w:r>
         <w:t>[API] Movie</w:t>
       </w:r>

--- a/Notes.docx
+++ b/Notes.docx
@@ -408,7 +408,13 @@
         </w:numPr>
       </w:pPr>
       <w:r>
-        <w:t>VideoPath: string (đường dẫn đến video của phim)</w:t>
+        <w:t>VideoPath: string (đường dẫn đến video của phim</w:t>
+      </w:r>
+      <w:r>
+        <w:t>, phía API</w:t>
+      </w:r>
+      <w:r>
+        <w:t>)</w:t>
       </w:r>
     </w:p>
     <w:p>
@@ -480,7 +486,16 @@
         </w:numPr>
       </w:pPr>
       <w:r>
-        <w:t>ImagePath: string (đường dẫn đến ảnh poster của phim)</w:t>
+        <w:t>ImagePath: string (đường dẫn đến ảnh poster của phim</w:t>
+      </w:r>
+      <w:r>
+        <w:t>,</w:t>
+      </w:r>
+      <w:r>
+        <w:t xml:space="preserve"> phía Client</w:t>
+      </w:r>
+      <w:r>
+        <w:t>)</w:t>
       </w:r>
     </w:p>
     <w:p>
@@ -780,6 +795,7 @@
         </w:numPr>
       </w:pPr>
       <w:r>
+        <w:lastRenderedPageBreak/>
         <w:t>CRUD Movie</w:t>
       </w:r>
     </w:p>
@@ -792,7 +808,6 @@
         </w:numPr>
       </w:pPr>
       <w:r>
-        <w:lastRenderedPageBreak/>
         <w:t>List Movie: Paging by 10</w:t>
       </w:r>
     </w:p>

--- a/Notes.docx
+++ b/Notes.docx
@@ -529,6 +529,24 @@
         </w:numPr>
       </w:pPr>
       <w:r>
+        <w:t xml:space="preserve">ConnectionId: </w:t>
+      </w:r>
+      <w:r>
+        <w:t>int</w:t>
+      </w:r>
+      <w:r>
+        <w:t xml:space="preserve"> (thể hiện kết nối giữa 2 table)</w:t>
+      </w:r>
+    </w:p>
+    <w:p>
+      <w:pPr>
+        <w:pStyle w:val="ListParagraph"/>
+        <w:numPr>
+          <w:ilvl w:val="2"/>
+          <w:numId w:val="2"/>
+        </w:numPr>
+      </w:pPr>
+      <w:r>
         <w:t>CategoryId: string</w:t>
       </w:r>
     </w:p>
@@ -625,6 +643,18 @@
         </w:numPr>
       </w:pPr>
       <w:r>
+        <w:t>ConnectionId: int (thể hiện kết nối giữa 2 table)</w:t>
+      </w:r>
+    </w:p>
+    <w:p>
+      <w:pPr>
+        <w:pStyle w:val="ListParagraph"/>
+        <w:numPr>
+          <w:ilvl w:val="2"/>
+          <w:numId w:val="2"/>
+        </w:numPr>
+      </w:pPr>
+      <w:r>
         <w:t>ActorId: int</w:t>
       </w:r>
     </w:p>
@@ -771,6 +801,7 @@
         </w:numPr>
       </w:pPr>
       <w:r>
+        <w:lastRenderedPageBreak/>
         <w:t>Update user</w:t>
       </w:r>
     </w:p>
@@ -795,7 +826,6 @@
         </w:numPr>
       </w:pPr>
       <w:r>
-        <w:lastRenderedPageBreak/>
         <w:t>CRUD Movie</w:t>
       </w:r>
     </w:p>

--- a/Notes.docx
+++ b/Notes.docx
@@ -938,6 +938,299 @@
       </w:pPr>
       <w:r>
         <w:t>Movie Detail</w:t>
+      </w:r>
+    </w:p>
+    <w:p/>
+    <w:p>
+      <w:pPr>
+        <w:pStyle w:val="Heading2"/>
+      </w:pPr>
+      <w:r>
+        <w:t xml:space="preserve">{An} </w:t>
+      </w:r>
+      <w:r>
+        <w:t>[API] [WebClient] Authentication</w:t>
+      </w:r>
+    </w:p>
+    <w:p>
+      <w:pPr>
+        <w:pStyle w:val="ListParagraph"/>
+        <w:numPr>
+          <w:ilvl w:val="0"/>
+          <w:numId w:val="2"/>
+        </w:numPr>
+      </w:pPr>
+      <w:r>
+        <w:t>Login</w:t>
+      </w:r>
+    </w:p>
+    <w:p>
+      <w:pPr>
+        <w:pStyle w:val="ListParagraph"/>
+        <w:numPr>
+          <w:ilvl w:val="0"/>
+          <w:numId w:val="2"/>
+        </w:numPr>
+      </w:pPr>
+      <w:r>
+        <w:t>Sign up</w:t>
+      </w:r>
+    </w:p>
+    <w:p>
+      <w:pPr>
+        <w:pStyle w:val="ListParagraph"/>
+        <w:numPr>
+          <w:ilvl w:val="0"/>
+          <w:numId w:val="2"/>
+        </w:numPr>
+      </w:pPr>
+      <w:r>
+        <w:t xml:space="preserve">Lưu dữ liệu vào </w:t>
+      </w:r>
+      <w:r>
+        <w:t xml:space="preserve">Database: </w:t>
+      </w:r>
+      <w:r>
+        <w:t>Password</w:t>
+      </w:r>
+      <w:r>
+        <w:t xml:space="preserve"> -&gt; </w:t>
+      </w:r>
+      <w:r>
+        <w:t>Hashing</w:t>
+      </w:r>
+    </w:p>
+    <w:p>
+      <w:pPr>
+        <w:pStyle w:val="ListParagraph"/>
+        <w:numPr>
+          <w:ilvl w:val="1"/>
+          <w:numId w:val="2"/>
+        </w:numPr>
+      </w:pPr>
+      <w:r>
+        <w:t xml:space="preserve">Sử dụng thuật toán </w:t>
+      </w:r>
+      <w:r>
+        <w:rPr>
+          <w:b/>
+          <w:bCs/>
+        </w:rPr>
+        <w:t>SHA256</w:t>
+      </w:r>
+    </w:p>
+    <w:p/>
+    <w:p>
+      <w:pPr>
+        <w:pStyle w:val="Heading2"/>
+      </w:pPr>
+      <w:r>
+        <w:t>{Huyền} [WebClient] Watch Movie</w:t>
+      </w:r>
+    </w:p>
+    <w:p>
+      <w:pPr>
+        <w:pStyle w:val="ListParagraph"/>
+        <w:numPr>
+          <w:ilvl w:val="0"/>
+          <w:numId w:val="2"/>
+        </w:numPr>
+      </w:pPr>
+      <w:r>
+        <w:t>User – Xem phim</w:t>
+      </w:r>
+      <w:r>
+        <w:t xml:space="preserve"> (Page):</w:t>
+      </w:r>
+    </w:p>
+    <w:p>
+      <w:pPr>
+        <w:pStyle w:val="ListParagraph"/>
+        <w:numPr>
+          <w:ilvl w:val="1"/>
+          <w:numId w:val="2"/>
+        </w:numPr>
+      </w:pPr>
+      <w:r>
+        <w:t>Pause/Continue</w:t>
+      </w:r>
+    </w:p>
+    <w:p>
+      <w:pPr>
+        <w:pStyle w:val="ListParagraph"/>
+        <w:numPr>
+          <w:ilvl w:val="1"/>
+          <w:numId w:val="2"/>
+        </w:numPr>
+      </w:pPr>
+      <w:r>
+        <w:t>Tua (tiến/lùi 10s)</w:t>
+      </w:r>
+    </w:p>
+    <w:p>
+      <w:pPr>
+        <w:pStyle w:val="ListParagraph"/>
+        <w:numPr>
+          <w:ilvl w:val="1"/>
+          <w:numId w:val="2"/>
+        </w:numPr>
+      </w:pPr>
+      <w:r>
+        <w:t>Chỉnh âm lượng</w:t>
+      </w:r>
+    </w:p>
+    <w:p>
+      <w:pPr>
+        <w:pStyle w:val="ListParagraph"/>
+        <w:numPr>
+          <w:ilvl w:val="1"/>
+          <w:numId w:val="2"/>
+        </w:numPr>
+      </w:pPr>
+      <w:r>
+        <w:t>Thay đổi kích cỡ:</w:t>
+      </w:r>
+    </w:p>
+    <w:p>
+      <w:pPr>
+        <w:pStyle w:val="ListParagraph"/>
+        <w:numPr>
+          <w:ilvl w:val="2"/>
+          <w:numId w:val="2"/>
+        </w:numPr>
+      </w:pPr>
+      <w:r>
+        <w:t>Mặc định</w:t>
+      </w:r>
+    </w:p>
+    <w:p>
+      <w:pPr>
+        <w:pStyle w:val="ListParagraph"/>
+        <w:numPr>
+          <w:ilvl w:val="2"/>
+          <w:numId w:val="2"/>
+        </w:numPr>
+      </w:pPr>
+      <w:r>
+        <w:t>Full Screen</w:t>
+      </w:r>
+    </w:p>
+    <w:p>
+      <w:pPr>
+        <w:pStyle w:val="ListParagraph"/>
+        <w:numPr>
+          <w:ilvl w:val="2"/>
+          <w:numId w:val="2"/>
+        </w:numPr>
+      </w:pPr>
+      <w:r>
+        <w:lastRenderedPageBreak/>
+        <w:t>Picture-in-picture</w:t>
+      </w:r>
+    </w:p>
+    <w:p>
+      <w:pPr>
+        <w:pStyle w:val="ListParagraph"/>
+        <w:numPr>
+          <w:ilvl w:val="1"/>
+          <w:numId w:val="2"/>
+        </w:numPr>
+      </w:pPr>
+      <w:r>
+        <w:t>Quay lại Home</w:t>
+      </w:r>
+    </w:p>
+    <w:p/>
+    <w:p>
+      <w:pPr>
+        <w:pStyle w:val="Heading2"/>
+      </w:pPr>
+      <w:r>
+        <w:t>{Huyền} Design Front-end:</w:t>
+      </w:r>
+    </w:p>
+    <w:p>
+      <w:pPr>
+        <w:pStyle w:val="ListParagraph"/>
+        <w:numPr>
+          <w:ilvl w:val="0"/>
+          <w:numId w:val="2"/>
+        </w:numPr>
+      </w:pPr>
+      <w:r>
+        <w:t>Logo:</w:t>
+      </w:r>
+    </w:p>
+    <w:p>
+      <w:pPr>
+        <w:pStyle w:val="ListParagraph"/>
+        <w:numPr>
+          <w:ilvl w:val="1"/>
+          <w:numId w:val="2"/>
+        </w:numPr>
+      </w:pPr>
+      <w:r>
+        <w:t>Navbar</w:t>
+      </w:r>
+    </w:p>
+    <w:p>
+      <w:pPr>
+        <w:pStyle w:val="ListParagraph"/>
+        <w:numPr>
+          <w:ilvl w:val="1"/>
+          <w:numId w:val="2"/>
+        </w:numPr>
+      </w:pPr>
+      <w:r>
+        <w:t>Favicon</w:t>
+      </w:r>
+    </w:p>
+    <w:p>
+      <w:pPr>
+        <w:pStyle w:val="ListParagraph"/>
+        <w:numPr>
+          <w:ilvl w:val="0"/>
+          <w:numId w:val="2"/>
+        </w:numPr>
+      </w:pPr>
+      <w:r>
+        <w:t>Style Front-end (Page):</w:t>
+      </w:r>
+    </w:p>
+    <w:p>
+      <w:pPr>
+        <w:pStyle w:val="ListParagraph"/>
+        <w:numPr>
+          <w:ilvl w:val="1"/>
+          <w:numId w:val="2"/>
+        </w:numPr>
+      </w:pPr>
+      <w:r>
+        <w:t>Login</w:t>
+      </w:r>
+    </w:p>
+    <w:p>
+      <w:pPr>
+        <w:pStyle w:val="ListParagraph"/>
+        <w:numPr>
+          <w:ilvl w:val="1"/>
+          <w:numId w:val="2"/>
+        </w:numPr>
+      </w:pPr>
+      <w:r>
+        <w:t>Sign up</w:t>
+      </w:r>
+    </w:p>
+    <w:p>
+      <w:pPr>
+        <w:pStyle w:val="ListParagraph"/>
+        <w:numPr>
+          <w:ilvl w:val="1"/>
+          <w:numId w:val="2"/>
+        </w:numPr>
+      </w:pPr>
+      <w:r>
+        <w:t>Watch Movie</w:t>
       </w:r>
     </w:p>
     <w:p/>

--- a/Notes.docx
+++ b/Notes.docx
@@ -1233,6 +1233,234 @@
         <w:t>Watch Movie</w:t>
       </w:r>
     </w:p>
+    <w:p/>
+    <w:p>
+      <w:pPr>
+        <w:pStyle w:val="Heading2"/>
+      </w:pPr>
+      <w:r>
+        <w:t>{Kiên} [API]</w:t>
+      </w:r>
+      <w:r>
+        <w:t xml:space="preserve"> (for Client)</w:t>
+      </w:r>
+    </w:p>
+    <w:p>
+      <w:pPr>
+        <w:pStyle w:val="ListParagraph"/>
+        <w:numPr>
+          <w:ilvl w:val="0"/>
+          <w:numId w:val="2"/>
+        </w:numPr>
+      </w:pPr>
+      <w:r>
+        <w:t>Role:</w:t>
+      </w:r>
+    </w:p>
+    <w:p>
+      <w:pPr>
+        <w:pStyle w:val="ListParagraph"/>
+        <w:numPr>
+          <w:ilvl w:val="1"/>
+          <w:numId w:val="2"/>
+        </w:numPr>
+      </w:pPr>
+      <w:r>
+        <w:t>Get List Role</w:t>
+      </w:r>
+      <w:r>
+        <w:t xml:space="preserve"> (For User Management: Add/Update)</w:t>
+      </w:r>
+    </w:p>
+    <w:p>
+      <w:pPr>
+        <w:pStyle w:val="ListParagraph"/>
+        <w:numPr>
+          <w:ilvl w:val="1"/>
+          <w:numId w:val="2"/>
+        </w:numPr>
+      </w:pPr>
+      <w:r>
+        <w:t>Get Role by ID</w:t>
+      </w:r>
+    </w:p>
+    <w:p>
+      <w:pPr>
+        <w:pStyle w:val="ListParagraph"/>
+        <w:numPr>
+          <w:ilvl w:val="0"/>
+          <w:numId w:val="2"/>
+        </w:numPr>
+      </w:pPr>
+      <w:r>
+        <w:t>Actor:</w:t>
+      </w:r>
+    </w:p>
+    <w:p>
+      <w:pPr>
+        <w:pStyle w:val="ListParagraph"/>
+        <w:numPr>
+          <w:ilvl w:val="1"/>
+          <w:numId w:val="2"/>
+        </w:numPr>
+      </w:pPr>
+      <w:r>
+        <w:t>Get all Actors</w:t>
+      </w:r>
+    </w:p>
+    <w:p>
+      <w:pPr>
+        <w:pStyle w:val="ListParagraph"/>
+        <w:numPr>
+          <w:ilvl w:val="1"/>
+          <w:numId w:val="2"/>
+        </w:numPr>
+      </w:pPr>
+      <w:r>
+        <w:t>Get Actors by MovieID</w:t>
+      </w:r>
+      <w:r>
+        <w:t xml:space="preserve"> (For Movie Detail)</w:t>
+      </w:r>
+    </w:p>
+    <w:p>
+      <w:pPr>
+        <w:pStyle w:val="ListParagraph"/>
+        <w:numPr>
+          <w:ilvl w:val="0"/>
+          <w:numId w:val="2"/>
+        </w:numPr>
+      </w:pPr>
+      <w:r>
+        <w:t>Category:</w:t>
+      </w:r>
+    </w:p>
+    <w:p>
+      <w:pPr>
+        <w:pStyle w:val="ListParagraph"/>
+        <w:numPr>
+          <w:ilvl w:val="1"/>
+          <w:numId w:val="2"/>
+        </w:numPr>
+      </w:pPr>
+      <w:r>
+        <w:t>Get</w:t>
+      </w:r>
+      <w:r>
+        <w:t xml:space="preserve"> List</w:t>
+      </w:r>
+      <w:r>
+        <w:t xml:space="preserve"> Categories by MovieID</w:t>
+      </w:r>
+      <w:r>
+        <w:t xml:space="preserve"> (For Movie List – Client)</w:t>
+      </w:r>
+    </w:p>
+    <w:p/>
+    <w:p>
+      <w:pPr>
+        <w:pStyle w:val="Heading2"/>
+      </w:pPr>
+      <w:r>
+        <w:t>{Kiên} [WebClient] User Management (Admin)</w:t>
+      </w:r>
+    </w:p>
+    <w:p>
+      <w:pPr>
+        <w:pStyle w:val="ListParagraph"/>
+        <w:numPr>
+          <w:ilvl w:val="0"/>
+          <w:numId w:val="2"/>
+        </w:numPr>
+      </w:pPr>
+      <w:r>
+        <w:t>CRUD User:</w:t>
+      </w:r>
+    </w:p>
+    <w:p>
+      <w:pPr>
+        <w:pStyle w:val="ListParagraph"/>
+        <w:numPr>
+          <w:ilvl w:val="1"/>
+          <w:numId w:val="2"/>
+        </w:numPr>
+      </w:pPr>
+      <w:r>
+        <w:t>List: Paging</w:t>
+      </w:r>
+    </w:p>
+    <w:p>
+      <w:pPr>
+        <w:pStyle w:val="ListParagraph"/>
+        <w:numPr>
+          <w:ilvl w:val="1"/>
+          <w:numId w:val="2"/>
+        </w:numPr>
+      </w:pPr>
+      <w:r>
+        <w:t xml:space="preserve">Add/Update: </w:t>
+      </w:r>
+    </w:p>
+    <w:p>
+      <w:pPr>
+        <w:pStyle w:val="ListParagraph"/>
+        <w:numPr>
+          <w:ilvl w:val="2"/>
+          <w:numId w:val="2"/>
+        </w:numPr>
+      </w:pPr>
+      <w:r>
+        <w:t>Hiển thị RoleName thay vì RoleID</w:t>
+      </w:r>
+    </w:p>
+    <w:p>
+      <w:pPr>
+        <w:pStyle w:val="ListParagraph"/>
+        <w:numPr>
+          <w:ilvl w:val="2"/>
+          <w:numId w:val="2"/>
+        </w:numPr>
+      </w:pPr>
+      <w:r>
+        <w:t xml:space="preserve">Thành công / Thất bại: Hiển thị thông báo </w:t>
+      </w:r>
+      <w:r>
+        <w:t>(</w:t>
+      </w:r>
+      <w:r>
+        <w:t>Bootstrap Modal</w:t>
+      </w:r>
+      <w:r>
+        <w:t>)</w:t>
+      </w:r>
+    </w:p>
+    <w:p>
+      <w:pPr>
+        <w:pStyle w:val="ListParagraph"/>
+        <w:numPr>
+          <w:ilvl w:val="1"/>
+          <w:numId w:val="2"/>
+        </w:numPr>
+      </w:pPr>
+      <w:r>
+        <w:lastRenderedPageBreak/>
+        <w:t>Search:</w:t>
+      </w:r>
+    </w:p>
+    <w:p>
+      <w:pPr>
+        <w:pStyle w:val="ListParagraph"/>
+        <w:numPr>
+          <w:ilvl w:val="2"/>
+          <w:numId w:val="2"/>
+        </w:numPr>
+      </w:pPr>
+      <w:r>
+        <w:t>Nếu không ra kết quả -&gt; Hiển thị “No Data”</w:t>
+      </w:r>
+    </w:p>
+    <w:p/>
+    <w:p/>
     <w:p/>
     <w:p/>
     <w:p/>

--- a/Notes.docx
+++ b/Notes.docx
@@ -1460,7 +1460,14 @@
       </w:r>
     </w:p>
     <w:p/>
-    <w:p/>
+    <w:p>
+      <w:pPr>
+        <w:pStyle w:val="Heading2"/>
+      </w:pPr>
+      <w:r>
+        <w:t>{Giang} Database Seeding</w:t>
+      </w:r>
+    </w:p>
     <w:p/>
     <w:p/>
     <w:p/>

--- a/Notes.docx
+++ b/Notes.docx
@@ -1466,6 +1466,145 @@
       </w:pPr>
       <w:r>
         <w:t>{Giang} Database Seeding</w:t>
+      </w:r>
+    </w:p>
+    <w:p>
+      <w:pPr>
+        <w:pStyle w:val="ListParagraph"/>
+        <w:numPr>
+          <w:ilvl w:val="0"/>
+          <w:numId w:val="2"/>
+        </w:numPr>
+      </w:pPr>
+      <w:r>
+        <w:t>DbContext: Seed cho tất cả các Table</w:t>
+      </w:r>
+    </w:p>
+    <w:p/>
+    <w:p>
+      <w:pPr>
+        <w:pStyle w:val="Heading2"/>
+      </w:pPr>
+      <w:r>
+        <w:t>{Giang} [WebClient] (User) Home Page</w:t>
+      </w:r>
+    </w:p>
+    <w:p>
+      <w:pPr>
+        <w:pStyle w:val="ListParagraph"/>
+        <w:numPr>
+          <w:ilvl w:val="0"/>
+          <w:numId w:val="2"/>
+        </w:numPr>
+      </w:pPr>
+      <w:r>
+        <w:rPr>
+          <w:b/>
+          <w:bCs/>
+          <w:i/>
+          <w:iCs/>
+        </w:rPr>
+        <w:t>Featured Movie</w:t>
+      </w:r>
+      <w:r>
+        <w:t>: hiển thị 1 phim nổi bật</w:t>
+      </w:r>
+    </w:p>
+    <w:p>
+      <w:pPr>
+        <w:pStyle w:val="ListParagraph"/>
+        <w:numPr>
+          <w:ilvl w:val="1"/>
+          <w:numId w:val="2"/>
+        </w:numPr>
+      </w:pPr>
+      <w:r>
+        <w:t>Poster</w:t>
+      </w:r>
+    </w:p>
+    <w:p>
+      <w:pPr>
+        <w:pStyle w:val="ListParagraph"/>
+        <w:numPr>
+          <w:ilvl w:val="1"/>
+          <w:numId w:val="2"/>
+        </w:numPr>
+      </w:pPr>
+      <w:r>
+        <w:t>Description</w:t>
+      </w:r>
+    </w:p>
+    <w:p>
+      <w:pPr>
+        <w:pStyle w:val="ListParagraph"/>
+        <w:numPr>
+          <w:ilvl w:val="1"/>
+          <w:numId w:val="2"/>
+        </w:numPr>
+      </w:pPr>
+      <w:r>
+        <w:t>Watch</w:t>
+      </w:r>
+    </w:p>
+    <w:p>
+      <w:pPr>
+        <w:pStyle w:val="ListParagraph"/>
+        <w:numPr>
+          <w:ilvl w:val="0"/>
+          <w:numId w:val="2"/>
+        </w:numPr>
+      </w:pPr>
+      <w:r>
+        <w:rPr>
+          <w:b/>
+          <w:bCs/>
+          <w:i/>
+          <w:iCs/>
+        </w:rPr>
+        <w:t>New releases</w:t>
+      </w:r>
+      <w:r>
+        <w:t xml:space="preserve">: Danh sách các phim mới </w:t>
+      </w:r>
+      <w:r>
+        <w:br/>
+        <w:t>(thực ra là tất cả các phim, làm để Demo Paging vì DB có ít phim quá)</w:t>
+      </w:r>
+    </w:p>
+    <w:p>
+      <w:pPr>
+        <w:pStyle w:val="ListParagraph"/>
+        <w:numPr>
+          <w:ilvl w:val="1"/>
+          <w:numId w:val="2"/>
+        </w:numPr>
+      </w:pPr>
+      <w:r>
+        <w:t>Hover:</w:t>
+      </w:r>
+    </w:p>
+    <w:p>
+      <w:pPr>
+        <w:pStyle w:val="ListParagraph"/>
+        <w:numPr>
+          <w:ilvl w:val="2"/>
+          <w:numId w:val="2"/>
+        </w:numPr>
+      </w:pPr>
+      <w:r>
+        <w:t>Name</w:t>
+      </w:r>
+    </w:p>
+    <w:p>
+      <w:pPr>
+        <w:pStyle w:val="ListParagraph"/>
+        <w:numPr>
+          <w:ilvl w:val="2"/>
+          <w:numId w:val="2"/>
+        </w:numPr>
+      </w:pPr>
+      <w:r>
+        <w:t>Watch</w:t>
       </w:r>
     </w:p>
     <w:p/>

--- a/Notes.docx
+++ b/Notes.docx
@@ -1410,6 +1410,18 @@
         </w:numPr>
       </w:pPr>
       <w:r>
+        <w:t>Hủy: bấm nút Back về List</w:t>
+      </w:r>
+    </w:p>
+    <w:p>
+      <w:pPr>
+        <w:pStyle w:val="ListParagraph"/>
+        <w:numPr>
+          <w:ilvl w:val="2"/>
+          <w:numId w:val="2"/>
+        </w:numPr>
+      </w:pPr>
+      <w:r>
         <w:t>Hiển thị RoleName thay vì RoleID</w:t>
       </w:r>
     </w:p>
@@ -1422,6 +1434,7 @@
         </w:numPr>
       </w:pPr>
       <w:r>
+        <w:lastRenderedPageBreak/>
         <w:t xml:space="preserve">Thành công / Thất bại: Hiển thị thông báo </w:t>
       </w:r>
       <w:r>
@@ -1443,7 +1456,18 @@
         </w:numPr>
       </w:pPr>
       <w:r>
-        <w:lastRenderedPageBreak/>
+        <w:t>Delete: Confirm Modal</w:t>
+      </w:r>
+    </w:p>
+    <w:p>
+      <w:pPr>
+        <w:pStyle w:val="ListParagraph"/>
+        <w:numPr>
+          <w:ilvl w:val="1"/>
+          <w:numId w:val="2"/>
+        </w:numPr>
+      </w:pPr>
+      <w:r>
         <w:t>Search:</w:t>
       </w:r>
     </w:p>

--- a/Notes.docx
+++ b/Notes.docx
@@ -1481,6 +1481,18 @@
       </w:pPr>
       <w:r>
         <w:t>Nếu không ra kết quả -&gt; Hiển thị “No Data”</w:t>
+      </w:r>
+    </w:p>
+    <w:p>
+      <w:pPr>
+        <w:pStyle w:val="ListParagraph"/>
+        <w:numPr>
+          <w:ilvl w:val="2"/>
+          <w:numId w:val="2"/>
+        </w:numPr>
+      </w:pPr>
+      <w:r>
+        <w:t>Clear Search: bấm vào thì xóa kết quả search (reload page)</w:t>
       </w:r>
     </w:p>
     <w:p/>

--- a/Notes.docx
+++ b/Notes.docx
@@ -1642,6 +1642,114 @@
       <w:r>
         <w:t>Watch</w:t>
       </w:r>
+    </w:p>
+    <w:p/>
+    <w:p>
+      <w:pPr>
+        <w:pStyle w:val="Heading2"/>
+      </w:pPr>
+      <w:r>
+        <w:t>{An} [API]-[WebClient] (User) Authentication</w:t>
+      </w:r>
+    </w:p>
+    <w:p>
+      <w:pPr>
+        <w:pStyle w:val="ListParagraph"/>
+        <w:numPr>
+          <w:ilvl w:val="0"/>
+          <w:numId w:val="2"/>
+        </w:numPr>
+        <w:rPr>
+          <w:b/>
+          <w:bCs/>
+          <w:i/>
+          <w:iCs/>
+        </w:rPr>
+      </w:pPr>
+      <w:r>
+        <w:rPr>
+          <w:b/>
+          <w:bCs/>
+          <w:i/>
+          <w:iCs/>
+        </w:rPr>
+        <w:t>Login</w:t>
+      </w:r>
+    </w:p>
+    <w:p>
+      <w:pPr>
+        <w:pStyle w:val="ListParagraph"/>
+        <w:numPr>
+          <w:ilvl w:val="1"/>
+          <w:numId w:val="2"/>
+        </w:numPr>
+      </w:pPr>
+    </w:p>
+    <w:p>
+      <w:pPr>
+        <w:pStyle w:val="ListParagraph"/>
+        <w:numPr>
+          <w:ilvl w:val="0"/>
+          <w:numId w:val="2"/>
+        </w:numPr>
+        <w:rPr>
+          <w:b/>
+          <w:bCs/>
+          <w:i/>
+          <w:iCs/>
+        </w:rPr>
+      </w:pPr>
+      <w:r>
+        <w:rPr>
+          <w:b/>
+          <w:bCs/>
+          <w:i/>
+          <w:iCs/>
+        </w:rPr>
+        <w:t>Sign up</w:t>
+      </w:r>
+    </w:p>
+    <w:p>
+      <w:pPr>
+        <w:pStyle w:val="ListParagraph"/>
+        <w:numPr>
+          <w:ilvl w:val="1"/>
+          <w:numId w:val="2"/>
+        </w:numPr>
+      </w:pPr>
+    </w:p>
+    <w:p>
+      <w:pPr>
+        <w:pStyle w:val="ListParagraph"/>
+        <w:numPr>
+          <w:ilvl w:val="0"/>
+          <w:numId w:val="2"/>
+        </w:numPr>
+        <w:rPr>
+          <w:b/>
+          <w:bCs/>
+          <w:i/>
+          <w:iCs/>
+        </w:rPr>
+      </w:pPr>
+      <w:r>
+        <w:rPr>
+          <w:b/>
+          <w:bCs/>
+          <w:i/>
+          <w:iCs/>
+        </w:rPr>
+        <w:t>Login with Facebook</w:t>
+      </w:r>
+    </w:p>
+    <w:p>
+      <w:pPr>
+        <w:pStyle w:val="ListParagraph"/>
+        <w:numPr>
+          <w:ilvl w:val="1"/>
+          <w:numId w:val="2"/>
+        </w:numPr>
+      </w:pPr>
     </w:p>
     <w:p/>
     <w:p/>

--- a/Notes.docx
+++ b/Notes.docx
@@ -1456,6 +1456,42 @@
         </w:numPr>
       </w:pPr>
       <w:r>
+        <w:t>Add:</w:t>
+      </w:r>
+    </w:p>
+    <w:p>
+      <w:pPr>
+        <w:pStyle w:val="ListParagraph"/>
+        <w:numPr>
+          <w:ilvl w:val="2"/>
+          <w:numId w:val="2"/>
+        </w:numPr>
+      </w:pPr>
+      <w:r>
+        <w:t>Mã hóa Password</w:t>
+      </w:r>
+    </w:p>
+    <w:p>
+      <w:pPr>
+        <w:pStyle w:val="ListParagraph"/>
+        <w:numPr>
+          <w:ilvl w:val="1"/>
+          <w:numId w:val="2"/>
+        </w:numPr>
+      </w:pPr>
+      <w:r>
+        <w:t>Update User: ko update Password</w:t>
+      </w:r>
+    </w:p>
+    <w:p>
+      <w:pPr>
+        <w:pStyle w:val="ListParagraph"/>
+        <w:numPr>
+          <w:ilvl w:val="1"/>
+          <w:numId w:val="2"/>
+        </w:numPr>
+      </w:pPr>
+      <w:r>
         <w:t>Delete: Confirm Modal</w:t>
       </w:r>
     </w:p>
@@ -1739,6 +1775,7 @@
           <w:i/>
           <w:iCs/>
         </w:rPr>
+        <w:lastRenderedPageBreak/>
         <w:t>Login with Facebook</w:t>
       </w:r>
     </w:p>
@@ -1750,6 +1787,99 @@
           <w:numId w:val="2"/>
         </w:numPr>
       </w:pPr>
+    </w:p>
+    <w:p/>
+    <w:p>
+      <w:pPr>
+        <w:pStyle w:val="Heading2"/>
+      </w:pPr>
+      <w:r>
+        <w:t>{Kiên} [WebClient] (User) Update Profile</w:t>
+      </w:r>
+    </w:p>
+    <w:p>
+      <w:pPr>
+        <w:pStyle w:val="ListParagraph"/>
+        <w:numPr>
+          <w:ilvl w:val="0"/>
+          <w:numId w:val="2"/>
+        </w:numPr>
+      </w:pPr>
+      <w:r>
+        <w:t>Nhận vào UserID (từ URL) =&gt; Call API =&gt; Lấy dữ liệu về User =&gt; Gán lên các &lt;input&gt; để ng dùng sửa</w:t>
+      </w:r>
+    </w:p>
+    <w:p>
+      <w:pPr>
+        <w:pStyle w:val="ListParagraph"/>
+        <w:numPr>
+          <w:ilvl w:val="1"/>
+          <w:numId w:val="2"/>
+        </w:numPr>
+      </w:pPr>
+      <w:r>
+        <w:t>Ko đc phép sửa Role</w:t>
+      </w:r>
+    </w:p>
+    <w:p>
+      <w:pPr>
+        <w:pStyle w:val="ListParagraph"/>
+        <w:numPr>
+          <w:ilvl w:val="1"/>
+          <w:numId w:val="2"/>
+        </w:numPr>
+      </w:pPr>
+      <w:r>
+        <w:t>Ko sửa Password ở đây</w:t>
+      </w:r>
+    </w:p>
+    <w:p>
+      <w:pPr>
+        <w:pStyle w:val="ListParagraph"/>
+        <w:numPr>
+          <w:ilvl w:val="0"/>
+          <w:numId w:val="2"/>
+        </w:numPr>
+      </w:pPr>
+      <w:r>
+        <w:t>=&gt; Submit -&gt; Show Modal:</w:t>
+      </w:r>
+    </w:p>
+    <w:p>
+      <w:pPr>
+        <w:pStyle w:val="ListParagraph"/>
+        <w:numPr>
+          <w:ilvl w:val="1"/>
+          <w:numId w:val="2"/>
+        </w:numPr>
+      </w:pPr>
+      <w:r>
+        <w:t>Thành công -&gt; OK -&gt; về index</w:t>
+      </w:r>
+    </w:p>
+    <w:p>
+      <w:pPr>
+        <w:pStyle w:val="ListParagraph"/>
+        <w:numPr>
+          <w:ilvl w:val="1"/>
+          <w:numId w:val="2"/>
+        </w:numPr>
+      </w:pPr>
+      <w:r>
+        <w:t>Thất bại -&gt; OK -&gt; Tắt Modal</w:t>
+      </w:r>
+    </w:p>
+    <w:p>
+      <w:pPr>
+        <w:pStyle w:val="ListParagraph"/>
+        <w:numPr>
+          <w:ilvl w:val="0"/>
+          <w:numId w:val="2"/>
+        </w:numPr>
+      </w:pPr>
+      <w:r>
+        <w:t>Button Back -&gt; về index (hủy update)</w:t>
+      </w:r>
     </w:p>
     <w:p/>
     <w:p/>

--- a/Notes.docx
+++ b/Notes.docx
@@ -1679,6 +1679,36 @@
         <w:t>Watch</w:t>
       </w:r>
     </w:p>
+    <w:p>
+      <w:pPr>
+        <w:pStyle w:val="ListParagraph"/>
+        <w:numPr>
+          <w:ilvl w:val="0"/>
+          <w:numId w:val="2"/>
+        </w:numPr>
+      </w:pPr>
+      <w:r>
+        <w:rPr>
+          <w:b/>
+          <w:bCs/>
+          <w:i/>
+          <w:iCs/>
+        </w:rPr>
+        <w:t>Marvels</w:t>
+      </w:r>
+      <w:r>
+        <w:t>: Danh sách các phim Siêu anh hùng của Marvel</w:t>
+      </w:r>
+    </w:p>
+    <w:p>
+      <w:pPr>
+        <w:pStyle w:val="ListParagraph"/>
+        <w:numPr>
+          <w:ilvl w:val="1"/>
+          <w:numId w:val="2"/>
+        </w:numPr>
+      </w:pPr>
+    </w:p>
     <w:p/>
     <w:p>
       <w:pPr>
@@ -1742,6 +1772,7 @@
           <w:i/>
           <w:iCs/>
         </w:rPr>
+        <w:lastRenderedPageBreak/>
         <w:t>Sign up</w:t>
       </w:r>
     </w:p>
@@ -1775,7 +1806,6 @@
           <w:i/>
           <w:iCs/>
         </w:rPr>
-        <w:lastRenderedPageBreak/>
         <w:t>Login with Facebook</w:t>
       </w:r>
     </w:p>

--- a/Notes.docx
+++ b/Notes.docx
@@ -1140,6 +1140,30 @@
         <w:t>Quay lại Home</w:t>
       </w:r>
     </w:p>
+    <w:p>
+      <w:pPr>
+        <w:pStyle w:val="ListParagraph"/>
+        <w:numPr>
+          <w:ilvl w:val="1"/>
+          <w:numId w:val="2"/>
+        </w:numPr>
+      </w:pPr>
+      <w:r>
+        <w:t>Hiển thị tên Movie</w:t>
+      </w:r>
+    </w:p>
+    <w:p>
+      <w:pPr>
+        <w:pStyle w:val="ListParagraph"/>
+        <w:numPr>
+          <w:ilvl w:val="2"/>
+          <w:numId w:val="2"/>
+        </w:numPr>
+      </w:pPr>
+      <w:r>
+        <w:t>Call API -&gt; lấy Movie by ID</w:t>
+      </w:r>
+    </w:p>
     <w:p/>
     <w:p>
       <w:pPr>
@@ -1410,6 +1434,7 @@
         </w:numPr>
       </w:pPr>
       <w:r>
+        <w:lastRenderedPageBreak/>
         <w:t>Hủy: bấm nút Back về List</w:t>
       </w:r>
     </w:p>
@@ -1434,7 +1459,6 @@
         </w:numPr>
       </w:pPr>
       <w:r>
-        <w:lastRenderedPageBreak/>
         <w:t xml:space="preserve">Thành công / Thất bại: Hiển thị thông báo </w:t>
       </w:r>
       <w:r>
@@ -1694,10 +1718,10 @@
           <w:i/>
           <w:iCs/>
         </w:rPr>
-        <w:t>Marvels</w:t>
-      </w:r>
-      <w:r>
-        <w:t>: Danh sách các phim Siêu anh hùng của Marvel</w:t>
+        <w:t>Comedy</w:t>
+      </w:r>
+      <w:r>
+        <w:t xml:space="preserve">: </w:t>
       </w:r>
     </w:p>
     <w:p>
@@ -1715,6 +1739,7 @@
         <w:pStyle w:val="Heading2"/>
       </w:pPr>
       <w:r>
+        <w:lastRenderedPageBreak/>
         <w:t>{An} [API]-[WebClient] (User) Authentication</w:t>
       </w:r>
     </w:p>
@@ -1772,7 +1797,6 @@
           <w:i/>
           <w:iCs/>
         </w:rPr>
-        <w:lastRenderedPageBreak/>
         <w:t>Sign up</w:t>
       </w:r>
     </w:p>

--- a/Notes.docx
+++ b/Notes.docx
@@ -1257,6 +1257,78 @@
         <w:t>Watch Movie</w:t>
       </w:r>
     </w:p>
+    <w:p>
+      <w:pPr>
+        <w:pStyle w:val="ListParagraph"/>
+        <w:numPr>
+          <w:ilvl w:val="1"/>
+          <w:numId w:val="2"/>
+        </w:numPr>
+      </w:pPr>
+      <w:r>
+        <w:t>UserManagement</w:t>
+      </w:r>
+    </w:p>
+    <w:p>
+      <w:pPr>
+        <w:pStyle w:val="ListParagraph"/>
+        <w:numPr>
+          <w:ilvl w:val="2"/>
+          <w:numId w:val="2"/>
+        </w:numPr>
+      </w:pPr>
+      <w:r>
+        <w:t>List User</w:t>
+      </w:r>
+    </w:p>
+    <w:p>
+      <w:pPr>
+        <w:pStyle w:val="ListParagraph"/>
+        <w:numPr>
+          <w:ilvl w:val="3"/>
+          <w:numId w:val="2"/>
+        </w:numPr>
+      </w:pPr>
+      <w:r>
+        <w:t>Paging</w:t>
+      </w:r>
+    </w:p>
+    <w:p>
+      <w:pPr>
+        <w:pStyle w:val="ListParagraph"/>
+        <w:numPr>
+          <w:ilvl w:val="3"/>
+          <w:numId w:val="2"/>
+        </w:numPr>
+      </w:pPr>
+      <w:r>
+        <w:t>Search No Data</w:t>
+      </w:r>
+    </w:p>
+    <w:p>
+      <w:pPr>
+        <w:pStyle w:val="ListParagraph"/>
+        <w:numPr>
+          <w:ilvl w:val="2"/>
+          <w:numId w:val="2"/>
+        </w:numPr>
+      </w:pPr>
+      <w:r>
+        <w:t>Add User</w:t>
+      </w:r>
+    </w:p>
+    <w:p>
+      <w:pPr>
+        <w:pStyle w:val="ListParagraph"/>
+        <w:numPr>
+          <w:ilvl w:val="2"/>
+          <w:numId w:val="2"/>
+        </w:numPr>
+      </w:pPr>
+      <w:r>
+        <w:t>Update User</w:t>
+      </w:r>
+    </w:p>
     <w:p/>
     <w:p>
       <w:pPr>
@@ -1434,7 +1506,6 @@
         </w:numPr>
       </w:pPr>
       <w:r>
-        <w:lastRenderedPageBreak/>
         <w:t>Hủy: bấm nút Back về List</w:t>
       </w:r>
     </w:p>
@@ -1718,6 +1789,7 @@
           <w:i/>
           <w:iCs/>
         </w:rPr>
+        <w:lastRenderedPageBreak/>
         <w:t>Comedy</w:t>
       </w:r>
       <w:r>
@@ -1739,7 +1811,111 @@
         <w:pStyle w:val="Heading2"/>
       </w:pPr>
       <w:r>
-        <w:lastRenderedPageBreak/>
+        <w:t>{Kiên} [WebClient] (User) Update Profile</w:t>
+      </w:r>
+    </w:p>
+    <w:p>
+      <w:pPr>
+        <w:pStyle w:val="ListParagraph"/>
+        <w:numPr>
+          <w:ilvl w:val="0"/>
+          <w:numId w:val="2"/>
+        </w:numPr>
+      </w:pPr>
+      <w:r>
+        <w:t>Nhận vào UserID (từ URL) =&gt; Call API =&gt; Lấy dữ liệu về User =&gt; Gán lên các &lt;input&gt; để ng dùng sửa</w:t>
+      </w:r>
+    </w:p>
+    <w:p>
+      <w:pPr>
+        <w:pStyle w:val="ListParagraph"/>
+        <w:numPr>
+          <w:ilvl w:val="1"/>
+          <w:numId w:val="2"/>
+        </w:numPr>
+      </w:pPr>
+      <w:r>
+        <w:t>Ko đc phép sửa Role</w:t>
+      </w:r>
+    </w:p>
+    <w:p>
+      <w:pPr>
+        <w:pStyle w:val="ListParagraph"/>
+        <w:numPr>
+          <w:ilvl w:val="1"/>
+          <w:numId w:val="2"/>
+        </w:numPr>
+      </w:pPr>
+      <w:r>
+        <w:t>Ko sửa Password ở đây</w:t>
+      </w:r>
+    </w:p>
+    <w:p>
+      <w:pPr>
+        <w:pStyle w:val="ListParagraph"/>
+        <w:numPr>
+          <w:ilvl w:val="0"/>
+          <w:numId w:val="2"/>
+        </w:numPr>
+      </w:pPr>
+      <w:r>
+        <w:t>=&gt; Submit -&gt; Show Modal:</w:t>
+      </w:r>
+    </w:p>
+    <w:p>
+      <w:pPr>
+        <w:pStyle w:val="ListParagraph"/>
+        <w:numPr>
+          <w:ilvl w:val="1"/>
+          <w:numId w:val="2"/>
+        </w:numPr>
+      </w:pPr>
+      <w:r>
+        <w:t>Thành công -&gt; OK -&gt; về index</w:t>
+      </w:r>
+    </w:p>
+    <w:p>
+      <w:pPr>
+        <w:pStyle w:val="ListParagraph"/>
+        <w:numPr>
+          <w:ilvl w:val="1"/>
+          <w:numId w:val="2"/>
+        </w:numPr>
+      </w:pPr>
+      <w:r>
+        <w:t>Thất bại -&gt; OK -&gt; Tắt Modal</w:t>
+      </w:r>
+    </w:p>
+    <w:p>
+      <w:pPr>
+        <w:pStyle w:val="ListParagraph"/>
+        <w:numPr>
+          <w:ilvl w:val="0"/>
+          <w:numId w:val="2"/>
+        </w:numPr>
+      </w:pPr>
+      <w:r>
+        <w:t>Button Back -&gt; về index (hủy update)</w:t>
+      </w:r>
+    </w:p>
+    <w:p/>
+    <w:p>
+      <w:pPr>
+        <w:pStyle w:val="Heading2"/>
+      </w:pPr>
+      <w:r>
+        <w:t xml:space="preserve">{Huyền} [API] </w:t>
+      </w:r>
+      <w:r>
+        <w:t>Get Movies by CategoryID</w:t>
+      </w:r>
+    </w:p>
+    <w:p/>
+    <w:p>
+      <w:pPr>
+        <w:pStyle w:val="Heading2"/>
+      </w:pPr>
+      <w:r>
         <w:t>{An} [API]-[WebClient] (User) Authentication</w:t>
       </w:r>
     </w:p>
@@ -1842,100 +2018,6 @@
         </w:numPr>
       </w:pPr>
     </w:p>
-    <w:p/>
-    <w:p>
-      <w:pPr>
-        <w:pStyle w:val="Heading2"/>
-      </w:pPr>
-      <w:r>
-        <w:t>{Kiên} [WebClient] (User) Update Profile</w:t>
-      </w:r>
-    </w:p>
-    <w:p>
-      <w:pPr>
-        <w:pStyle w:val="ListParagraph"/>
-        <w:numPr>
-          <w:ilvl w:val="0"/>
-          <w:numId w:val="2"/>
-        </w:numPr>
-      </w:pPr>
-      <w:r>
-        <w:t>Nhận vào UserID (từ URL) =&gt; Call API =&gt; Lấy dữ liệu về User =&gt; Gán lên các &lt;input&gt; để ng dùng sửa</w:t>
-      </w:r>
-    </w:p>
-    <w:p>
-      <w:pPr>
-        <w:pStyle w:val="ListParagraph"/>
-        <w:numPr>
-          <w:ilvl w:val="1"/>
-          <w:numId w:val="2"/>
-        </w:numPr>
-      </w:pPr>
-      <w:r>
-        <w:t>Ko đc phép sửa Role</w:t>
-      </w:r>
-    </w:p>
-    <w:p>
-      <w:pPr>
-        <w:pStyle w:val="ListParagraph"/>
-        <w:numPr>
-          <w:ilvl w:val="1"/>
-          <w:numId w:val="2"/>
-        </w:numPr>
-      </w:pPr>
-      <w:r>
-        <w:t>Ko sửa Password ở đây</w:t>
-      </w:r>
-    </w:p>
-    <w:p>
-      <w:pPr>
-        <w:pStyle w:val="ListParagraph"/>
-        <w:numPr>
-          <w:ilvl w:val="0"/>
-          <w:numId w:val="2"/>
-        </w:numPr>
-      </w:pPr>
-      <w:r>
-        <w:t>=&gt; Submit -&gt; Show Modal:</w:t>
-      </w:r>
-    </w:p>
-    <w:p>
-      <w:pPr>
-        <w:pStyle w:val="ListParagraph"/>
-        <w:numPr>
-          <w:ilvl w:val="1"/>
-          <w:numId w:val="2"/>
-        </w:numPr>
-      </w:pPr>
-      <w:r>
-        <w:t>Thành công -&gt; OK -&gt; về index</w:t>
-      </w:r>
-    </w:p>
-    <w:p>
-      <w:pPr>
-        <w:pStyle w:val="ListParagraph"/>
-        <w:numPr>
-          <w:ilvl w:val="1"/>
-          <w:numId w:val="2"/>
-        </w:numPr>
-      </w:pPr>
-      <w:r>
-        <w:t>Thất bại -&gt; OK -&gt; Tắt Modal</w:t>
-      </w:r>
-    </w:p>
-    <w:p>
-      <w:pPr>
-        <w:pStyle w:val="ListParagraph"/>
-        <w:numPr>
-          <w:ilvl w:val="0"/>
-          <w:numId w:val="2"/>
-        </w:numPr>
-      </w:pPr>
-      <w:r>
-        <w:t>Button Back -&gt; về index (hủy update)</w:t>
-      </w:r>
-    </w:p>
-    <w:p/>
     <w:p/>
     <w:p/>
     <w:p/>

--- a/Notes.docx
+++ b/Notes.docx
@@ -1917,6 +1917,9 @@
       </w:pPr>
       <w:r>
         <w:t>{An} [API]-[WebClient] (User) Authentication</w:t>
+      </w:r>
+      <w:r>
+        <w:t xml:space="preserve"> – Authorization - Security</w:t>
       </w:r>
     </w:p>
     <w:p>

--- a/Notes.docx
+++ b/Notes.docx
@@ -1778,6 +1778,19 @@
       <w:pPr>
         <w:pStyle w:val="ListParagraph"/>
         <w:numPr>
+          <w:ilvl w:val="1"/>
+          <w:numId w:val="2"/>
+        </w:numPr>
+      </w:pPr>
+      <w:r>
+        <w:lastRenderedPageBreak/>
+        <w:t>Bấm nút mũi tên -&gt; Paging</w:t>
+      </w:r>
+    </w:p>
+    <w:p>
+      <w:pPr>
+        <w:pStyle w:val="ListParagraph"/>
+        <w:numPr>
           <w:ilvl w:val="0"/>
           <w:numId w:val="2"/>
         </w:numPr>
@@ -1789,11 +1802,13 @@
           <w:i/>
           <w:iCs/>
         </w:rPr>
-        <w:lastRenderedPageBreak/>
         <w:t>Comedy</w:t>
       </w:r>
       <w:r>
         <w:t xml:space="preserve">: </w:t>
+      </w:r>
+      <w:r>
+        <w:t>Các phim hài</w:t>
       </w:r>
     </w:p>
     <w:p>

--- a/Notes.docx
+++ b/Notes.docx
@@ -1908,8 +1908,14 @@
           <w:ilvl w:val="0"/>
           <w:numId w:val="2"/>
         </w:numPr>
-      </w:pPr>
-      <w:r>
+        <w:rPr>
+          <w:color w:val="FF0000"/>
+        </w:rPr>
+      </w:pPr>
+      <w:r>
+        <w:rPr>
+          <w:color w:val="FF0000"/>
+        </w:rPr>
         <w:t>Button Back -&gt; về index (hủy update)</w:t>
       </w:r>
     </w:p>

--- a/Notes.docx
+++ b/Notes.docx
@@ -1929,6 +1929,783 @@
       </w:r>
       <w:r>
         <w:t>Get Movies by CategoryID</w:t>
+      </w:r>
+    </w:p>
+    <w:p/>
+    <w:p>
+      <w:pPr>
+        <w:pStyle w:val="Heading2"/>
+      </w:pPr>
+      <w:r>
+        <w:t>{Thông} [WebClient] [Style] Movie Mangement (Admin)</w:t>
+      </w:r>
+    </w:p>
+    <w:p>
+      <w:pPr>
+        <w:pStyle w:val="ListParagraph"/>
+        <w:numPr>
+          <w:ilvl w:val="1"/>
+          <w:numId w:val="2"/>
+        </w:numPr>
+      </w:pPr>
+      <w:r>
+        <w:t>WebClient + Style: Admin</w:t>
+      </w:r>
+      <w:r>
+        <w:tab/>
+      </w:r>
+    </w:p>
+    <w:p>
+      <w:pPr>
+        <w:pStyle w:val="ListParagraph"/>
+        <w:numPr>
+          <w:ilvl w:val="2"/>
+          <w:numId w:val="2"/>
+        </w:numPr>
+      </w:pPr>
+      <w:r>
+        <w:t>Quản lý Movie: CRUD Movie (AJAX – như đã học)</w:t>
+      </w:r>
+    </w:p>
+    <w:p>
+      <w:pPr>
+        <w:pStyle w:val="ListParagraph"/>
+        <w:numPr>
+          <w:ilvl w:val="3"/>
+          <w:numId w:val="2"/>
+        </w:numPr>
+      </w:pPr>
+      <w:r>
+        <w:t>List:</w:t>
+      </w:r>
+    </w:p>
+    <w:p>
+      <w:pPr>
+        <w:pStyle w:val="ListParagraph"/>
+        <w:numPr>
+          <w:ilvl w:val="4"/>
+          <w:numId w:val="2"/>
+        </w:numPr>
+      </w:pPr>
+      <w:r>
+        <w:t>Hiển thị ảnh (thẻ &lt;img&gt;) thay vì image Path</w:t>
+      </w:r>
+    </w:p>
+    <w:p>
+      <w:pPr>
+        <w:pStyle w:val="ListParagraph"/>
+        <w:numPr>
+          <w:ilvl w:val="4"/>
+          <w:numId w:val="2"/>
+        </w:numPr>
+      </w:pPr>
+      <w:r>
+        <w:t>Ko cần hiển thị VideoPath</w:t>
+      </w:r>
+    </w:p>
+    <w:p>
+      <w:pPr>
+        <w:pStyle w:val="ListParagraph"/>
+        <w:numPr>
+          <w:ilvl w:val="4"/>
+          <w:numId w:val="2"/>
+        </w:numPr>
+      </w:pPr>
+      <w:r>
+        <w:t>Paging</w:t>
+      </w:r>
+    </w:p>
+    <w:p>
+      <w:pPr>
+        <w:pStyle w:val="ListParagraph"/>
+        <w:numPr>
+          <w:ilvl w:val="3"/>
+          <w:numId w:val="2"/>
+        </w:numPr>
+      </w:pPr>
+      <w:r>
+        <w:t>Add / Update:</w:t>
+      </w:r>
+    </w:p>
+    <w:p>
+      <w:pPr>
+        <w:pStyle w:val="ListParagraph"/>
+        <w:numPr>
+          <w:ilvl w:val="4"/>
+          <w:numId w:val="2"/>
+        </w:numPr>
+      </w:pPr>
+      <w:r>
+        <w:t xml:space="preserve">Validation: </w:t>
+      </w:r>
+    </w:p>
+    <w:p>
+      <w:pPr>
+        <w:pStyle w:val="ListParagraph"/>
+        <w:numPr>
+          <w:ilvl w:val="5"/>
+          <w:numId w:val="2"/>
+        </w:numPr>
+      </w:pPr>
+      <w:r>
+        <w:t>Duration, Rated, PublishedYear: input số, &gt; 0</w:t>
+      </w:r>
+    </w:p>
+    <w:p>
+      <w:pPr>
+        <w:pStyle w:val="ListParagraph"/>
+        <w:numPr>
+          <w:ilvl w:val="5"/>
+          <w:numId w:val="2"/>
+        </w:numPr>
+      </w:pPr>
+      <w:r>
+        <w:lastRenderedPageBreak/>
+        <w:t>Check fake image, fake video</w:t>
+      </w:r>
+    </w:p>
+    <w:p>
+      <w:pPr>
+        <w:pStyle w:val="ListParagraph"/>
+        <w:numPr>
+          <w:ilvl w:val="4"/>
+          <w:numId w:val="2"/>
+        </w:numPr>
+      </w:pPr>
+      <w:r>
+        <w:t>nếu thành công thì hiện Modal thông báo, bấm ok thì quay về List</w:t>
+      </w:r>
+    </w:p>
+    <w:p>
+      <w:pPr>
+        <w:pStyle w:val="ListParagraph"/>
+        <w:numPr>
+          <w:ilvl w:val="4"/>
+          <w:numId w:val="2"/>
+        </w:numPr>
+      </w:pPr>
+      <w:r>
+        <w:t>nếu fail thì hiện Modal thông báo, bấm ok thì tắt Modal</w:t>
+      </w:r>
+    </w:p>
+    <w:p>
+      <w:pPr>
+        <w:pStyle w:val="ListParagraph"/>
+        <w:numPr>
+          <w:ilvl w:val="4"/>
+          <w:numId w:val="2"/>
+        </w:numPr>
+      </w:pPr>
+      <w:r>
+        <w:t>Add/Update Video: thêm vào project API</w:t>
+      </w:r>
+    </w:p>
+    <w:p>
+      <w:pPr>
+        <w:pStyle w:val="ListParagraph"/>
+        <w:numPr>
+          <w:ilvl w:val="4"/>
+          <w:numId w:val="2"/>
+        </w:numPr>
+      </w:pPr>
+      <w:r>
+        <w:t>Add/Update Image: thêm vào project Client</w:t>
+      </w:r>
+    </w:p>
+    <w:p>
+      <w:pPr>
+        <w:pStyle w:val="ListParagraph"/>
+        <w:numPr>
+          <w:ilvl w:val="3"/>
+          <w:numId w:val="2"/>
+        </w:numPr>
+      </w:pPr>
+      <w:r>
+        <w:t>Delete:</w:t>
+      </w:r>
+    </w:p>
+    <w:p>
+      <w:pPr>
+        <w:pStyle w:val="ListParagraph"/>
+        <w:numPr>
+          <w:ilvl w:val="4"/>
+          <w:numId w:val="2"/>
+        </w:numPr>
+      </w:pPr>
+      <w:r>
+        <w:t>Show Modal -&gt; Confirm Delete</w:t>
+      </w:r>
+    </w:p>
+    <w:p>
+      <w:pPr>
+        <w:pStyle w:val="ListParagraph"/>
+        <w:numPr>
+          <w:ilvl w:val="4"/>
+          <w:numId w:val="2"/>
+        </w:numPr>
+      </w:pPr>
+      <w:r>
+        <w:t>Delete cả Video và Image trong Project</w:t>
+      </w:r>
+    </w:p>
+    <w:p>
+      <w:pPr>
+        <w:pStyle w:val="ListParagraph"/>
+        <w:numPr>
+          <w:ilvl w:val="3"/>
+          <w:numId w:val="2"/>
+        </w:numPr>
+      </w:pPr>
+      <w:r>
+        <w:t>Search</w:t>
+      </w:r>
+    </w:p>
+    <w:p>
+      <w:pPr>
+        <w:pStyle w:val="ListParagraph"/>
+        <w:numPr>
+          <w:ilvl w:val="4"/>
+          <w:numId w:val="2"/>
+        </w:numPr>
+      </w:pPr>
+      <w:r>
+        <w:t>Nếu Search không ra kết quả thì hiện “No data” thay vì để trống table</w:t>
+      </w:r>
+    </w:p>
+    <w:p>
+      <w:pPr>
+        <w:pStyle w:val="ListParagraph"/>
+        <w:numPr>
+          <w:ilvl w:val="4"/>
+          <w:numId w:val="2"/>
+        </w:numPr>
+      </w:pPr>
+      <w:r>
+        <w:t>1 Button Clear Search -&gt; trở lại bình thg</w:t>
+      </w:r>
+    </w:p>
+    <w:p/>
+    <w:p>
+      <w:pPr>
+        <w:pStyle w:val="Heading2"/>
+      </w:pPr>
+      <w:r>
+        <w:t>{Giang} [WebClient]</w:t>
+      </w:r>
+      <w:r>
+        <w:t>:</w:t>
+      </w:r>
+      <w:r>
+        <w:t xml:space="preserve"> </w:t>
+      </w:r>
+      <w:r>
+        <w:t>Home Page; Movie Detail; Admin Dashboard</w:t>
+      </w:r>
+    </w:p>
+    <w:p>
+      <w:pPr>
+        <w:pStyle w:val="ListParagraph"/>
+        <w:numPr>
+          <w:ilvl w:val="1"/>
+          <w:numId w:val="2"/>
+        </w:numPr>
+        <w:rPr>
+          <w:i/>
+          <w:iCs/>
+        </w:rPr>
+      </w:pPr>
+      <w:r>
+        <w:rPr>
+          <w:i/>
+          <w:iCs/>
+        </w:rPr>
+        <w:t xml:space="preserve">WebClient: User: </w:t>
+      </w:r>
+    </w:p>
+    <w:p>
+      <w:pPr>
+        <w:pStyle w:val="ListParagraph"/>
+        <w:numPr>
+          <w:ilvl w:val="2"/>
+          <w:numId w:val="2"/>
+        </w:numPr>
+        <w:rPr>
+          <w:b/>
+          <w:bCs/>
+        </w:rPr>
+      </w:pPr>
+      <w:r>
+        <w:rPr>
+          <w:b/>
+          <w:bCs/>
+        </w:rPr>
+        <w:t>Home Page</w:t>
+      </w:r>
+    </w:p>
+    <w:p>
+      <w:pPr>
+        <w:pStyle w:val="ListParagraph"/>
+        <w:numPr>
+          <w:ilvl w:val="3"/>
+          <w:numId w:val="2"/>
+        </w:numPr>
+      </w:pPr>
+      <w:hyperlink r:id="rId6" w:history="1">
+        <w:r>
+          <w:rPr>
+            <w:rStyle w:val="Hyperlink"/>
+            <w:color w:val="auto"/>
+          </w:rPr>
+          <w:t>https://youtu.be/AOlkcLtyXkw</w:t>
+        </w:r>
+      </w:hyperlink>
+      <w:r>
+        <w:t xml:space="preserve"> </w:t>
+      </w:r>
+    </w:p>
+    <w:p>
+      <w:pPr>
+        <w:pStyle w:val="ListParagraph"/>
+        <w:numPr>
+          <w:ilvl w:val="3"/>
+          <w:numId w:val="2"/>
+        </w:numPr>
+      </w:pPr>
+      <w:r>
+        <w:t>Button Update Profile (Navbar)</w:t>
+      </w:r>
+    </w:p>
+    <w:p>
+      <w:pPr>
+        <w:pStyle w:val="ListParagraph"/>
+        <w:numPr>
+          <w:ilvl w:val="4"/>
+          <w:numId w:val="2"/>
+        </w:numPr>
+        <w:spacing w:before="240"/>
+      </w:pPr>
+      <w:r>
+        <w:t>Bấm vào thì chuyển sang UpdateProfile (gửi theo UserID lấy từ local storage)</w:t>
+      </w:r>
+    </w:p>
+    <w:p>
+      <w:pPr>
+        <w:pStyle w:val="ListParagraph"/>
+        <w:numPr>
+          <w:ilvl w:val="4"/>
+          <w:numId w:val="2"/>
+        </w:numPr>
+        <w:spacing w:before="240"/>
+      </w:pPr>
+      <w:r>
+        <w:t>Nếu chưa login thì ẩn</w:t>
+      </w:r>
+    </w:p>
+    <w:p>
+      <w:pPr>
+        <w:pStyle w:val="ListParagraph"/>
+        <w:numPr>
+          <w:ilvl w:val="3"/>
+          <w:numId w:val="2"/>
+        </w:numPr>
+        <w:spacing w:before="240"/>
+      </w:pPr>
+      <w:r>
+        <w:t>Button Login (Navbar)</w:t>
+      </w:r>
+    </w:p>
+    <w:p>
+      <w:pPr>
+        <w:pStyle w:val="ListParagraph"/>
+        <w:numPr>
+          <w:ilvl w:val="4"/>
+          <w:numId w:val="2"/>
+        </w:numPr>
+        <w:spacing w:before="240"/>
+      </w:pPr>
+      <w:r>
+        <w:t>Bấm vào thì chuyển sang Login</w:t>
+      </w:r>
+    </w:p>
+    <w:p>
+      <w:pPr>
+        <w:pStyle w:val="ListParagraph"/>
+        <w:numPr>
+          <w:ilvl w:val="4"/>
+          <w:numId w:val="2"/>
+        </w:numPr>
+        <w:spacing w:before="240"/>
+      </w:pPr>
+      <w:r>
+        <w:t>Nếu đã login rồi (check userId) thì ẩn</w:t>
+      </w:r>
+    </w:p>
+    <w:p>
+      <w:pPr>
+        <w:pStyle w:val="ListParagraph"/>
+        <w:numPr>
+          <w:ilvl w:val="3"/>
+          <w:numId w:val="2"/>
+        </w:numPr>
+        <w:spacing w:before="240"/>
+      </w:pPr>
+      <w:r>
+        <w:t>Button Logout (Navbar)</w:t>
+      </w:r>
+    </w:p>
+    <w:p>
+      <w:pPr>
+        <w:pStyle w:val="ListParagraph"/>
+        <w:numPr>
+          <w:ilvl w:val="4"/>
+          <w:numId w:val="2"/>
+        </w:numPr>
+        <w:spacing w:before="240"/>
+      </w:pPr>
+      <w:r>
+        <w:t>Bấm vào thì Logout (xóa UserId, token)</w:t>
+      </w:r>
+    </w:p>
+    <w:p>
+      <w:pPr>
+        <w:pStyle w:val="ListParagraph"/>
+        <w:numPr>
+          <w:ilvl w:val="4"/>
+          <w:numId w:val="2"/>
+        </w:numPr>
+        <w:spacing w:before="240"/>
+      </w:pPr>
+      <w:r>
+        <w:t>Nếu chưa login thì ẩn</w:t>
+      </w:r>
+    </w:p>
+    <w:p>
+      <w:pPr>
+        <w:pStyle w:val="ListParagraph"/>
+        <w:numPr>
+          <w:ilvl w:val="3"/>
+          <w:numId w:val="2"/>
+        </w:numPr>
+      </w:pPr>
+      <w:r>
+        <w:t>Footer</w:t>
+      </w:r>
+    </w:p>
+    <w:p>
+      <w:pPr>
+        <w:pStyle w:val="ListParagraph"/>
+        <w:numPr>
+          <w:ilvl w:val="3"/>
+          <w:numId w:val="2"/>
+        </w:numPr>
+      </w:pPr>
+      <w:r>
+        <w:lastRenderedPageBreak/>
+        <w:t>Navbar:</w:t>
+      </w:r>
+    </w:p>
+    <w:p>
+      <w:pPr>
+        <w:pStyle w:val="ListParagraph"/>
+        <w:numPr>
+          <w:ilvl w:val="4"/>
+          <w:numId w:val="2"/>
+        </w:numPr>
+      </w:pPr>
+      <w:r>
+        <w:t>Top: Transition -&gt; Opacity</w:t>
+      </w:r>
+    </w:p>
+    <w:p>
+      <w:pPr>
+        <w:pStyle w:val="ListParagraph"/>
+        <w:numPr>
+          <w:ilvl w:val="4"/>
+          <w:numId w:val="2"/>
+        </w:numPr>
+      </w:pPr>
+      <w:r>
+        <w:t>Scroll: Full</w:t>
+      </w:r>
+    </w:p>
+    <w:p>
+      <w:pPr>
+        <w:pStyle w:val="ListParagraph"/>
+        <w:numPr>
+          <w:ilvl w:val="2"/>
+          <w:numId w:val="2"/>
+        </w:numPr>
+        <w:rPr>
+          <w:b/>
+          <w:bCs/>
+        </w:rPr>
+      </w:pPr>
+      <w:r>
+        <w:rPr>
+          <w:b/>
+          <w:bCs/>
+        </w:rPr>
+        <w:t>Movie Detail</w:t>
+      </w:r>
+    </w:p>
+    <w:p>
+      <w:pPr>
+        <w:pStyle w:val="ListParagraph"/>
+        <w:numPr>
+          <w:ilvl w:val="3"/>
+          <w:numId w:val="2"/>
+        </w:numPr>
+      </w:pPr>
+      <w:r>
+        <w:t>Là 1 Modal trong index</w:t>
+      </w:r>
+    </w:p>
+    <w:p>
+      <w:pPr>
+        <w:pStyle w:val="ListParagraph"/>
+        <w:numPr>
+          <w:ilvl w:val="4"/>
+          <w:numId w:val="2"/>
+        </w:numPr>
+      </w:pPr>
+      <w:r>
+        <w:t>Bấm vào nút More Info thì sẽ hiện ra</w:t>
+      </w:r>
+    </w:p>
+    <w:p>
+      <w:pPr>
+        <w:pStyle w:val="ListParagraph"/>
+        <w:numPr>
+          <w:ilvl w:val="3"/>
+          <w:numId w:val="2"/>
+        </w:numPr>
+      </w:pPr>
+      <w:r>
+        <w:t>Bấm vào More Info:</w:t>
+      </w:r>
+    </w:p>
+    <w:p>
+      <w:pPr>
+        <w:pStyle w:val="ListParagraph"/>
+        <w:numPr>
+          <w:ilvl w:val="4"/>
+          <w:numId w:val="2"/>
+        </w:numPr>
+      </w:pPr>
+      <w:r>
+        <w:t>Mở Modal</w:t>
+      </w:r>
+    </w:p>
+    <w:p>
+      <w:pPr>
+        <w:pStyle w:val="ListParagraph"/>
+        <w:numPr>
+          <w:ilvl w:val="4"/>
+          <w:numId w:val="2"/>
+        </w:numPr>
+      </w:pPr>
+      <w:r>
+        <w:t>Call API -&gt; Lấy dữ liệu về Movie theo MovieID; Lấy list các Actor theo MovieID</w:t>
+      </w:r>
+    </w:p>
+    <w:p>
+      <w:pPr>
+        <w:pStyle w:val="ListParagraph"/>
+        <w:numPr>
+          <w:ilvl w:val="3"/>
+          <w:numId w:val="2"/>
+        </w:numPr>
+      </w:pPr>
+      <w:r>
+        <w:t>Hiển thị:</w:t>
+      </w:r>
+    </w:p>
+    <w:p>
+      <w:pPr>
+        <w:pStyle w:val="ListParagraph"/>
+        <w:numPr>
+          <w:ilvl w:val="4"/>
+          <w:numId w:val="2"/>
+        </w:numPr>
+      </w:pPr>
+      <w:r>
+        <w:t>Movie Name</w:t>
+      </w:r>
+    </w:p>
+    <w:p>
+      <w:pPr>
+        <w:pStyle w:val="ListParagraph"/>
+        <w:numPr>
+          <w:ilvl w:val="4"/>
+          <w:numId w:val="2"/>
+        </w:numPr>
+      </w:pPr>
+      <w:r>
+        <w:t>Poster</w:t>
+      </w:r>
+    </w:p>
+    <w:p>
+      <w:pPr>
+        <w:pStyle w:val="ListParagraph"/>
+        <w:numPr>
+          <w:ilvl w:val="4"/>
+          <w:numId w:val="2"/>
+        </w:numPr>
+      </w:pPr>
+      <w:r>
+        <w:t>Các thông tin chi tiết của Movie</w:t>
+      </w:r>
+    </w:p>
+    <w:p>
+      <w:pPr>
+        <w:pStyle w:val="ListParagraph"/>
+        <w:numPr>
+          <w:ilvl w:val="4"/>
+          <w:numId w:val="2"/>
+        </w:numPr>
+      </w:pPr>
+      <w:r>
+        <w:t>List các Actor của movie này</w:t>
+      </w:r>
+    </w:p>
+    <w:p>
+      <w:pPr>
+        <w:pStyle w:val="ListParagraph"/>
+        <w:numPr>
+          <w:ilvl w:val="3"/>
+          <w:numId w:val="2"/>
+        </w:numPr>
+      </w:pPr>
+      <w:r>
+        <w:t>Bấm Play -&gt; xem phim</w:t>
+      </w:r>
+    </w:p>
+    <w:p>
+      <w:pPr>
+        <w:pStyle w:val="ListParagraph"/>
+        <w:numPr>
+          <w:ilvl w:val="1"/>
+          <w:numId w:val="2"/>
+        </w:numPr>
+        <w:rPr>
+          <w:b/>
+          <w:bCs/>
+        </w:rPr>
+      </w:pPr>
+      <w:r>
+        <w:rPr>
+          <w:b/>
+          <w:bCs/>
+        </w:rPr>
+        <w:t>Admin Dashboard</w:t>
+      </w:r>
+    </w:p>
+    <w:p>
+      <w:pPr>
+        <w:pStyle w:val="ListParagraph"/>
+        <w:numPr>
+          <w:ilvl w:val="2"/>
+          <w:numId w:val="2"/>
+        </w:numPr>
+      </w:pPr>
+      <w:r>
+        <w:t>Navbar: Các Link đến:</w:t>
+      </w:r>
+    </w:p>
+    <w:p>
+      <w:pPr>
+        <w:pStyle w:val="ListParagraph"/>
+        <w:numPr>
+          <w:ilvl w:val="3"/>
+          <w:numId w:val="2"/>
+        </w:numPr>
+      </w:pPr>
+      <w:r>
+        <w:t>Dashboard</w:t>
+      </w:r>
+    </w:p>
+    <w:p>
+      <w:pPr>
+        <w:pStyle w:val="ListParagraph"/>
+        <w:numPr>
+          <w:ilvl w:val="3"/>
+          <w:numId w:val="2"/>
+        </w:numPr>
+      </w:pPr>
+      <w:r>
+        <w:t>User Management</w:t>
+      </w:r>
+    </w:p>
+    <w:p>
+      <w:pPr>
+        <w:pStyle w:val="ListParagraph"/>
+        <w:numPr>
+          <w:ilvl w:val="3"/>
+          <w:numId w:val="2"/>
+        </w:numPr>
+      </w:pPr>
+      <w:r>
+        <w:t>Movie Management</w:t>
+      </w:r>
+    </w:p>
+    <w:p>
+      <w:pPr>
+        <w:pStyle w:val="ListParagraph"/>
+        <w:numPr>
+          <w:ilvl w:val="3"/>
+          <w:numId w:val="2"/>
+        </w:numPr>
+      </w:pPr>
+      <w:r>
+        <w:t>Logout</w:t>
+      </w:r>
+    </w:p>
+    <w:p>
+      <w:pPr>
+        <w:pStyle w:val="ListParagraph"/>
+        <w:numPr>
+          <w:ilvl w:val="2"/>
+          <w:numId w:val="2"/>
+        </w:numPr>
+      </w:pPr>
+      <w:r>
+        <w:t>Navbar: chung cho tất cả các trang của Admin</w:t>
+      </w:r>
+    </w:p>
+    <w:p>
+      <w:pPr>
+        <w:pStyle w:val="ListParagraph"/>
+        <w:numPr>
+          <w:ilvl w:val="2"/>
+          <w:numId w:val="2"/>
+        </w:numPr>
+      </w:pPr>
+      <w:r>
+        <w:t>Buttons:</w:t>
+      </w:r>
+    </w:p>
+    <w:p>
+      <w:pPr>
+        <w:pStyle w:val="ListParagraph"/>
+        <w:numPr>
+          <w:ilvl w:val="3"/>
+          <w:numId w:val="2"/>
+        </w:numPr>
+      </w:pPr>
+      <w:r>
+        <w:t>User Management</w:t>
+      </w:r>
+    </w:p>
+    <w:p>
+      <w:pPr>
+        <w:pStyle w:val="ListParagraph"/>
+        <w:numPr>
+          <w:ilvl w:val="3"/>
+          <w:numId w:val="2"/>
+        </w:numPr>
+      </w:pPr>
+      <w:r>
+        <w:t>Movie Management</w:t>
       </w:r>
     </w:p>
     <w:p/>
@@ -2120,7 +2897,7 @@
         <w:rFonts w:ascii="Courier New" w:hAnsi="Courier New" w:cs="Courier New" w:hint="default"/>
       </w:rPr>
     </w:lvl>
-    <w:lvl w:ilvl="5" w:tplc="04090005" w:tentative="1">
+    <w:lvl w:ilvl="5" w:tplc="04090005">
       <w:start w:val="1"/>
       <w:numFmt w:val="bullet"/>
       <w:lvlText w:val=""/>

--- a/Notes.docx
+++ b/Notes.docx
@@ -16,7 +16,15 @@
         <w:pStyle w:val="Heading2"/>
       </w:pPr>
       <w:r>
-        <w:t xml:space="preserve">{Giang} </w:t>
+        <w:t>{</w:t>
+      </w:r>
+      <w:proofErr w:type="spellStart"/>
+      <w:r>
+        <w:t>Giang</w:t>
+      </w:r>
+      <w:proofErr w:type="spellEnd"/>
+      <w:r>
+        <w:t xml:space="preserve">} </w:t>
       </w:r>
       <w:r>
         <w:t xml:space="preserve">[API] </w:t>
@@ -80,14 +88,96 @@
         <w:t>:</w:t>
       </w:r>
       <w:r>
-        <w:t xml:space="preserve"> gửi từng packets dữ liệu đến client thay vì gửi cả 1 file video =&gt; Dùng class </w:t>
-      </w:r>
+        <w:t xml:space="preserve"> </w:t>
+      </w:r>
+      <w:proofErr w:type="spellStart"/>
+      <w:r>
+        <w:t>gửi</w:t>
+      </w:r>
+      <w:proofErr w:type="spellEnd"/>
+      <w:r>
+        <w:t xml:space="preserve"> </w:t>
+      </w:r>
+      <w:proofErr w:type="spellStart"/>
+      <w:r>
+        <w:t>từng</w:t>
+      </w:r>
+      <w:proofErr w:type="spellEnd"/>
+      <w:r>
+        <w:t xml:space="preserve"> packets </w:t>
+      </w:r>
+      <w:proofErr w:type="spellStart"/>
+      <w:r>
+        <w:t>dữ</w:t>
+      </w:r>
+      <w:proofErr w:type="spellEnd"/>
+      <w:r>
+        <w:t xml:space="preserve"> </w:t>
+      </w:r>
+      <w:proofErr w:type="spellStart"/>
+      <w:r>
+        <w:t>liệu</w:t>
+      </w:r>
+      <w:proofErr w:type="spellEnd"/>
+      <w:r>
+        <w:t xml:space="preserve"> </w:t>
+      </w:r>
+      <w:proofErr w:type="spellStart"/>
+      <w:r>
+        <w:t>đến</w:t>
+      </w:r>
+      <w:proofErr w:type="spellEnd"/>
+      <w:r>
+        <w:t xml:space="preserve"> client </w:t>
+      </w:r>
+      <w:proofErr w:type="spellStart"/>
+      <w:r>
+        <w:t>thay</w:t>
+      </w:r>
+      <w:proofErr w:type="spellEnd"/>
+      <w:r>
+        <w:t xml:space="preserve"> </w:t>
+      </w:r>
+      <w:proofErr w:type="spellStart"/>
+      <w:r>
+        <w:t>vì</w:t>
+      </w:r>
+      <w:proofErr w:type="spellEnd"/>
+      <w:r>
+        <w:t xml:space="preserve"> </w:t>
+      </w:r>
+      <w:proofErr w:type="spellStart"/>
+      <w:r>
+        <w:t>gửi</w:t>
+      </w:r>
+      <w:proofErr w:type="spellEnd"/>
+      <w:r>
+        <w:t xml:space="preserve"> </w:t>
+      </w:r>
+      <w:proofErr w:type="spellStart"/>
+      <w:r>
+        <w:t>cả</w:t>
+      </w:r>
+      <w:proofErr w:type="spellEnd"/>
+      <w:r>
+        <w:t xml:space="preserve"> 1 file video =&gt; </w:t>
+      </w:r>
+      <w:proofErr w:type="spellStart"/>
+      <w:r>
+        <w:t>Dùng</w:t>
+      </w:r>
+      <w:proofErr w:type="spellEnd"/>
+      <w:r>
+        <w:t xml:space="preserve"> class </w:t>
+      </w:r>
+      <w:proofErr w:type="spellStart"/>
       <w:r>
         <w:rPr>
           <w:color w:val="00B050"/>
         </w:rPr>
         <w:t>FileStream</w:t>
       </w:r>
+      <w:proofErr w:type="spellEnd"/>
     </w:p>
     <w:p>
       <w:pPr>
@@ -98,7 +188,39 @@
         </w:numPr>
       </w:pPr>
       <w:r>
-        <w:t>=&gt; Giảm áp lực phía server</w:t>
+        <w:t xml:space="preserve">=&gt; </w:t>
+      </w:r>
+      <w:proofErr w:type="spellStart"/>
+      <w:r>
+        <w:t>Giảm</w:t>
+      </w:r>
+      <w:proofErr w:type="spellEnd"/>
+      <w:r>
+        <w:t xml:space="preserve"> </w:t>
+      </w:r>
+      <w:proofErr w:type="spellStart"/>
+      <w:r>
+        <w:t>áp</w:t>
+      </w:r>
+      <w:proofErr w:type="spellEnd"/>
+      <w:r>
+        <w:t xml:space="preserve"> </w:t>
+      </w:r>
+      <w:proofErr w:type="spellStart"/>
+      <w:r>
+        <w:t>lực</w:t>
+      </w:r>
+      <w:proofErr w:type="spellEnd"/>
+      <w:r>
+        <w:t xml:space="preserve"> </w:t>
+      </w:r>
+      <w:proofErr w:type="spellStart"/>
+      <w:r>
+        <w:t>phía</w:t>
+      </w:r>
+      <w:proofErr w:type="spellEnd"/>
+      <w:r>
+        <w:t xml:space="preserve"> server</w:t>
       </w:r>
     </w:p>
     <w:p>
@@ -107,8 +229,53 @@
         <w:ind w:left="1440"/>
       </w:pPr>
       <w:r>
-        <w:t xml:space="preserve">     Ng dùng nhận dữ liệu nhanh hơn</w:t>
-      </w:r>
+        <w:t xml:space="preserve">     Ng </w:t>
+      </w:r>
+      <w:proofErr w:type="spellStart"/>
+      <w:r>
+        <w:t>dùng</w:t>
+      </w:r>
+      <w:proofErr w:type="spellEnd"/>
+      <w:r>
+        <w:t xml:space="preserve"> </w:t>
+      </w:r>
+      <w:proofErr w:type="spellStart"/>
+      <w:r>
+        <w:t>nhận</w:t>
+      </w:r>
+      <w:proofErr w:type="spellEnd"/>
+      <w:r>
+        <w:t xml:space="preserve"> </w:t>
+      </w:r>
+      <w:proofErr w:type="spellStart"/>
+      <w:r>
+        <w:t>dữ</w:t>
+      </w:r>
+      <w:proofErr w:type="spellEnd"/>
+      <w:r>
+        <w:t xml:space="preserve"> </w:t>
+      </w:r>
+      <w:proofErr w:type="spellStart"/>
+      <w:r>
+        <w:t>liệu</w:t>
+      </w:r>
+      <w:proofErr w:type="spellEnd"/>
+      <w:r>
+        <w:t xml:space="preserve"> </w:t>
+      </w:r>
+      <w:proofErr w:type="spellStart"/>
+      <w:r>
+        <w:t>nhanh</w:t>
+      </w:r>
+      <w:proofErr w:type="spellEnd"/>
+      <w:r>
+        <w:t xml:space="preserve"> </w:t>
+      </w:r>
+      <w:proofErr w:type="spellStart"/>
+      <w:r>
+        <w:t>hơn</w:t>
+      </w:r>
+      <w:proofErr w:type="spellEnd"/>
     </w:p>
     <w:p>
       <w:pPr>
@@ -172,7 +339,39 @@
         </w:numPr>
       </w:pPr>
       <w:r>
-        <w:t>Client cứ request data (tua/xem) -&gt; server gửi data</w:t>
+        <w:t xml:space="preserve">Client </w:t>
+      </w:r>
+      <w:proofErr w:type="spellStart"/>
+      <w:r>
+        <w:t>cứ</w:t>
+      </w:r>
+      <w:proofErr w:type="spellEnd"/>
+      <w:r>
+        <w:t xml:space="preserve"> request data (</w:t>
+      </w:r>
+      <w:proofErr w:type="spellStart"/>
+      <w:r>
+        <w:t>tua</w:t>
+      </w:r>
+      <w:proofErr w:type="spellEnd"/>
+      <w:r>
+        <w:t>/</w:t>
+      </w:r>
+      <w:proofErr w:type="spellStart"/>
+      <w:r>
+        <w:t>xem</w:t>
+      </w:r>
+      <w:proofErr w:type="spellEnd"/>
+      <w:r>
+        <w:t xml:space="preserve">) -&gt; server </w:t>
+      </w:r>
+      <w:proofErr w:type="spellStart"/>
+      <w:r>
+        <w:t>gửi</w:t>
+      </w:r>
+      <w:proofErr w:type="spellEnd"/>
+      <w:r>
+        <w:t xml:space="preserve"> data</w:t>
       </w:r>
     </w:p>
     <w:p>
@@ -184,7 +383,23 @@
         </w:numPr>
       </w:pPr>
       <w:r>
-        <w:t>Client disconnect -&gt; kết thúc stream</w:t>
+        <w:t xml:space="preserve">Client disconnect -&gt; </w:t>
+      </w:r>
+      <w:proofErr w:type="spellStart"/>
+      <w:r>
+        <w:t>kết</w:t>
+      </w:r>
+      <w:proofErr w:type="spellEnd"/>
+      <w:r>
+        <w:t xml:space="preserve"> </w:t>
+      </w:r>
+      <w:proofErr w:type="spellStart"/>
+      <w:r>
+        <w:t>thúc</w:t>
+      </w:r>
+      <w:proofErr w:type="spellEnd"/>
+      <w:r>
+        <w:t xml:space="preserve"> stream</w:t>
       </w:r>
     </w:p>
     <w:p/>
@@ -251,8 +466,13 @@
           <w:numId w:val="2"/>
         </w:numPr>
       </w:pPr>
-      <w:r>
-        <w:t>UserId: int</w:t>
+      <w:proofErr w:type="spellStart"/>
+      <w:r>
+        <w:t>UserId</w:t>
+      </w:r>
+      <w:proofErr w:type="spellEnd"/>
+      <w:r>
+        <w:t>: int</w:t>
       </w:r>
     </w:p>
     <w:p>
@@ -299,8 +519,13 @@
           <w:numId w:val="2"/>
         </w:numPr>
       </w:pPr>
-      <w:r>
-        <w:t>RoleId: int</w:t>
+      <w:proofErr w:type="spellStart"/>
+      <w:r>
+        <w:t>RoleId</w:t>
+      </w:r>
+      <w:proofErr w:type="spellEnd"/>
+      <w:r>
+        <w:t>: int</w:t>
       </w:r>
     </w:p>
     <w:p>
@@ -333,8 +558,13 @@
           <w:numId w:val="2"/>
         </w:numPr>
       </w:pPr>
-      <w:r>
-        <w:t>RoleId: int</w:t>
+      <w:proofErr w:type="spellStart"/>
+      <w:r>
+        <w:t>RoleId</w:t>
+      </w:r>
+      <w:proofErr w:type="spellEnd"/>
+      <w:r>
+        <w:t>: int</w:t>
       </w:r>
     </w:p>
     <w:p>
@@ -345,8 +575,13 @@
           <w:numId w:val="2"/>
         </w:numPr>
       </w:pPr>
-      <w:r>
-        <w:t>RoleName: string</w:t>
+      <w:proofErr w:type="spellStart"/>
+      <w:r>
+        <w:t>RoleName</w:t>
+      </w:r>
+      <w:proofErr w:type="spellEnd"/>
+      <w:r>
+        <w:t>: string</w:t>
       </w:r>
       <w:r>
         <w:br/>
@@ -382,8 +617,13 @@
           <w:numId w:val="2"/>
         </w:numPr>
       </w:pPr>
-      <w:r>
-        <w:t>MovieId: int</w:t>
+      <w:proofErr w:type="spellStart"/>
+      <w:r>
+        <w:t>MovieId</w:t>
+      </w:r>
+      <w:proofErr w:type="spellEnd"/>
+      <w:r>
+        <w:t>: int</w:t>
       </w:r>
     </w:p>
     <w:p>
@@ -394,9 +634,14 @@
           <w:numId w:val="2"/>
         </w:numPr>
       </w:pPr>
+      <w:proofErr w:type="spellStart"/>
       <w:r>
         <w:lastRenderedPageBreak/>
-        <w:t>MovieName: string</w:t>
+        <w:t>MovieName</w:t>
+      </w:r>
+      <w:proofErr w:type="spellEnd"/>
+      <w:r>
+        <w:t>: string</w:t>
       </w:r>
     </w:p>
     <w:p>
@@ -407,11 +652,61 @@
           <w:numId w:val="2"/>
         </w:numPr>
       </w:pPr>
-      <w:r>
-        <w:t>VideoPath: string (đường dẫn đến video của phim</w:t>
-      </w:r>
-      <w:r>
-        <w:t>, phía API</w:t>
+      <w:proofErr w:type="spellStart"/>
+      <w:r>
+        <w:t>VideoPath</w:t>
+      </w:r>
+      <w:proofErr w:type="spellEnd"/>
+      <w:r>
+        <w:t>: string (</w:t>
+      </w:r>
+      <w:proofErr w:type="spellStart"/>
+      <w:r>
+        <w:t>đường</w:t>
+      </w:r>
+      <w:proofErr w:type="spellEnd"/>
+      <w:r>
+        <w:t xml:space="preserve"> </w:t>
+      </w:r>
+      <w:proofErr w:type="spellStart"/>
+      <w:r>
+        <w:t>dẫn</w:t>
+      </w:r>
+      <w:proofErr w:type="spellEnd"/>
+      <w:r>
+        <w:t xml:space="preserve"> </w:t>
+      </w:r>
+      <w:proofErr w:type="spellStart"/>
+      <w:r>
+        <w:t>đến</w:t>
+      </w:r>
+      <w:proofErr w:type="spellEnd"/>
+      <w:r>
+        <w:t xml:space="preserve"> video </w:t>
+      </w:r>
+      <w:proofErr w:type="spellStart"/>
+      <w:r>
+        <w:t>của</w:t>
+      </w:r>
+      <w:proofErr w:type="spellEnd"/>
+      <w:r>
+        <w:t xml:space="preserve"> </w:t>
+      </w:r>
+      <w:proofErr w:type="spellStart"/>
+      <w:r>
+        <w:t>phim</w:t>
+      </w:r>
+      <w:proofErr w:type="spellEnd"/>
+      <w:r>
+        <w:t xml:space="preserve">, </w:t>
+      </w:r>
+      <w:proofErr w:type="spellStart"/>
+      <w:r>
+        <w:t>phía</w:t>
+      </w:r>
+      <w:proofErr w:type="spellEnd"/>
+      <w:r>
+        <w:t xml:space="preserve"> API</w:t>
       </w:r>
       <w:r>
         <w:t>)</w:t>
@@ -438,7 +733,55 @@
         </w:numPr>
       </w:pPr>
       <w:r>
-        <w:t>Duration: int (thời lượng phim – tính theo phút)</w:t>
+        <w:t>Duration: int (</w:t>
+      </w:r>
+      <w:proofErr w:type="spellStart"/>
+      <w:r>
+        <w:t>thời</w:t>
+      </w:r>
+      <w:proofErr w:type="spellEnd"/>
+      <w:r>
+        <w:t xml:space="preserve"> </w:t>
+      </w:r>
+      <w:proofErr w:type="spellStart"/>
+      <w:r>
+        <w:t>lượng</w:t>
+      </w:r>
+      <w:proofErr w:type="spellEnd"/>
+      <w:r>
+        <w:t xml:space="preserve"> </w:t>
+      </w:r>
+      <w:proofErr w:type="spellStart"/>
+      <w:r>
+        <w:t>phim</w:t>
+      </w:r>
+      <w:proofErr w:type="spellEnd"/>
+      <w:r>
+        <w:t xml:space="preserve"> – </w:t>
+      </w:r>
+      <w:proofErr w:type="spellStart"/>
+      <w:r>
+        <w:t>tính</w:t>
+      </w:r>
+      <w:proofErr w:type="spellEnd"/>
+      <w:r>
+        <w:t xml:space="preserve"> </w:t>
+      </w:r>
+      <w:proofErr w:type="spellStart"/>
+      <w:r>
+        <w:t>theo</w:t>
+      </w:r>
+      <w:proofErr w:type="spellEnd"/>
+      <w:r>
+        <w:t xml:space="preserve"> </w:t>
+      </w:r>
+      <w:proofErr w:type="spellStart"/>
+      <w:r>
+        <w:t>phút</w:t>
+      </w:r>
+      <w:proofErr w:type="spellEnd"/>
+      <w:r>
+        <w:t>)</w:t>
       </w:r>
     </w:p>
     <w:p>
@@ -450,7 +793,31 @@
         </w:numPr>
       </w:pPr>
       <w:r>
-        <w:t>Rated: int (độ tuổi xem)</w:t>
+        <w:t>Rated: int (</w:t>
+      </w:r>
+      <w:proofErr w:type="spellStart"/>
+      <w:r>
+        <w:t>độ</w:t>
+      </w:r>
+      <w:proofErr w:type="spellEnd"/>
+      <w:r>
+        <w:t xml:space="preserve"> </w:t>
+      </w:r>
+      <w:proofErr w:type="spellStart"/>
+      <w:r>
+        <w:t>tuổi</w:t>
+      </w:r>
+      <w:proofErr w:type="spellEnd"/>
+      <w:r>
+        <w:t xml:space="preserve"> </w:t>
+      </w:r>
+      <w:proofErr w:type="spellStart"/>
+      <w:r>
+        <w:t>xem</w:t>
+      </w:r>
+      <w:proofErr w:type="spellEnd"/>
+      <w:r>
+        <w:t>)</w:t>
       </w:r>
     </w:p>
     <w:p>
@@ -461,8 +828,13 @@
           <w:numId w:val="2"/>
         </w:numPr>
       </w:pPr>
-      <w:r>
-        <w:t>PublishedYear: int</w:t>
+      <w:proofErr w:type="spellStart"/>
+      <w:r>
+        <w:t>PublishedYear</w:t>
+      </w:r>
+      <w:proofErr w:type="spellEnd"/>
+      <w:r>
+        <w:t>: int</w:t>
       </w:r>
     </w:p>
     <w:p>
@@ -485,14 +857,72 @@
           <w:numId w:val="2"/>
         </w:numPr>
       </w:pPr>
-      <w:r>
-        <w:t>ImagePath: string (đường dẫn đến ảnh poster của phim</w:t>
-      </w:r>
+      <w:proofErr w:type="spellStart"/>
+      <w:r>
+        <w:t>ImagePath</w:t>
+      </w:r>
+      <w:proofErr w:type="spellEnd"/>
+      <w:r>
+        <w:t>: string (</w:t>
+      </w:r>
+      <w:proofErr w:type="spellStart"/>
+      <w:r>
+        <w:t>đường</w:t>
+      </w:r>
+      <w:proofErr w:type="spellEnd"/>
+      <w:r>
+        <w:t xml:space="preserve"> </w:t>
+      </w:r>
+      <w:proofErr w:type="spellStart"/>
+      <w:r>
+        <w:t>dẫn</w:t>
+      </w:r>
+      <w:proofErr w:type="spellEnd"/>
+      <w:r>
+        <w:t xml:space="preserve"> </w:t>
+      </w:r>
+      <w:proofErr w:type="spellStart"/>
+      <w:r>
+        <w:t>đến</w:t>
+      </w:r>
+      <w:proofErr w:type="spellEnd"/>
+      <w:r>
+        <w:t xml:space="preserve"> </w:t>
+      </w:r>
+      <w:proofErr w:type="spellStart"/>
+      <w:r>
+        <w:t>ảnh</w:t>
+      </w:r>
+      <w:proofErr w:type="spellEnd"/>
+      <w:r>
+        <w:t xml:space="preserve"> poster </w:t>
+      </w:r>
+      <w:proofErr w:type="spellStart"/>
+      <w:r>
+        <w:t>của</w:t>
+      </w:r>
+      <w:proofErr w:type="spellEnd"/>
+      <w:r>
+        <w:t xml:space="preserve"> </w:t>
+      </w:r>
+      <w:proofErr w:type="spellStart"/>
+      <w:r>
+        <w:t>phim</w:t>
+      </w:r>
+      <w:proofErr w:type="spellEnd"/>
       <w:r>
         <w:t>,</w:t>
       </w:r>
       <w:r>
-        <w:t xml:space="preserve"> phía Client</w:t>
+        <w:t xml:space="preserve"> </w:t>
+      </w:r>
+      <w:proofErr w:type="spellStart"/>
+      <w:r>
+        <w:t>phía</w:t>
+      </w:r>
+      <w:proofErr w:type="spellEnd"/>
+      <w:r>
+        <w:t xml:space="preserve"> Client</w:t>
       </w:r>
       <w:r>
         <w:t>)</w:t>
@@ -528,14 +958,59 @@
           <w:numId w:val="2"/>
         </w:numPr>
       </w:pPr>
-      <w:r>
-        <w:t xml:space="preserve">ConnectionId: </w:t>
+      <w:proofErr w:type="spellStart"/>
+      <w:r>
+        <w:t>ConnectionId</w:t>
+      </w:r>
+      <w:proofErr w:type="spellEnd"/>
+      <w:r>
+        <w:t xml:space="preserve">: </w:t>
       </w:r>
       <w:r>
         <w:t>int</w:t>
       </w:r>
       <w:r>
-        <w:t xml:space="preserve"> (thể hiện kết nối giữa 2 table)</w:t>
+        <w:t xml:space="preserve"> (</w:t>
+      </w:r>
+      <w:proofErr w:type="spellStart"/>
+      <w:r>
+        <w:t>thể</w:t>
+      </w:r>
+      <w:proofErr w:type="spellEnd"/>
+      <w:r>
+        <w:t xml:space="preserve"> </w:t>
+      </w:r>
+      <w:proofErr w:type="spellStart"/>
+      <w:r>
+        <w:t>hiện</w:t>
+      </w:r>
+      <w:proofErr w:type="spellEnd"/>
+      <w:r>
+        <w:t xml:space="preserve"> </w:t>
+      </w:r>
+      <w:proofErr w:type="spellStart"/>
+      <w:r>
+        <w:t>kết</w:t>
+      </w:r>
+      <w:proofErr w:type="spellEnd"/>
+      <w:r>
+        <w:t xml:space="preserve"> </w:t>
+      </w:r>
+      <w:proofErr w:type="spellStart"/>
+      <w:r>
+        <w:t>nối</w:t>
+      </w:r>
+      <w:proofErr w:type="spellEnd"/>
+      <w:r>
+        <w:t xml:space="preserve"> </w:t>
+      </w:r>
+      <w:proofErr w:type="spellStart"/>
+      <w:r>
+        <w:t>giữa</w:t>
+      </w:r>
+      <w:proofErr w:type="spellEnd"/>
+      <w:r>
+        <w:t xml:space="preserve"> 2 table)</w:t>
       </w:r>
     </w:p>
     <w:p>
@@ -546,8 +1021,13 @@
           <w:numId w:val="2"/>
         </w:numPr>
       </w:pPr>
-      <w:r>
-        <w:t>CategoryId: string</w:t>
+      <w:proofErr w:type="spellStart"/>
+      <w:r>
+        <w:t>CategoryId</w:t>
+      </w:r>
+      <w:proofErr w:type="spellEnd"/>
+      <w:r>
+        <w:t>: string</w:t>
       </w:r>
     </w:p>
     <w:p>
@@ -558,8 +1038,13 @@
           <w:numId w:val="2"/>
         </w:numPr>
       </w:pPr>
-      <w:r>
-        <w:t>CategoryName: name</w:t>
+      <w:proofErr w:type="spellStart"/>
+      <w:r>
+        <w:t>CategoryName</w:t>
+      </w:r>
+      <w:proofErr w:type="spellEnd"/>
+      <w:r>
+        <w:t>: name</w:t>
       </w:r>
     </w:p>
     <w:p>
@@ -585,7 +1070,71 @@
         <w:t xml:space="preserve"> </w:t>
       </w:r>
       <w:r>
-        <w:t>(tự động gen trong DB, ko có trong Models) (mỗi Movie cx có nhiều Category)</w:t>
+        <w:t>(</w:t>
+      </w:r>
+      <w:proofErr w:type="spellStart"/>
+      <w:r>
+        <w:t>tự</w:t>
+      </w:r>
+      <w:proofErr w:type="spellEnd"/>
+      <w:r>
+        <w:t xml:space="preserve"> </w:t>
+      </w:r>
+      <w:proofErr w:type="spellStart"/>
+      <w:r>
+        <w:t>động</w:t>
+      </w:r>
+      <w:proofErr w:type="spellEnd"/>
+      <w:r>
+        <w:t xml:space="preserve"> gen </w:t>
+      </w:r>
+      <w:proofErr w:type="spellStart"/>
+      <w:r>
+        <w:t>trong</w:t>
+      </w:r>
+      <w:proofErr w:type="spellEnd"/>
+      <w:r>
+        <w:t xml:space="preserve"> DB, ko </w:t>
+      </w:r>
+      <w:proofErr w:type="spellStart"/>
+      <w:r>
+        <w:t>có</w:t>
+      </w:r>
+      <w:proofErr w:type="spellEnd"/>
+      <w:r>
+        <w:t xml:space="preserve"> </w:t>
+      </w:r>
+      <w:proofErr w:type="spellStart"/>
+      <w:r>
+        <w:t>trong</w:t>
+      </w:r>
+      <w:proofErr w:type="spellEnd"/>
+      <w:r>
+        <w:t xml:space="preserve"> Models) (</w:t>
+      </w:r>
+      <w:proofErr w:type="spellStart"/>
+      <w:r>
+        <w:t>mỗi</w:t>
+      </w:r>
+      <w:proofErr w:type="spellEnd"/>
+      <w:r>
+        <w:t xml:space="preserve"> Movie cx </w:t>
+      </w:r>
+      <w:proofErr w:type="spellStart"/>
+      <w:r>
+        <w:t>có</w:t>
+      </w:r>
+      <w:proofErr w:type="spellEnd"/>
+      <w:r>
+        <w:t xml:space="preserve"> </w:t>
+      </w:r>
+      <w:proofErr w:type="spellStart"/>
+      <w:r>
+        <w:t>nhiều</w:t>
+      </w:r>
+      <w:proofErr w:type="spellEnd"/>
+      <w:r>
+        <w:t xml:space="preserve"> Category)</w:t>
       </w:r>
     </w:p>
     <w:p>
@@ -596,9 +1145,11 @@
           <w:numId w:val="2"/>
         </w:numPr>
       </w:pPr>
+      <w:proofErr w:type="spellStart"/>
       <w:r>
         <w:t>CategoryId</w:t>
       </w:r>
+      <w:proofErr w:type="spellEnd"/>
     </w:p>
     <w:p>
       <w:pPr>
@@ -608,9 +1159,11 @@
           <w:numId w:val="2"/>
         </w:numPr>
       </w:pPr>
+      <w:proofErr w:type="spellStart"/>
       <w:r>
         <w:t>MovieId</w:t>
       </w:r>
+      <w:proofErr w:type="spellEnd"/>
     </w:p>
     <w:p>
       <w:pPr>
@@ -642,8 +1195,53 @@
           <w:numId w:val="2"/>
         </w:numPr>
       </w:pPr>
-      <w:r>
-        <w:t>ConnectionId: int (thể hiện kết nối giữa 2 table)</w:t>
+      <w:proofErr w:type="spellStart"/>
+      <w:r>
+        <w:t>ConnectionId</w:t>
+      </w:r>
+      <w:proofErr w:type="spellEnd"/>
+      <w:r>
+        <w:t>: int (</w:t>
+      </w:r>
+      <w:proofErr w:type="spellStart"/>
+      <w:r>
+        <w:t>thể</w:t>
+      </w:r>
+      <w:proofErr w:type="spellEnd"/>
+      <w:r>
+        <w:t xml:space="preserve"> </w:t>
+      </w:r>
+      <w:proofErr w:type="spellStart"/>
+      <w:r>
+        <w:t>hiện</w:t>
+      </w:r>
+      <w:proofErr w:type="spellEnd"/>
+      <w:r>
+        <w:t xml:space="preserve"> </w:t>
+      </w:r>
+      <w:proofErr w:type="spellStart"/>
+      <w:r>
+        <w:t>kết</w:t>
+      </w:r>
+      <w:proofErr w:type="spellEnd"/>
+      <w:r>
+        <w:t xml:space="preserve"> </w:t>
+      </w:r>
+      <w:proofErr w:type="spellStart"/>
+      <w:r>
+        <w:t>nối</w:t>
+      </w:r>
+      <w:proofErr w:type="spellEnd"/>
+      <w:r>
+        <w:t xml:space="preserve"> </w:t>
+      </w:r>
+      <w:proofErr w:type="spellStart"/>
+      <w:r>
+        <w:t>giữa</w:t>
+      </w:r>
+      <w:proofErr w:type="spellEnd"/>
+      <w:r>
+        <w:t xml:space="preserve"> 2 table)</w:t>
       </w:r>
     </w:p>
     <w:p>
@@ -654,8 +1252,13 @@
           <w:numId w:val="2"/>
         </w:numPr>
       </w:pPr>
-      <w:r>
-        <w:t>ActorId: int</w:t>
+      <w:proofErr w:type="spellStart"/>
+      <w:r>
+        <w:t>ActorId</w:t>
+      </w:r>
+      <w:proofErr w:type="spellEnd"/>
+      <w:r>
+        <w:t>: int</w:t>
       </w:r>
     </w:p>
     <w:p>
@@ -666,8 +1269,13 @@
           <w:numId w:val="2"/>
         </w:numPr>
       </w:pPr>
-      <w:r>
-        <w:t>ActorName: string</w:t>
+      <w:proofErr w:type="spellStart"/>
+      <w:r>
+        <w:t>ActorName</w:t>
+      </w:r>
+      <w:proofErr w:type="spellEnd"/>
+      <w:r>
+        <w:t>: string</w:t>
       </w:r>
     </w:p>
     <w:p>
@@ -693,7 +1301,47 @@
         <w:t xml:space="preserve"> </w:t>
       </w:r>
       <w:r>
-        <w:t>(tự động gen trong DB, ko có trong Models)</w:t>
+        <w:t>(</w:t>
+      </w:r>
+      <w:proofErr w:type="spellStart"/>
+      <w:r>
+        <w:t>tự</w:t>
+      </w:r>
+      <w:proofErr w:type="spellEnd"/>
+      <w:r>
+        <w:t xml:space="preserve"> </w:t>
+      </w:r>
+      <w:proofErr w:type="spellStart"/>
+      <w:r>
+        <w:t>động</w:t>
+      </w:r>
+      <w:proofErr w:type="spellEnd"/>
+      <w:r>
+        <w:t xml:space="preserve"> gen </w:t>
+      </w:r>
+      <w:proofErr w:type="spellStart"/>
+      <w:r>
+        <w:t>trong</w:t>
+      </w:r>
+      <w:proofErr w:type="spellEnd"/>
+      <w:r>
+        <w:t xml:space="preserve"> DB, ko </w:t>
+      </w:r>
+      <w:proofErr w:type="spellStart"/>
+      <w:r>
+        <w:t>có</w:t>
+      </w:r>
+      <w:proofErr w:type="spellEnd"/>
+      <w:r>
+        <w:t xml:space="preserve"> </w:t>
+      </w:r>
+      <w:proofErr w:type="spellStart"/>
+      <w:r>
+        <w:t>trong</w:t>
+      </w:r>
+      <w:proofErr w:type="spellEnd"/>
+      <w:r>
+        <w:t xml:space="preserve"> Models)</w:t>
       </w:r>
     </w:p>
     <w:p>
@@ -704,9 +1352,11 @@
           <w:numId w:val="2"/>
         </w:numPr>
       </w:pPr>
+      <w:proofErr w:type="spellStart"/>
       <w:r>
         <w:t>ActorId</w:t>
       </w:r>
+      <w:proofErr w:type="spellEnd"/>
     </w:p>
     <w:p>
       <w:pPr>
@@ -716,9 +1366,11 @@
           <w:numId w:val="2"/>
         </w:numPr>
       </w:pPr>
+      <w:proofErr w:type="spellStart"/>
       <w:r>
         <w:t>MovieId</w:t>
       </w:r>
+      <w:proofErr w:type="spellEnd"/>
     </w:p>
     <w:p/>
     <w:p>
@@ -726,7 +1378,15 @@
         <w:pStyle w:val="Heading2"/>
       </w:pPr>
       <w:r>
-        <w:t xml:space="preserve">{Kiên} </w:t>
+        <w:t>{</w:t>
+      </w:r>
+      <w:proofErr w:type="spellStart"/>
+      <w:r>
+        <w:t>Kiên</w:t>
+      </w:r>
+      <w:proofErr w:type="spellEnd"/>
+      <w:r>
+        <w:t xml:space="preserve">} </w:t>
       </w:r>
       <w:r>
         <w:t>[API] Admin</w:t>
@@ -883,7 +1543,15 @@
         <w:pStyle w:val="Heading2"/>
       </w:pPr>
       <w:r>
-        <w:t xml:space="preserve">{Thông} </w:t>
+        <w:t>{</w:t>
+      </w:r>
+      <w:proofErr w:type="spellStart"/>
+      <w:r>
+        <w:t>Thông</w:t>
+      </w:r>
+      <w:proofErr w:type="spellEnd"/>
+      <w:r>
+        <w:t xml:space="preserve">} </w:t>
       </w:r>
       <w:r>
         <w:t>[API] Movie</w:t>
@@ -949,7 +1617,15 @@
         <w:t xml:space="preserve">{An} </w:t>
       </w:r>
       <w:r>
-        <w:t>[API] [WebClient] Authentication</w:t>
+        <w:t>[API] [</w:t>
+      </w:r>
+      <w:proofErr w:type="spellStart"/>
+      <w:r>
+        <w:t>WebClient</w:t>
+      </w:r>
+      <w:proofErr w:type="spellEnd"/>
+      <w:r>
+        <w:t>] Authentication</w:t>
       </w:r>
     </w:p>
     <w:p>
@@ -984,8 +1660,37 @@
           <w:numId w:val="2"/>
         </w:numPr>
       </w:pPr>
-      <w:r>
-        <w:t xml:space="preserve">Lưu dữ liệu vào </w:t>
+      <w:proofErr w:type="spellStart"/>
+      <w:r>
+        <w:t>Lưu</w:t>
+      </w:r>
+      <w:proofErr w:type="spellEnd"/>
+      <w:r>
+        <w:t xml:space="preserve"> </w:t>
+      </w:r>
+      <w:proofErr w:type="spellStart"/>
+      <w:r>
+        <w:t>dữ</w:t>
+      </w:r>
+      <w:proofErr w:type="spellEnd"/>
+      <w:r>
+        <w:t xml:space="preserve"> </w:t>
+      </w:r>
+      <w:proofErr w:type="spellStart"/>
+      <w:r>
+        <w:t>liệu</w:t>
+      </w:r>
+      <w:proofErr w:type="spellEnd"/>
+      <w:r>
+        <w:t xml:space="preserve"> </w:t>
+      </w:r>
+      <w:proofErr w:type="spellStart"/>
+      <w:r>
+        <w:t>vào</w:t>
+      </w:r>
+      <w:proofErr w:type="spellEnd"/>
+      <w:r>
+        <w:t xml:space="preserve"> </w:t>
       </w:r>
       <w:r>
         <w:t xml:space="preserve">Database: </w:t>
@@ -1008,8 +1713,37 @@
           <w:numId w:val="2"/>
         </w:numPr>
       </w:pPr>
-      <w:r>
-        <w:t xml:space="preserve">Sử dụng thuật toán </w:t>
+      <w:proofErr w:type="spellStart"/>
+      <w:r>
+        <w:t>Sử</w:t>
+      </w:r>
+      <w:proofErr w:type="spellEnd"/>
+      <w:r>
+        <w:t xml:space="preserve"> </w:t>
+      </w:r>
+      <w:proofErr w:type="spellStart"/>
+      <w:r>
+        <w:t>dụng</w:t>
+      </w:r>
+      <w:proofErr w:type="spellEnd"/>
+      <w:r>
+        <w:t xml:space="preserve"> </w:t>
+      </w:r>
+      <w:proofErr w:type="spellStart"/>
+      <w:r>
+        <w:t>thuật</w:t>
+      </w:r>
+      <w:proofErr w:type="spellEnd"/>
+      <w:r>
+        <w:t xml:space="preserve"> </w:t>
+      </w:r>
+      <w:proofErr w:type="spellStart"/>
+      <w:r>
+        <w:t>toán</w:t>
+      </w:r>
+      <w:proofErr w:type="spellEnd"/>
+      <w:r>
+        <w:t xml:space="preserve"> </w:t>
       </w:r>
       <w:r>
         <w:rPr>
@@ -1025,7 +1759,23 @@
         <w:pStyle w:val="Heading2"/>
       </w:pPr>
       <w:r>
-        <w:t>{Huyền} [WebClient] Watch Movie</w:t>
+        <w:t>{</w:t>
+      </w:r>
+      <w:proofErr w:type="spellStart"/>
+      <w:r>
+        <w:t>Huyền</w:t>
+      </w:r>
+      <w:proofErr w:type="spellEnd"/>
+      <w:r>
+        <w:t>} [</w:t>
+      </w:r>
+      <w:proofErr w:type="spellStart"/>
+      <w:r>
+        <w:t>WebClient</w:t>
+      </w:r>
+      <w:proofErr w:type="spellEnd"/>
+      <w:r>
+        <w:t>] Watch Movie</w:t>
       </w:r>
     </w:p>
     <w:p>
@@ -1037,8 +1787,21 @@
         </w:numPr>
       </w:pPr>
       <w:r>
-        <w:t>User – Xem phim</w:t>
-      </w:r>
+        <w:t xml:space="preserve">User – </w:t>
+      </w:r>
+      <w:proofErr w:type="spellStart"/>
+      <w:r>
+        <w:t>Xem</w:t>
+      </w:r>
+      <w:proofErr w:type="spellEnd"/>
+      <w:r>
+        <w:t xml:space="preserve"> </w:t>
+      </w:r>
+      <w:proofErr w:type="spellStart"/>
+      <w:r>
+        <w:t>phim</w:t>
+      </w:r>
+      <w:proofErr w:type="spellEnd"/>
       <w:r>
         <w:t xml:space="preserve"> (Page):</w:t>
       </w:r>
@@ -1063,8 +1826,29 @@
           <w:numId w:val="2"/>
         </w:numPr>
       </w:pPr>
-      <w:r>
-        <w:t>Tua (tiến/lùi 10s)</w:t>
+      <w:proofErr w:type="spellStart"/>
+      <w:r>
+        <w:t>Tua</w:t>
+      </w:r>
+      <w:proofErr w:type="spellEnd"/>
+      <w:r>
+        <w:t xml:space="preserve"> (</w:t>
+      </w:r>
+      <w:proofErr w:type="spellStart"/>
+      <w:r>
+        <w:t>tiến</w:t>
+      </w:r>
+      <w:proofErr w:type="spellEnd"/>
+      <w:r>
+        <w:t>/</w:t>
+      </w:r>
+      <w:proofErr w:type="spellStart"/>
+      <w:r>
+        <w:t>lùi</w:t>
+      </w:r>
+      <w:proofErr w:type="spellEnd"/>
+      <w:r>
+        <w:t xml:space="preserve"> 10s)</w:t>
       </w:r>
     </w:p>
     <w:p>
@@ -1075,9 +1859,27 @@
           <w:numId w:val="2"/>
         </w:numPr>
       </w:pPr>
-      <w:r>
-        <w:t>Chỉnh âm lượng</w:t>
-      </w:r>
+      <w:proofErr w:type="spellStart"/>
+      <w:r>
+        <w:t>Chỉnh</w:t>
+      </w:r>
+      <w:proofErr w:type="spellEnd"/>
+      <w:r>
+        <w:t xml:space="preserve"> </w:t>
+      </w:r>
+      <w:proofErr w:type="spellStart"/>
+      <w:r>
+        <w:t>âm</w:t>
+      </w:r>
+      <w:proofErr w:type="spellEnd"/>
+      <w:r>
+        <w:t xml:space="preserve"> </w:t>
+      </w:r>
+      <w:proofErr w:type="spellStart"/>
+      <w:r>
+        <w:t>lượng</w:t>
+      </w:r>
+      <w:proofErr w:type="spellEnd"/>
     </w:p>
     <w:p>
       <w:pPr>
@@ -1087,8 +1889,37 @@
           <w:numId w:val="2"/>
         </w:numPr>
       </w:pPr>
-      <w:r>
-        <w:t>Thay đổi kích cỡ:</w:t>
+      <w:proofErr w:type="spellStart"/>
+      <w:r>
+        <w:t>Thay</w:t>
+      </w:r>
+      <w:proofErr w:type="spellEnd"/>
+      <w:r>
+        <w:t xml:space="preserve"> </w:t>
+      </w:r>
+      <w:proofErr w:type="spellStart"/>
+      <w:r>
+        <w:t>đổi</w:t>
+      </w:r>
+      <w:proofErr w:type="spellEnd"/>
+      <w:r>
+        <w:t xml:space="preserve"> </w:t>
+      </w:r>
+      <w:proofErr w:type="spellStart"/>
+      <w:r>
+        <w:t>kích</w:t>
+      </w:r>
+      <w:proofErr w:type="spellEnd"/>
+      <w:r>
+        <w:t xml:space="preserve"> </w:t>
+      </w:r>
+      <w:proofErr w:type="spellStart"/>
+      <w:r>
+        <w:t>cỡ</w:t>
+      </w:r>
+      <w:proofErr w:type="spellEnd"/>
+      <w:r>
+        <w:t>:</w:t>
       </w:r>
     </w:p>
     <w:p>
@@ -1099,9 +1930,19 @@
           <w:numId w:val="2"/>
         </w:numPr>
       </w:pPr>
-      <w:r>
-        <w:t>Mặc định</w:t>
-      </w:r>
+      <w:proofErr w:type="spellStart"/>
+      <w:r>
+        <w:t>Mặc</w:t>
+      </w:r>
+      <w:proofErr w:type="spellEnd"/>
+      <w:r>
+        <w:t xml:space="preserve"> </w:t>
+      </w:r>
+      <w:proofErr w:type="spellStart"/>
+      <w:r>
+        <w:t>định</w:t>
+      </w:r>
+      <w:proofErr w:type="spellEnd"/>
     </w:p>
     <w:p>
       <w:pPr>
@@ -1137,7 +1978,15 @@
         </w:numPr>
       </w:pPr>
       <w:r>
-        <w:t>Quay lại Home</w:t>
+        <w:t xml:space="preserve">Quay </w:t>
+      </w:r>
+      <w:proofErr w:type="spellStart"/>
+      <w:r>
+        <w:t>lại</w:t>
+      </w:r>
+      <w:proofErr w:type="spellEnd"/>
+      <w:r>
+        <w:t xml:space="preserve"> Home</w:t>
       </w:r>
     </w:p>
     <w:p>
@@ -1148,8 +1997,29 @@
           <w:numId w:val="2"/>
         </w:numPr>
       </w:pPr>
-      <w:r>
-        <w:t>Hiển thị tên Movie</w:t>
+      <w:proofErr w:type="spellStart"/>
+      <w:r>
+        <w:t>Hiển</w:t>
+      </w:r>
+      <w:proofErr w:type="spellEnd"/>
+      <w:r>
+        <w:t xml:space="preserve"> </w:t>
+      </w:r>
+      <w:proofErr w:type="spellStart"/>
+      <w:r>
+        <w:t>thị</w:t>
+      </w:r>
+      <w:proofErr w:type="spellEnd"/>
+      <w:r>
+        <w:t xml:space="preserve"> </w:t>
+      </w:r>
+      <w:proofErr w:type="spellStart"/>
+      <w:r>
+        <w:t>tên</w:t>
+      </w:r>
+      <w:proofErr w:type="spellEnd"/>
+      <w:r>
+        <w:t xml:space="preserve"> Movie</w:t>
       </w:r>
     </w:p>
     <w:p>
@@ -1161,7 +2031,15 @@
         </w:numPr>
       </w:pPr>
       <w:r>
-        <w:t>Call API -&gt; lấy Movie by ID</w:t>
+        <w:t xml:space="preserve">Call API -&gt; </w:t>
+      </w:r>
+      <w:proofErr w:type="spellStart"/>
+      <w:r>
+        <w:t>lấy</w:t>
+      </w:r>
+      <w:proofErr w:type="spellEnd"/>
+      <w:r>
+        <w:t xml:space="preserve"> Movie by ID</w:t>
       </w:r>
     </w:p>
     <w:p/>
@@ -1170,7 +2048,15 @@
         <w:pStyle w:val="Heading2"/>
       </w:pPr>
       <w:r>
-        <w:t>{Huyền} Design Front-end:</w:t>
+        <w:t>{</w:t>
+      </w:r>
+      <w:proofErr w:type="spellStart"/>
+      <w:r>
+        <w:t>Huyền</w:t>
+      </w:r>
+      <w:proofErr w:type="spellEnd"/>
+      <w:r>
+        <w:t>} Design Front-end:</w:t>
       </w:r>
     </w:p>
     <w:p>
@@ -1265,9 +2151,11 @@
           <w:numId w:val="2"/>
         </w:numPr>
       </w:pPr>
+      <w:proofErr w:type="spellStart"/>
       <w:r>
         <w:t>UserManagement</w:t>
       </w:r>
+      <w:proofErr w:type="spellEnd"/>
     </w:p>
     <w:p>
       <w:pPr>
@@ -1335,7 +2223,15 @@
         <w:pStyle w:val="Heading2"/>
       </w:pPr>
       <w:r>
-        <w:t>{Kiên} [API]</w:t>
+        <w:t>{</w:t>
+      </w:r>
+      <w:proofErr w:type="spellStart"/>
+      <w:r>
+        <w:t>Kiên</w:t>
+      </w:r>
+      <w:proofErr w:type="spellEnd"/>
+      <w:r>
+        <w:t>} [API]</w:t>
       </w:r>
       <w:r>
         <w:t xml:space="preserve"> (for Client)</w:t>
@@ -1413,8 +2309,13 @@
         </w:numPr>
       </w:pPr>
       <w:r>
-        <w:t>Get Actors by MovieID</w:t>
-      </w:r>
+        <w:t xml:space="preserve">Get Actors by </w:t>
+      </w:r>
+      <w:proofErr w:type="spellStart"/>
+      <w:r>
+        <w:t>MovieID</w:t>
+      </w:r>
+      <w:proofErr w:type="spellEnd"/>
       <w:r>
         <w:t xml:space="preserve"> (For Movie Detail)</w:t>
       </w:r>
@@ -1446,8 +2347,13 @@
         <w:t xml:space="preserve"> List</w:t>
       </w:r>
       <w:r>
-        <w:t xml:space="preserve"> Categories by MovieID</w:t>
-      </w:r>
+        <w:t xml:space="preserve"> Categories by </w:t>
+      </w:r>
+      <w:proofErr w:type="spellStart"/>
+      <w:r>
+        <w:t>MovieID</w:t>
+      </w:r>
+      <w:proofErr w:type="spellEnd"/>
       <w:r>
         <w:t xml:space="preserve"> (For Movie List – Client)</w:t>
       </w:r>
@@ -1458,7 +2364,23 @@
         <w:pStyle w:val="Heading2"/>
       </w:pPr>
       <w:r>
-        <w:t>{Kiên} [WebClient] User Management (Admin)</w:t>
+        <w:t>{</w:t>
+      </w:r>
+      <w:proofErr w:type="spellStart"/>
+      <w:r>
+        <w:t>Kiên</w:t>
+      </w:r>
+      <w:proofErr w:type="spellEnd"/>
+      <w:r>
+        <w:t>} [</w:t>
+      </w:r>
+      <w:proofErr w:type="spellStart"/>
+      <w:r>
+        <w:t>WebClient</w:t>
+      </w:r>
+      <w:proofErr w:type="spellEnd"/>
+      <w:r>
+        <w:t>] User Management (Admin)</w:t>
       </w:r>
     </w:p>
     <w:p>
@@ -1505,8 +2427,37 @@
           <w:numId w:val="2"/>
         </w:numPr>
       </w:pPr>
-      <w:r>
-        <w:t>Hủy: bấm nút Back về List</w:t>
+      <w:proofErr w:type="spellStart"/>
+      <w:r>
+        <w:t>Hủy</w:t>
+      </w:r>
+      <w:proofErr w:type="spellEnd"/>
+      <w:r>
+        <w:t xml:space="preserve">: </w:t>
+      </w:r>
+      <w:proofErr w:type="spellStart"/>
+      <w:r>
+        <w:t>bấm</w:t>
+      </w:r>
+      <w:proofErr w:type="spellEnd"/>
+      <w:r>
+        <w:t xml:space="preserve"> </w:t>
+      </w:r>
+      <w:proofErr w:type="spellStart"/>
+      <w:r>
+        <w:t>nút</w:t>
+      </w:r>
+      <w:proofErr w:type="spellEnd"/>
+      <w:r>
+        <w:t xml:space="preserve"> Back </w:t>
+      </w:r>
+      <w:proofErr w:type="spellStart"/>
+      <w:r>
+        <w:t>về</w:t>
+      </w:r>
+      <w:proofErr w:type="spellEnd"/>
+      <w:r>
+        <w:t xml:space="preserve"> List</w:t>
       </w:r>
     </w:p>
     <w:p>
@@ -1517,9 +2468,51 @@
           <w:numId w:val="2"/>
         </w:numPr>
       </w:pPr>
-      <w:r>
-        <w:t>Hiển thị RoleName thay vì RoleID</w:t>
-      </w:r>
+      <w:proofErr w:type="spellStart"/>
+      <w:r>
+        <w:t>Hiển</w:t>
+      </w:r>
+      <w:proofErr w:type="spellEnd"/>
+      <w:r>
+        <w:t xml:space="preserve"> </w:t>
+      </w:r>
+      <w:proofErr w:type="spellStart"/>
+      <w:r>
+        <w:t>thị</w:t>
+      </w:r>
+      <w:proofErr w:type="spellEnd"/>
+      <w:r>
+        <w:t xml:space="preserve"> </w:t>
+      </w:r>
+      <w:proofErr w:type="spellStart"/>
+      <w:r>
+        <w:t>RoleName</w:t>
+      </w:r>
+      <w:proofErr w:type="spellEnd"/>
+      <w:r>
+        <w:t xml:space="preserve"> </w:t>
+      </w:r>
+      <w:proofErr w:type="spellStart"/>
+      <w:r>
+        <w:t>thay</w:t>
+      </w:r>
+      <w:proofErr w:type="spellEnd"/>
+      <w:r>
+        <w:t xml:space="preserve"> </w:t>
+      </w:r>
+      <w:proofErr w:type="spellStart"/>
+      <w:r>
+        <w:t>vì</w:t>
+      </w:r>
+      <w:proofErr w:type="spellEnd"/>
+      <w:r>
+        <w:t xml:space="preserve"> </w:t>
+      </w:r>
+      <w:proofErr w:type="spellStart"/>
+      <w:r>
+        <w:t>RoleID</w:t>
+      </w:r>
+      <w:proofErr w:type="spellEnd"/>
     </w:p>
     <w:p>
       <w:pPr>
@@ -1529,8 +2522,69 @@
           <w:numId w:val="2"/>
         </w:numPr>
       </w:pPr>
-      <w:r>
-        <w:t xml:space="preserve">Thành công / Thất bại: Hiển thị thông báo </w:t>
+      <w:proofErr w:type="spellStart"/>
+      <w:r>
+        <w:t>Thành</w:t>
+      </w:r>
+      <w:proofErr w:type="spellEnd"/>
+      <w:r>
+        <w:t xml:space="preserve"> </w:t>
+      </w:r>
+      <w:proofErr w:type="spellStart"/>
+      <w:r>
+        <w:t>công</w:t>
+      </w:r>
+      <w:proofErr w:type="spellEnd"/>
+      <w:r>
+        <w:t xml:space="preserve"> / </w:t>
+      </w:r>
+      <w:proofErr w:type="spellStart"/>
+      <w:r>
+        <w:t>Thất</w:t>
+      </w:r>
+      <w:proofErr w:type="spellEnd"/>
+      <w:r>
+        <w:t xml:space="preserve"> </w:t>
+      </w:r>
+      <w:proofErr w:type="spellStart"/>
+      <w:r>
+        <w:t>bại</w:t>
+      </w:r>
+      <w:proofErr w:type="spellEnd"/>
+      <w:r>
+        <w:t xml:space="preserve">: </w:t>
+      </w:r>
+      <w:proofErr w:type="spellStart"/>
+      <w:r>
+        <w:t>Hiển</w:t>
+      </w:r>
+      <w:proofErr w:type="spellEnd"/>
+      <w:r>
+        <w:t xml:space="preserve"> </w:t>
+      </w:r>
+      <w:proofErr w:type="spellStart"/>
+      <w:r>
+        <w:t>thị</w:t>
+      </w:r>
+      <w:proofErr w:type="spellEnd"/>
+      <w:r>
+        <w:t xml:space="preserve"> </w:t>
+      </w:r>
+      <w:proofErr w:type="spellStart"/>
+      <w:r>
+        <w:t>thông</w:t>
+      </w:r>
+      <w:proofErr w:type="spellEnd"/>
+      <w:r>
+        <w:t xml:space="preserve"> </w:t>
+      </w:r>
+      <w:proofErr w:type="spellStart"/>
+      <w:r>
+        <w:t>báo</w:t>
+      </w:r>
+      <w:proofErr w:type="spellEnd"/>
+      <w:r>
+        <w:t xml:space="preserve"> </w:t>
       </w:r>
       <w:r>
         <w:t>(</w:t>
@@ -1562,8 +2616,21 @@
           <w:numId w:val="2"/>
         </w:numPr>
       </w:pPr>
-      <w:r>
-        <w:t>Mã hóa Password</w:t>
+      <w:proofErr w:type="spellStart"/>
+      <w:r>
+        <w:t>Mã</w:t>
+      </w:r>
+      <w:proofErr w:type="spellEnd"/>
+      <w:r>
+        <w:t xml:space="preserve"> </w:t>
+      </w:r>
+      <w:proofErr w:type="spellStart"/>
+      <w:r>
+        <w:t>hóa</w:t>
+      </w:r>
+      <w:proofErr w:type="spellEnd"/>
+      <w:r>
+        <w:t xml:space="preserve"> Password</w:t>
       </w:r>
     </w:p>
     <w:p>
@@ -1610,8 +2677,61 @@
           <w:numId w:val="2"/>
         </w:numPr>
       </w:pPr>
-      <w:r>
-        <w:t>Nếu không ra kết quả -&gt; Hiển thị “No Data”</w:t>
+      <w:proofErr w:type="spellStart"/>
+      <w:r>
+        <w:t>Nếu</w:t>
+      </w:r>
+      <w:proofErr w:type="spellEnd"/>
+      <w:r>
+        <w:t xml:space="preserve"> </w:t>
+      </w:r>
+      <w:proofErr w:type="spellStart"/>
+      <w:r>
+        <w:t>không</w:t>
+      </w:r>
+      <w:proofErr w:type="spellEnd"/>
+      <w:r>
+        <w:t xml:space="preserve"> </w:t>
+      </w:r>
+      <w:proofErr w:type="spellStart"/>
+      <w:r>
+        <w:t>ra</w:t>
+      </w:r>
+      <w:proofErr w:type="spellEnd"/>
+      <w:r>
+        <w:t xml:space="preserve"> </w:t>
+      </w:r>
+      <w:proofErr w:type="spellStart"/>
+      <w:r>
+        <w:t>kết</w:t>
+      </w:r>
+      <w:proofErr w:type="spellEnd"/>
+      <w:r>
+        <w:t xml:space="preserve"> </w:t>
+      </w:r>
+      <w:proofErr w:type="spellStart"/>
+      <w:r>
+        <w:t>quả</w:t>
+      </w:r>
+      <w:proofErr w:type="spellEnd"/>
+      <w:r>
+        <w:t xml:space="preserve"> -&gt; </w:t>
+      </w:r>
+      <w:proofErr w:type="spellStart"/>
+      <w:r>
+        <w:t>Hiển</w:t>
+      </w:r>
+      <w:proofErr w:type="spellEnd"/>
+      <w:r>
+        <w:t xml:space="preserve"> </w:t>
+      </w:r>
+      <w:proofErr w:type="spellStart"/>
+      <w:r>
+        <w:t>thị</w:t>
+      </w:r>
+      <w:proofErr w:type="spellEnd"/>
+      <w:r>
+        <w:t xml:space="preserve"> “No Data”</w:t>
       </w:r>
     </w:p>
     <w:p>
@@ -1623,7 +2743,55 @@
         </w:numPr>
       </w:pPr>
       <w:r>
-        <w:t>Clear Search: bấm vào thì xóa kết quả search (reload page)</w:t>
+        <w:t xml:space="preserve">Clear Search: </w:t>
+      </w:r>
+      <w:proofErr w:type="spellStart"/>
+      <w:r>
+        <w:t>bấm</w:t>
+      </w:r>
+      <w:proofErr w:type="spellEnd"/>
+      <w:r>
+        <w:t xml:space="preserve"> </w:t>
+      </w:r>
+      <w:proofErr w:type="spellStart"/>
+      <w:r>
+        <w:t>vào</w:t>
+      </w:r>
+      <w:proofErr w:type="spellEnd"/>
+      <w:r>
+        <w:t xml:space="preserve"> </w:t>
+      </w:r>
+      <w:proofErr w:type="spellStart"/>
+      <w:r>
+        <w:t>thì</w:t>
+      </w:r>
+      <w:proofErr w:type="spellEnd"/>
+      <w:r>
+        <w:t xml:space="preserve"> </w:t>
+      </w:r>
+      <w:proofErr w:type="spellStart"/>
+      <w:r>
+        <w:t>xóa</w:t>
+      </w:r>
+      <w:proofErr w:type="spellEnd"/>
+      <w:r>
+        <w:t xml:space="preserve"> </w:t>
+      </w:r>
+      <w:proofErr w:type="spellStart"/>
+      <w:r>
+        <w:t>kết</w:t>
+      </w:r>
+      <w:proofErr w:type="spellEnd"/>
+      <w:r>
+        <w:t xml:space="preserve"> </w:t>
+      </w:r>
+      <w:proofErr w:type="spellStart"/>
+      <w:r>
+        <w:t>quả</w:t>
+      </w:r>
+      <w:proofErr w:type="spellEnd"/>
+      <w:r>
+        <w:t xml:space="preserve"> search (reload page)</w:t>
       </w:r>
     </w:p>
     <w:p/>
@@ -1632,7 +2800,15 @@
         <w:pStyle w:val="Heading2"/>
       </w:pPr>
       <w:r>
-        <w:t>{Giang} Database Seeding</w:t>
+        <w:t>{</w:t>
+      </w:r>
+      <w:proofErr w:type="spellStart"/>
+      <w:r>
+        <w:t>Giang</w:t>
+      </w:r>
+      <w:proofErr w:type="spellEnd"/>
+      <w:r>
+        <w:t>} Database Seeding</w:t>
       </w:r>
     </w:p>
     <w:p>
@@ -1643,8 +2819,45 @@
           <w:numId w:val="2"/>
         </w:numPr>
       </w:pPr>
-      <w:r>
-        <w:t>DbContext: Seed cho tất cả các Table</w:t>
+      <w:proofErr w:type="spellStart"/>
+      <w:r>
+        <w:t>DbContext</w:t>
+      </w:r>
+      <w:proofErr w:type="spellEnd"/>
+      <w:r>
+        <w:t xml:space="preserve">: Seed </w:t>
+      </w:r>
+      <w:proofErr w:type="spellStart"/>
+      <w:r>
+        <w:t>cho</w:t>
+      </w:r>
+      <w:proofErr w:type="spellEnd"/>
+      <w:r>
+        <w:t xml:space="preserve"> </w:t>
+      </w:r>
+      <w:proofErr w:type="spellStart"/>
+      <w:r>
+        <w:t>tất</w:t>
+      </w:r>
+      <w:proofErr w:type="spellEnd"/>
+      <w:r>
+        <w:t xml:space="preserve"> </w:t>
+      </w:r>
+      <w:proofErr w:type="spellStart"/>
+      <w:r>
+        <w:t>cả</w:t>
+      </w:r>
+      <w:proofErr w:type="spellEnd"/>
+      <w:r>
+        <w:t xml:space="preserve"> </w:t>
+      </w:r>
+      <w:proofErr w:type="spellStart"/>
+      <w:r>
+        <w:t>các</w:t>
+      </w:r>
+      <w:proofErr w:type="spellEnd"/>
+      <w:r>
+        <w:t xml:space="preserve"> Table</w:t>
       </w:r>
     </w:p>
     <w:p/>
@@ -1653,7 +2866,23 @@
         <w:pStyle w:val="Heading2"/>
       </w:pPr>
       <w:r>
-        <w:t>{Giang} [WebClient] (User) Home Page</w:t>
+        <w:t>{</w:t>
+      </w:r>
+      <w:proofErr w:type="spellStart"/>
+      <w:r>
+        <w:t>Giang</w:t>
+      </w:r>
+      <w:proofErr w:type="spellEnd"/>
+      <w:r>
+        <w:t>} [</w:t>
+      </w:r>
+      <w:proofErr w:type="spellStart"/>
+      <w:r>
+        <w:t>WebClient</w:t>
+      </w:r>
+      <w:proofErr w:type="spellEnd"/>
+      <w:r>
+        <w:t>] (User) Home Page</w:t>
       </w:r>
     </w:p>
     <w:p>
@@ -1674,8 +2903,45 @@
         <w:t>Featured Movie</w:t>
       </w:r>
       <w:r>
-        <w:t>: hiển thị 1 phim nổi bật</w:t>
-      </w:r>
+        <w:t xml:space="preserve">: </w:t>
+      </w:r>
+      <w:proofErr w:type="spellStart"/>
+      <w:r>
+        <w:t>hiển</w:t>
+      </w:r>
+      <w:proofErr w:type="spellEnd"/>
+      <w:r>
+        <w:t xml:space="preserve"> </w:t>
+      </w:r>
+      <w:proofErr w:type="spellStart"/>
+      <w:r>
+        <w:t>thị</w:t>
+      </w:r>
+      <w:proofErr w:type="spellEnd"/>
+      <w:r>
+        <w:t xml:space="preserve"> 1 </w:t>
+      </w:r>
+      <w:proofErr w:type="spellStart"/>
+      <w:r>
+        <w:t>phim</w:t>
+      </w:r>
+      <w:proofErr w:type="spellEnd"/>
+      <w:r>
+        <w:t xml:space="preserve"> </w:t>
+      </w:r>
+      <w:proofErr w:type="spellStart"/>
+      <w:r>
+        <w:t>nổi</w:t>
+      </w:r>
+      <w:proofErr w:type="spellEnd"/>
+      <w:r>
+        <w:t xml:space="preserve"> </w:t>
+      </w:r>
+      <w:proofErr w:type="spellStart"/>
+      <w:r>
+        <w:t>bật</w:t>
+      </w:r>
+      <w:proofErr w:type="spellEnd"/>
     </w:p>
     <w:p>
       <w:pPr>
@@ -1731,11 +2997,163 @@
         <w:t>New releases</w:t>
       </w:r>
       <w:r>
-        <w:t xml:space="preserve">: Danh sách các phim mới </w:t>
+        <w:t xml:space="preserve">: </w:t>
+      </w:r>
+      <w:proofErr w:type="spellStart"/>
+      <w:r>
+        <w:t>Danh</w:t>
+      </w:r>
+      <w:proofErr w:type="spellEnd"/>
+      <w:r>
+        <w:t xml:space="preserve"> </w:t>
+      </w:r>
+      <w:proofErr w:type="spellStart"/>
+      <w:r>
+        <w:t>sách</w:t>
+      </w:r>
+      <w:proofErr w:type="spellEnd"/>
+      <w:r>
+        <w:t xml:space="preserve"> </w:t>
+      </w:r>
+      <w:proofErr w:type="spellStart"/>
+      <w:r>
+        <w:t>các</w:t>
+      </w:r>
+      <w:proofErr w:type="spellEnd"/>
+      <w:r>
+        <w:t xml:space="preserve"> </w:t>
+      </w:r>
+      <w:proofErr w:type="spellStart"/>
+      <w:r>
+        <w:t>phim</w:t>
+      </w:r>
+      <w:proofErr w:type="spellEnd"/>
+      <w:r>
+        <w:t xml:space="preserve"> </w:t>
+      </w:r>
+      <w:proofErr w:type="spellStart"/>
+      <w:r>
+        <w:t>mới</w:t>
+      </w:r>
+      <w:proofErr w:type="spellEnd"/>
+      <w:r>
+        <w:t xml:space="preserve"> </w:t>
       </w:r>
       <w:r>
         <w:br/>
-        <w:t>(thực ra là tất cả các phim, làm để Demo Paging vì DB có ít phim quá)</w:t>
+        <w:t>(</w:t>
+      </w:r>
+      <w:proofErr w:type="spellStart"/>
+      <w:r>
+        <w:t>thực</w:t>
+      </w:r>
+      <w:proofErr w:type="spellEnd"/>
+      <w:r>
+        <w:t xml:space="preserve"> </w:t>
+      </w:r>
+      <w:proofErr w:type="spellStart"/>
+      <w:r>
+        <w:t>ra</w:t>
+      </w:r>
+      <w:proofErr w:type="spellEnd"/>
+      <w:r>
+        <w:t xml:space="preserve"> </w:t>
+      </w:r>
+      <w:proofErr w:type="spellStart"/>
+      <w:r>
+        <w:t>là</w:t>
+      </w:r>
+      <w:proofErr w:type="spellEnd"/>
+      <w:r>
+        <w:t xml:space="preserve"> </w:t>
+      </w:r>
+      <w:proofErr w:type="spellStart"/>
+      <w:r>
+        <w:t>tất</w:t>
+      </w:r>
+      <w:proofErr w:type="spellEnd"/>
+      <w:r>
+        <w:t xml:space="preserve"> </w:t>
+      </w:r>
+      <w:proofErr w:type="spellStart"/>
+      <w:r>
+        <w:t>cả</w:t>
+      </w:r>
+      <w:proofErr w:type="spellEnd"/>
+      <w:r>
+        <w:t xml:space="preserve"> </w:t>
+      </w:r>
+      <w:proofErr w:type="spellStart"/>
+      <w:r>
+        <w:t>các</w:t>
+      </w:r>
+      <w:proofErr w:type="spellEnd"/>
+      <w:r>
+        <w:t xml:space="preserve"> </w:t>
+      </w:r>
+      <w:proofErr w:type="spellStart"/>
+      <w:r>
+        <w:t>phim</w:t>
+      </w:r>
+      <w:proofErr w:type="spellEnd"/>
+      <w:r>
+        <w:t xml:space="preserve">, </w:t>
+      </w:r>
+      <w:proofErr w:type="spellStart"/>
+      <w:r>
+        <w:t>làm</w:t>
+      </w:r>
+      <w:proofErr w:type="spellEnd"/>
+      <w:r>
+        <w:t xml:space="preserve"> </w:t>
+      </w:r>
+      <w:proofErr w:type="spellStart"/>
+      <w:r>
+        <w:t>để</w:t>
+      </w:r>
+      <w:proofErr w:type="spellEnd"/>
+      <w:r>
+        <w:t xml:space="preserve"> Demo Paging </w:t>
+      </w:r>
+      <w:proofErr w:type="spellStart"/>
+      <w:r>
+        <w:t>vì</w:t>
+      </w:r>
+      <w:proofErr w:type="spellEnd"/>
+      <w:r>
+        <w:t xml:space="preserve"> DB </w:t>
+      </w:r>
+      <w:proofErr w:type="spellStart"/>
+      <w:r>
+        <w:t>có</w:t>
+      </w:r>
+      <w:proofErr w:type="spellEnd"/>
+      <w:r>
+        <w:t xml:space="preserve"> </w:t>
+      </w:r>
+      <w:proofErr w:type="spellStart"/>
+      <w:r>
+        <w:t>ít</w:t>
+      </w:r>
+      <w:proofErr w:type="spellEnd"/>
+      <w:r>
+        <w:t xml:space="preserve"> </w:t>
+      </w:r>
+      <w:proofErr w:type="spellStart"/>
+      <w:r>
+        <w:t>phim</w:t>
+      </w:r>
+      <w:proofErr w:type="spellEnd"/>
+      <w:r>
+        <w:t xml:space="preserve"> </w:t>
+      </w:r>
+      <w:proofErr w:type="spellStart"/>
+      <w:r>
+        <w:t>quá</w:t>
+      </w:r>
+      <w:proofErr w:type="spellEnd"/>
+      <w:r>
+        <w:t>)</w:t>
       </w:r>
     </w:p>
     <w:p>
@@ -1782,9 +3200,38 @@
           <w:numId w:val="2"/>
         </w:numPr>
       </w:pPr>
+      <w:proofErr w:type="spellStart"/>
       <w:r>
         <w:lastRenderedPageBreak/>
-        <w:t>Bấm nút mũi tên -&gt; Paging</w:t>
+        <w:t>Bấm</w:t>
+      </w:r>
+      <w:proofErr w:type="spellEnd"/>
+      <w:r>
+        <w:t xml:space="preserve"> </w:t>
+      </w:r>
+      <w:proofErr w:type="spellStart"/>
+      <w:r>
+        <w:t>nút</w:t>
+      </w:r>
+      <w:proofErr w:type="spellEnd"/>
+      <w:r>
+        <w:t xml:space="preserve"> </w:t>
+      </w:r>
+      <w:proofErr w:type="spellStart"/>
+      <w:r>
+        <w:t>mũi</w:t>
+      </w:r>
+      <w:proofErr w:type="spellEnd"/>
+      <w:r>
+        <w:t xml:space="preserve"> </w:t>
+      </w:r>
+      <w:proofErr w:type="spellStart"/>
+      <w:r>
+        <w:t>tên</w:t>
+      </w:r>
+      <w:proofErr w:type="spellEnd"/>
+      <w:r>
+        <w:t xml:space="preserve"> -&gt; Paging</w:t>
       </w:r>
     </w:p>
     <w:p>
@@ -1807,9 +3254,27 @@
       <w:r>
         <w:t xml:space="preserve">: </w:t>
       </w:r>
-      <w:r>
-        <w:t>Các phim hài</w:t>
-      </w:r>
+      <w:proofErr w:type="spellStart"/>
+      <w:r>
+        <w:t>Các</w:t>
+      </w:r>
+      <w:proofErr w:type="spellEnd"/>
+      <w:r>
+        <w:t xml:space="preserve"> </w:t>
+      </w:r>
+      <w:proofErr w:type="spellStart"/>
+      <w:r>
+        <w:t>phim</w:t>
+      </w:r>
+      <w:proofErr w:type="spellEnd"/>
+      <w:r>
+        <w:t xml:space="preserve"> </w:t>
+      </w:r>
+      <w:proofErr w:type="spellStart"/>
+      <w:r>
+        <w:t>hài</w:t>
+      </w:r>
+      <w:proofErr w:type="spellEnd"/>
     </w:p>
     <w:p>
       <w:pPr>
@@ -1826,7 +3291,23 @@
         <w:pStyle w:val="Heading2"/>
       </w:pPr>
       <w:r>
-        <w:t>{Kiên} [WebClient] (User) Update Profile</w:t>
+        <w:t>{</w:t>
+      </w:r>
+      <w:proofErr w:type="spellStart"/>
+      <w:r>
+        <w:t>Kiên</w:t>
+      </w:r>
+      <w:proofErr w:type="spellEnd"/>
+      <w:r>
+        <w:t>} [</w:t>
+      </w:r>
+      <w:proofErr w:type="spellStart"/>
+      <w:r>
+        <w:t>WebClient</w:t>
+      </w:r>
+      <w:proofErr w:type="spellEnd"/>
+      <w:r>
+        <w:t>] (User) Update Profile</w:t>
       </w:r>
     </w:p>
     <w:p>
@@ -1837,9 +3318,115 @@
           <w:numId w:val="2"/>
         </w:numPr>
       </w:pPr>
-      <w:r>
-        <w:t>Nhận vào UserID (từ URL) =&gt; Call API =&gt; Lấy dữ liệu về User =&gt; Gán lên các &lt;input&gt; để ng dùng sửa</w:t>
-      </w:r>
+      <w:proofErr w:type="spellStart"/>
+      <w:r>
+        <w:t>Nhận</w:t>
+      </w:r>
+      <w:proofErr w:type="spellEnd"/>
+      <w:r>
+        <w:t xml:space="preserve"> </w:t>
+      </w:r>
+      <w:proofErr w:type="spellStart"/>
+      <w:r>
+        <w:t>vào</w:t>
+      </w:r>
+      <w:proofErr w:type="spellEnd"/>
+      <w:r>
+        <w:t xml:space="preserve"> </w:t>
+      </w:r>
+      <w:proofErr w:type="spellStart"/>
+      <w:r>
+        <w:t>UserID</w:t>
+      </w:r>
+      <w:proofErr w:type="spellEnd"/>
+      <w:r>
+        <w:t xml:space="preserve"> (</w:t>
+      </w:r>
+      <w:proofErr w:type="spellStart"/>
+      <w:r>
+        <w:t>từ</w:t>
+      </w:r>
+      <w:proofErr w:type="spellEnd"/>
+      <w:r>
+        <w:t xml:space="preserve"> URL) =&gt; Call API =&gt; </w:t>
+      </w:r>
+      <w:proofErr w:type="spellStart"/>
+      <w:r>
+        <w:t>Lấy</w:t>
+      </w:r>
+      <w:proofErr w:type="spellEnd"/>
+      <w:r>
+        <w:t xml:space="preserve"> </w:t>
+      </w:r>
+      <w:proofErr w:type="spellStart"/>
+      <w:r>
+        <w:t>dữ</w:t>
+      </w:r>
+      <w:proofErr w:type="spellEnd"/>
+      <w:r>
+        <w:t xml:space="preserve"> </w:t>
+      </w:r>
+      <w:proofErr w:type="spellStart"/>
+      <w:r>
+        <w:t>liệu</w:t>
+      </w:r>
+      <w:proofErr w:type="spellEnd"/>
+      <w:r>
+        <w:t xml:space="preserve"> </w:t>
+      </w:r>
+      <w:proofErr w:type="spellStart"/>
+      <w:r>
+        <w:t>về</w:t>
+      </w:r>
+      <w:proofErr w:type="spellEnd"/>
+      <w:r>
+        <w:t xml:space="preserve"> User =&gt; </w:t>
+      </w:r>
+      <w:proofErr w:type="spellStart"/>
+      <w:r>
+        <w:t>Gán</w:t>
+      </w:r>
+      <w:proofErr w:type="spellEnd"/>
+      <w:r>
+        <w:t xml:space="preserve"> </w:t>
+      </w:r>
+      <w:proofErr w:type="spellStart"/>
+      <w:r>
+        <w:t>lên</w:t>
+      </w:r>
+      <w:proofErr w:type="spellEnd"/>
+      <w:r>
+        <w:t xml:space="preserve"> </w:t>
+      </w:r>
+      <w:proofErr w:type="spellStart"/>
+      <w:r>
+        <w:t>các</w:t>
+      </w:r>
+      <w:proofErr w:type="spellEnd"/>
+      <w:r>
+        <w:t xml:space="preserve"> &lt;input&gt; </w:t>
+      </w:r>
+      <w:proofErr w:type="spellStart"/>
+      <w:r>
+        <w:t>để</w:t>
+      </w:r>
+      <w:proofErr w:type="spellEnd"/>
+      <w:r>
+        <w:t xml:space="preserve"> ng </w:t>
+      </w:r>
+      <w:proofErr w:type="spellStart"/>
+      <w:r>
+        <w:t>dùng</w:t>
+      </w:r>
+      <w:proofErr w:type="spellEnd"/>
+      <w:r>
+        <w:t xml:space="preserve"> </w:t>
+      </w:r>
+      <w:proofErr w:type="spellStart"/>
+      <w:r>
+        <w:t>sửa</w:t>
+      </w:r>
+      <w:proofErr w:type="spellEnd"/>
     </w:p>
     <w:p>
       <w:pPr>
@@ -1850,7 +3437,31 @@
         </w:numPr>
       </w:pPr>
       <w:r>
-        <w:t>Ko đc phép sửa Role</w:t>
+        <w:t xml:space="preserve">Ko </w:t>
+      </w:r>
+      <w:proofErr w:type="spellStart"/>
+      <w:r>
+        <w:t>đc</w:t>
+      </w:r>
+      <w:proofErr w:type="spellEnd"/>
+      <w:r>
+        <w:t xml:space="preserve"> </w:t>
+      </w:r>
+      <w:proofErr w:type="spellStart"/>
+      <w:r>
+        <w:t>phép</w:t>
+      </w:r>
+      <w:proofErr w:type="spellEnd"/>
+      <w:r>
+        <w:t xml:space="preserve"> </w:t>
+      </w:r>
+      <w:proofErr w:type="spellStart"/>
+      <w:r>
+        <w:t>sửa</w:t>
+      </w:r>
+      <w:proofErr w:type="spellEnd"/>
+      <w:r>
+        <w:t xml:space="preserve"> Role</w:t>
       </w:r>
     </w:p>
     <w:p>
@@ -1862,8 +3473,21 @@
         </w:numPr>
       </w:pPr>
       <w:r>
-        <w:t>Ko sửa Password ở đây</w:t>
-      </w:r>
+        <w:t xml:space="preserve">Ko </w:t>
+      </w:r>
+      <w:proofErr w:type="spellStart"/>
+      <w:r>
+        <w:t>sửa</w:t>
+      </w:r>
+      <w:proofErr w:type="spellEnd"/>
+      <w:r>
+        <w:t xml:space="preserve"> Password ở </w:t>
+      </w:r>
+      <w:proofErr w:type="spellStart"/>
+      <w:r>
+        <w:t>đây</w:t>
+      </w:r>
+      <w:proofErr w:type="spellEnd"/>
     </w:p>
     <w:p>
       <w:pPr>
@@ -1885,8 +3509,29 @@
           <w:numId w:val="2"/>
         </w:numPr>
       </w:pPr>
-      <w:r>
-        <w:t>Thành công -&gt; OK -&gt; về index</w:t>
+      <w:proofErr w:type="spellStart"/>
+      <w:r>
+        <w:t>Thành</w:t>
+      </w:r>
+      <w:proofErr w:type="spellEnd"/>
+      <w:r>
+        <w:t xml:space="preserve"> </w:t>
+      </w:r>
+      <w:proofErr w:type="spellStart"/>
+      <w:r>
+        <w:t>công</w:t>
+      </w:r>
+      <w:proofErr w:type="spellEnd"/>
+      <w:r>
+        <w:t xml:space="preserve"> -&gt; OK -&gt; </w:t>
+      </w:r>
+      <w:proofErr w:type="spellStart"/>
+      <w:r>
+        <w:t>về</w:t>
+      </w:r>
+      <w:proofErr w:type="spellEnd"/>
+      <w:r>
+        <w:t xml:space="preserve"> index</w:t>
       </w:r>
     </w:p>
     <w:p>
@@ -1897,8 +3542,29 @@
           <w:numId w:val="2"/>
         </w:numPr>
       </w:pPr>
-      <w:r>
-        <w:t>Thất bại -&gt; OK -&gt; Tắt Modal</w:t>
+      <w:proofErr w:type="spellStart"/>
+      <w:r>
+        <w:t>Thất</w:t>
+      </w:r>
+      <w:proofErr w:type="spellEnd"/>
+      <w:r>
+        <w:t xml:space="preserve"> </w:t>
+      </w:r>
+      <w:proofErr w:type="spellStart"/>
+      <w:r>
+        <w:t>bại</w:t>
+      </w:r>
+      <w:proofErr w:type="spellEnd"/>
+      <w:r>
+        <w:t xml:space="preserve"> -&gt; OK -&gt; </w:t>
+      </w:r>
+      <w:proofErr w:type="spellStart"/>
+      <w:r>
+        <w:t>Tắt</w:t>
+      </w:r>
+      <w:proofErr w:type="spellEnd"/>
+      <w:r>
+        <w:t xml:space="preserve"> Modal</w:t>
       </w:r>
     </w:p>
     <w:p>
@@ -1916,7 +3582,35 @@
         <w:rPr>
           <w:color w:val="FF0000"/>
         </w:rPr>
-        <w:t>Button Back -&gt; về index (hủy update)</w:t>
+        <w:t xml:space="preserve">Button Back -&gt; </w:t>
+      </w:r>
+      <w:proofErr w:type="spellStart"/>
+      <w:r>
+        <w:rPr>
+          <w:color w:val="FF0000"/>
+        </w:rPr>
+        <w:t>về</w:t>
+      </w:r>
+      <w:proofErr w:type="spellEnd"/>
+      <w:r>
+        <w:rPr>
+          <w:color w:val="FF0000"/>
+        </w:rPr>
+        <w:t xml:space="preserve"> index (</w:t>
+      </w:r>
+      <w:proofErr w:type="spellStart"/>
+      <w:r>
+        <w:rPr>
+          <w:color w:val="FF0000"/>
+        </w:rPr>
+        <w:t>hủy</w:t>
+      </w:r>
+      <w:proofErr w:type="spellEnd"/>
+      <w:r>
+        <w:rPr>
+          <w:color w:val="FF0000"/>
+        </w:rPr>
+        <w:t xml:space="preserve"> update)</w:t>
       </w:r>
     </w:p>
     <w:p/>
@@ -1925,11 +3619,24 @@
         <w:pStyle w:val="Heading2"/>
       </w:pPr>
       <w:r>
-        <w:t xml:space="preserve">{Huyền} [API] </w:t>
-      </w:r>
-      <w:r>
-        <w:t>Get Movies by CategoryID</w:t>
-      </w:r>
+        <w:t>{</w:t>
+      </w:r>
+      <w:proofErr w:type="spellStart"/>
+      <w:r>
+        <w:t>Huyền</w:t>
+      </w:r>
+      <w:proofErr w:type="spellEnd"/>
+      <w:r>
+        <w:t xml:space="preserve">} [API] </w:t>
+      </w:r>
+      <w:r>
+        <w:t xml:space="preserve">Get Movies by </w:t>
+      </w:r>
+      <w:proofErr w:type="spellStart"/>
+      <w:r>
+        <w:t>CategoryID</w:t>
+      </w:r>
+      <w:proofErr w:type="spellEnd"/>
     </w:p>
     <w:p/>
     <w:p>
@@ -1937,7 +3644,31 @@
         <w:pStyle w:val="Heading2"/>
       </w:pPr>
       <w:r>
-        <w:t>{Thông} [WebClient] [Style] Movie Mangement (Admin)</w:t>
+        <w:t>{</w:t>
+      </w:r>
+      <w:proofErr w:type="spellStart"/>
+      <w:r>
+        <w:t>Thông</w:t>
+      </w:r>
+      <w:proofErr w:type="spellEnd"/>
+      <w:r>
+        <w:t>} [</w:t>
+      </w:r>
+      <w:proofErr w:type="spellStart"/>
+      <w:r>
+        <w:t>WebClient</w:t>
+      </w:r>
+      <w:proofErr w:type="spellEnd"/>
+      <w:r>
+        <w:t xml:space="preserve">] [Style] Movie </w:t>
+      </w:r>
+      <w:proofErr w:type="spellStart"/>
+      <w:r>
+        <w:t>Mangement</w:t>
+      </w:r>
+      <w:proofErr w:type="spellEnd"/>
+      <w:r>
+        <w:t xml:space="preserve"> (Admin)</w:t>
       </w:r>
     </w:p>
     <w:p>
@@ -1948,8 +3679,13 @@
           <w:numId w:val="2"/>
         </w:numPr>
       </w:pPr>
-      <w:r>
-        <w:t>WebClient + Style: Admin</w:t>
+      <w:proofErr w:type="spellStart"/>
+      <w:r>
+        <w:t>WebClient</w:t>
+      </w:r>
+      <w:proofErr w:type="spellEnd"/>
+      <w:r>
+        <w:t xml:space="preserve"> + Style: Admin</w:t>
       </w:r>
       <w:r>
         <w:tab/>
@@ -1963,8 +3699,45 @@
           <w:numId w:val="2"/>
         </w:numPr>
       </w:pPr>
-      <w:r>
-        <w:t>Quản lý Movie: CRUD Movie (AJAX – như đã học)</w:t>
+      <w:proofErr w:type="spellStart"/>
+      <w:r>
+        <w:t>Quản</w:t>
+      </w:r>
+      <w:proofErr w:type="spellEnd"/>
+      <w:r>
+        <w:t xml:space="preserve"> </w:t>
+      </w:r>
+      <w:proofErr w:type="spellStart"/>
+      <w:r>
+        <w:t>lý</w:t>
+      </w:r>
+      <w:proofErr w:type="spellEnd"/>
+      <w:r>
+        <w:t xml:space="preserve"> Movie: CRUD Movie (AJAX – </w:t>
+      </w:r>
+      <w:proofErr w:type="spellStart"/>
+      <w:r>
+        <w:t>như</w:t>
+      </w:r>
+      <w:proofErr w:type="spellEnd"/>
+      <w:r>
+        <w:t xml:space="preserve"> </w:t>
+      </w:r>
+      <w:proofErr w:type="spellStart"/>
+      <w:r>
+        <w:t>đã</w:t>
+      </w:r>
+      <w:proofErr w:type="spellEnd"/>
+      <w:r>
+        <w:t xml:space="preserve"> </w:t>
+      </w:r>
+      <w:proofErr w:type="spellStart"/>
+      <w:r>
+        <w:t>học</w:t>
+      </w:r>
+      <w:proofErr w:type="spellEnd"/>
+      <w:r>
+        <w:t>)</w:t>
       </w:r>
     </w:p>
     <w:p>
@@ -1987,8 +3760,61 @@
           <w:numId w:val="2"/>
         </w:numPr>
       </w:pPr>
-      <w:r>
-        <w:t>Hiển thị ảnh (thẻ &lt;img&gt;) thay vì image Path</w:t>
+      <w:proofErr w:type="spellStart"/>
+      <w:r>
+        <w:t>Hiển</w:t>
+      </w:r>
+      <w:proofErr w:type="spellEnd"/>
+      <w:r>
+        <w:t xml:space="preserve"> </w:t>
+      </w:r>
+      <w:proofErr w:type="spellStart"/>
+      <w:r>
+        <w:t>thị</w:t>
+      </w:r>
+      <w:proofErr w:type="spellEnd"/>
+      <w:r>
+        <w:t xml:space="preserve"> </w:t>
+      </w:r>
+      <w:proofErr w:type="spellStart"/>
+      <w:r>
+        <w:t>ảnh</w:t>
+      </w:r>
+      <w:proofErr w:type="spellEnd"/>
+      <w:r>
+        <w:t xml:space="preserve"> (</w:t>
+      </w:r>
+      <w:proofErr w:type="spellStart"/>
+      <w:r>
+        <w:t>thẻ</w:t>
+      </w:r>
+      <w:proofErr w:type="spellEnd"/>
+      <w:r>
+        <w:t xml:space="preserve"> &lt;</w:t>
+      </w:r>
+      <w:proofErr w:type="spellStart"/>
+      <w:r>
+        <w:t>img</w:t>
+      </w:r>
+      <w:proofErr w:type="spellEnd"/>
+      <w:r>
+        <w:t xml:space="preserve">&gt;) </w:t>
+      </w:r>
+      <w:proofErr w:type="spellStart"/>
+      <w:r>
+        <w:t>thay</w:t>
+      </w:r>
+      <w:proofErr w:type="spellEnd"/>
+      <w:r>
+        <w:t xml:space="preserve"> </w:t>
+      </w:r>
+      <w:proofErr w:type="spellStart"/>
+      <w:r>
+        <w:t>vì</w:t>
+      </w:r>
+      <w:proofErr w:type="spellEnd"/>
+      <w:r>
+        <w:t xml:space="preserve"> image Path</w:t>
       </w:r>
     </w:p>
     <w:p>
@@ -2000,8 +3826,37 @@
         </w:numPr>
       </w:pPr>
       <w:r>
-        <w:t>Ko cần hiển thị VideoPath</w:t>
-      </w:r>
+        <w:t xml:space="preserve">Ko </w:t>
+      </w:r>
+      <w:proofErr w:type="spellStart"/>
+      <w:r>
+        <w:t>cần</w:t>
+      </w:r>
+      <w:proofErr w:type="spellEnd"/>
+      <w:r>
+        <w:t xml:space="preserve"> </w:t>
+      </w:r>
+      <w:proofErr w:type="spellStart"/>
+      <w:r>
+        <w:t>hiển</w:t>
+      </w:r>
+      <w:proofErr w:type="spellEnd"/>
+      <w:r>
+        <w:t xml:space="preserve"> </w:t>
+      </w:r>
+      <w:proofErr w:type="spellStart"/>
+      <w:r>
+        <w:t>thị</w:t>
+      </w:r>
+      <w:proofErr w:type="spellEnd"/>
+      <w:r>
+        <w:t xml:space="preserve"> </w:t>
+      </w:r>
+      <w:proofErr w:type="spellStart"/>
+      <w:r>
+        <w:t>VideoPath</w:t>
+      </w:r>
+      <w:proofErr w:type="spellEnd"/>
     </w:p>
     <w:p>
       <w:pPr>
@@ -2048,7 +3903,23 @@
         </w:numPr>
       </w:pPr>
       <w:r>
-        <w:t>Duration, Rated, PublishedYear: input số, &gt; 0</w:t>
+        <w:t xml:space="preserve">Duration, Rated, </w:t>
+      </w:r>
+      <w:proofErr w:type="spellStart"/>
+      <w:r>
+        <w:t>PublishedYear</w:t>
+      </w:r>
+      <w:proofErr w:type="spellEnd"/>
+      <w:r>
+        <w:t xml:space="preserve">: input </w:t>
+      </w:r>
+      <w:proofErr w:type="spellStart"/>
+      <w:r>
+        <w:t>số</w:t>
+      </w:r>
+      <w:proofErr w:type="spellEnd"/>
+      <w:r>
+        <w:t>, &gt; 0</w:t>
       </w:r>
     </w:p>
     <w:p>
@@ -2072,8 +3943,85 @@
           <w:numId w:val="2"/>
         </w:numPr>
       </w:pPr>
-      <w:r>
-        <w:t>nếu thành công thì hiện Modal thông báo, bấm ok thì quay về List</w:t>
+      <w:proofErr w:type="spellStart"/>
+      <w:r>
+        <w:t>nếu</w:t>
+      </w:r>
+      <w:proofErr w:type="spellEnd"/>
+      <w:r>
+        <w:t xml:space="preserve"> </w:t>
+      </w:r>
+      <w:proofErr w:type="spellStart"/>
+      <w:r>
+        <w:t>thành</w:t>
+      </w:r>
+      <w:proofErr w:type="spellEnd"/>
+      <w:r>
+        <w:t xml:space="preserve"> </w:t>
+      </w:r>
+      <w:proofErr w:type="spellStart"/>
+      <w:r>
+        <w:t>công</w:t>
+      </w:r>
+      <w:proofErr w:type="spellEnd"/>
+      <w:r>
+        <w:t xml:space="preserve"> </w:t>
+      </w:r>
+      <w:proofErr w:type="spellStart"/>
+      <w:r>
+        <w:t>thì</w:t>
+      </w:r>
+      <w:proofErr w:type="spellEnd"/>
+      <w:r>
+        <w:t xml:space="preserve"> </w:t>
+      </w:r>
+      <w:proofErr w:type="spellStart"/>
+      <w:r>
+        <w:t>hiện</w:t>
+      </w:r>
+      <w:proofErr w:type="spellEnd"/>
+      <w:r>
+        <w:t xml:space="preserve"> Modal </w:t>
+      </w:r>
+      <w:proofErr w:type="spellStart"/>
+      <w:r>
+        <w:t>thông</w:t>
+      </w:r>
+      <w:proofErr w:type="spellEnd"/>
+      <w:r>
+        <w:t xml:space="preserve"> </w:t>
+      </w:r>
+      <w:proofErr w:type="spellStart"/>
+      <w:r>
+        <w:t>báo</w:t>
+      </w:r>
+      <w:proofErr w:type="spellEnd"/>
+      <w:r>
+        <w:t xml:space="preserve">, </w:t>
+      </w:r>
+      <w:proofErr w:type="spellStart"/>
+      <w:r>
+        <w:t>bấm</w:t>
+      </w:r>
+      <w:proofErr w:type="spellEnd"/>
+      <w:r>
+        <w:t xml:space="preserve"> ok </w:t>
+      </w:r>
+      <w:proofErr w:type="spellStart"/>
+      <w:r>
+        <w:t>thì</w:t>
+      </w:r>
+      <w:proofErr w:type="spellEnd"/>
+      <w:r>
+        <w:t xml:space="preserve"> quay </w:t>
+      </w:r>
+      <w:proofErr w:type="spellStart"/>
+      <w:r>
+        <w:t>về</w:t>
+      </w:r>
+      <w:proofErr w:type="spellEnd"/>
+      <w:r>
+        <w:t xml:space="preserve"> List</w:t>
       </w:r>
     </w:p>
     <w:p>
@@ -2084,8 +4032,69 @@
           <w:numId w:val="2"/>
         </w:numPr>
       </w:pPr>
-      <w:r>
-        <w:t>nếu fail thì hiện Modal thông báo, bấm ok thì tắt Modal</w:t>
+      <w:proofErr w:type="spellStart"/>
+      <w:r>
+        <w:t>nếu</w:t>
+      </w:r>
+      <w:proofErr w:type="spellEnd"/>
+      <w:r>
+        <w:t xml:space="preserve"> fail </w:t>
+      </w:r>
+      <w:proofErr w:type="spellStart"/>
+      <w:r>
+        <w:t>thì</w:t>
+      </w:r>
+      <w:proofErr w:type="spellEnd"/>
+      <w:r>
+        <w:t xml:space="preserve"> </w:t>
+      </w:r>
+      <w:proofErr w:type="spellStart"/>
+      <w:r>
+        <w:t>hiện</w:t>
+      </w:r>
+      <w:proofErr w:type="spellEnd"/>
+      <w:r>
+        <w:t xml:space="preserve"> Modal </w:t>
+      </w:r>
+      <w:proofErr w:type="spellStart"/>
+      <w:r>
+        <w:t>thông</w:t>
+      </w:r>
+      <w:proofErr w:type="spellEnd"/>
+      <w:r>
+        <w:t xml:space="preserve"> </w:t>
+      </w:r>
+      <w:proofErr w:type="spellStart"/>
+      <w:r>
+        <w:t>báo</w:t>
+      </w:r>
+      <w:proofErr w:type="spellEnd"/>
+      <w:r>
+        <w:t xml:space="preserve">, </w:t>
+      </w:r>
+      <w:proofErr w:type="spellStart"/>
+      <w:r>
+        <w:t>bấm</w:t>
+      </w:r>
+      <w:proofErr w:type="spellEnd"/>
+      <w:r>
+        <w:t xml:space="preserve"> ok </w:t>
+      </w:r>
+      <w:proofErr w:type="spellStart"/>
+      <w:r>
+        <w:t>thì</w:t>
+      </w:r>
+      <w:proofErr w:type="spellEnd"/>
+      <w:r>
+        <w:t xml:space="preserve"> </w:t>
+      </w:r>
+      <w:proofErr w:type="spellStart"/>
+      <w:r>
+        <w:t>tắt</w:t>
+      </w:r>
+      <w:proofErr w:type="spellEnd"/>
+      <w:r>
+        <w:t xml:space="preserve"> Modal</w:t>
       </w:r>
     </w:p>
     <w:p>
@@ -2097,7 +4106,23 @@
         </w:numPr>
       </w:pPr>
       <w:r>
-        <w:t>Add/Update Video: thêm vào project API</w:t>
+        <w:t xml:space="preserve">Add/Update Video: </w:t>
+      </w:r>
+      <w:proofErr w:type="spellStart"/>
+      <w:r>
+        <w:t>thêm</w:t>
+      </w:r>
+      <w:proofErr w:type="spellEnd"/>
+      <w:r>
+        <w:t xml:space="preserve"> </w:t>
+      </w:r>
+      <w:proofErr w:type="spellStart"/>
+      <w:r>
+        <w:t>vào</w:t>
+      </w:r>
+      <w:proofErr w:type="spellEnd"/>
+      <w:r>
+        <w:t xml:space="preserve"> project API</w:t>
       </w:r>
     </w:p>
     <w:p>
@@ -2109,7 +4134,23 @@
         </w:numPr>
       </w:pPr>
       <w:r>
-        <w:t>Add/Update Image: thêm vào project Client</w:t>
+        <w:t xml:space="preserve">Add/Update Image: </w:t>
+      </w:r>
+      <w:proofErr w:type="spellStart"/>
+      <w:r>
+        <w:t>thêm</w:t>
+      </w:r>
+      <w:proofErr w:type="spellEnd"/>
+      <w:r>
+        <w:t xml:space="preserve"> </w:t>
+      </w:r>
+      <w:proofErr w:type="spellStart"/>
+      <w:r>
+        <w:t>vào</w:t>
+      </w:r>
+      <w:proofErr w:type="spellEnd"/>
+      <w:r>
+        <w:t xml:space="preserve"> project Client</w:t>
       </w:r>
     </w:p>
     <w:p>
@@ -2145,7 +4186,31 @@
         </w:numPr>
       </w:pPr>
       <w:r>
-        <w:t>Delete cả Video và Image trong Project</w:t>
+        <w:t xml:space="preserve">Delete </w:t>
+      </w:r>
+      <w:proofErr w:type="spellStart"/>
+      <w:r>
+        <w:t>cả</w:t>
+      </w:r>
+      <w:proofErr w:type="spellEnd"/>
+      <w:r>
+        <w:t xml:space="preserve"> Video </w:t>
+      </w:r>
+      <w:proofErr w:type="spellStart"/>
+      <w:r>
+        <w:t>và</w:t>
+      </w:r>
+      <w:proofErr w:type="spellEnd"/>
+      <w:r>
+        <w:t xml:space="preserve"> Image </w:t>
+      </w:r>
+      <w:proofErr w:type="spellStart"/>
+      <w:r>
+        <w:t>trong</w:t>
+      </w:r>
+      <w:proofErr w:type="spellEnd"/>
+      <w:r>
+        <w:t xml:space="preserve"> Project</w:t>
       </w:r>
     </w:p>
     <w:p>
@@ -2168,8 +4233,93 @@
           <w:numId w:val="2"/>
         </w:numPr>
       </w:pPr>
-      <w:r>
-        <w:t>Nếu Search không ra kết quả thì hiện “No data” thay vì để trống table</w:t>
+      <w:proofErr w:type="spellStart"/>
+      <w:r>
+        <w:t>Nếu</w:t>
+      </w:r>
+      <w:proofErr w:type="spellEnd"/>
+      <w:r>
+        <w:t xml:space="preserve"> Search </w:t>
+      </w:r>
+      <w:proofErr w:type="spellStart"/>
+      <w:r>
+        <w:t>không</w:t>
+      </w:r>
+      <w:proofErr w:type="spellEnd"/>
+      <w:r>
+        <w:t xml:space="preserve"> </w:t>
+      </w:r>
+      <w:proofErr w:type="spellStart"/>
+      <w:r>
+        <w:t>ra</w:t>
+      </w:r>
+      <w:proofErr w:type="spellEnd"/>
+      <w:r>
+        <w:t xml:space="preserve"> </w:t>
+      </w:r>
+      <w:proofErr w:type="spellStart"/>
+      <w:r>
+        <w:t>kết</w:t>
+      </w:r>
+      <w:proofErr w:type="spellEnd"/>
+      <w:r>
+        <w:t xml:space="preserve"> </w:t>
+      </w:r>
+      <w:proofErr w:type="spellStart"/>
+      <w:r>
+        <w:t>quả</w:t>
+      </w:r>
+      <w:proofErr w:type="spellEnd"/>
+      <w:r>
+        <w:t xml:space="preserve"> </w:t>
+      </w:r>
+      <w:proofErr w:type="spellStart"/>
+      <w:r>
+        <w:t>thì</w:t>
+      </w:r>
+      <w:proofErr w:type="spellEnd"/>
+      <w:r>
+        <w:t xml:space="preserve"> </w:t>
+      </w:r>
+      <w:proofErr w:type="spellStart"/>
+      <w:r>
+        <w:t>hiện</w:t>
+      </w:r>
+      <w:proofErr w:type="spellEnd"/>
+      <w:r>
+        <w:t xml:space="preserve"> “No data” </w:t>
+      </w:r>
+      <w:proofErr w:type="spellStart"/>
+      <w:r>
+        <w:t>thay</w:t>
+      </w:r>
+      <w:proofErr w:type="spellEnd"/>
+      <w:r>
+        <w:t xml:space="preserve"> </w:t>
+      </w:r>
+      <w:proofErr w:type="spellStart"/>
+      <w:r>
+        <w:t>vì</w:t>
+      </w:r>
+      <w:proofErr w:type="spellEnd"/>
+      <w:r>
+        <w:t xml:space="preserve"> </w:t>
+      </w:r>
+      <w:proofErr w:type="spellStart"/>
+      <w:r>
+        <w:t>để</w:t>
+      </w:r>
+      <w:proofErr w:type="spellEnd"/>
+      <w:r>
+        <w:t xml:space="preserve"> </w:t>
+      </w:r>
+      <w:proofErr w:type="spellStart"/>
+      <w:r>
+        <w:t>trống</w:t>
+      </w:r>
+      <w:proofErr w:type="spellEnd"/>
+      <w:r>
+        <w:t xml:space="preserve"> table</w:t>
       </w:r>
     </w:p>
     <w:p>
@@ -2181,8 +4331,37 @@
         </w:numPr>
       </w:pPr>
       <w:r>
-        <w:t>1 Button Clear Search -&gt; trở lại bình thg</w:t>
-      </w:r>
+        <w:t xml:space="preserve">1 Button Clear Search -&gt; </w:t>
+      </w:r>
+      <w:proofErr w:type="spellStart"/>
+      <w:r>
+        <w:t>trở</w:t>
+      </w:r>
+      <w:proofErr w:type="spellEnd"/>
+      <w:r>
+        <w:t xml:space="preserve"> </w:t>
+      </w:r>
+      <w:proofErr w:type="spellStart"/>
+      <w:r>
+        <w:t>lại</w:t>
+      </w:r>
+      <w:proofErr w:type="spellEnd"/>
+      <w:r>
+        <w:t xml:space="preserve"> </w:t>
+      </w:r>
+      <w:proofErr w:type="spellStart"/>
+      <w:r>
+        <w:t>bình</w:t>
+      </w:r>
+      <w:proofErr w:type="spellEnd"/>
+      <w:r>
+        <w:t xml:space="preserve"> </w:t>
+      </w:r>
+      <w:proofErr w:type="spellStart"/>
+      <w:r>
+        <w:t>thg</w:t>
+      </w:r>
+      <w:proofErr w:type="spellEnd"/>
     </w:p>
     <w:p/>
     <w:p>
@@ -2190,7 +4369,23 @@
         <w:pStyle w:val="Heading2"/>
       </w:pPr>
       <w:r>
-        <w:t>{Giang} [WebClient]</w:t>
+        <w:t>{</w:t>
+      </w:r>
+      <w:proofErr w:type="spellStart"/>
+      <w:r>
+        <w:t>Giang</w:t>
+      </w:r>
+      <w:proofErr w:type="spellEnd"/>
+      <w:r>
+        <w:t>} [</w:t>
+      </w:r>
+      <w:proofErr w:type="spellStart"/>
+      <w:r>
+        <w:t>WebClient</w:t>
+      </w:r>
+      <w:proofErr w:type="spellEnd"/>
+      <w:r>
+        <w:t>]</w:t>
       </w:r>
       <w:r>
         <w:t>:</w:t>
@@ -2214,12 +4409,21 @@
           <w:iCs/>
         </w:rPr>
       </w:pPr>
-      <w:r>
-        <w:rPr>
-          <w:i/>
-          <w:iCs/>
-        </w:rPr>
-        <w:t xml:space="preserve">WebClient: User: </w:t>
+      <w:proofErr w:type="spellStart"/>
+      <w:r>
+        <w:rPr>
+          <w:i/>
+          <w:iCs/>
+        </w:rPr>
+        <w:t>WebClient</w:t>
+      </w:r>
+      <w:proofErr w:type="spellEnd"/>
+      <w:r>
+        <w:rPr>
+          <w:i/>
+          <w:iCs/>
+        </w:rPr>
+        <w:t xml:space="preserve">: User: </w:t>
       </w:r>
     </w:p>
     <w:p>
@@ -2284,8 +4488,85 @@
         </w:numPr>
         <w:spacing w:before="240"/>
       </w:pPr>
-      <w:r>
-        <w:t>Bấm vào thì chuyển sang UpdateProfile (gửi theo UserID lấy từ local storage)</w:t>
+      <w:proofErr w:type="spellStart"/>
+      <w:r>
+        <w:t>Bấm</w:t>
+      </w:r>
+      <w:proofErr w:type="spellEnd"/>
+      <w:r>
+        <w:t xml:space="preserve"> </w:t>
+      </w:r>
+      <w:proofErr w:type="spellStart"/>
+      <w:r>
+        <w:t>vào</w:t>
+      </w:r>
+      <w:proofErr w:type="spellEnd"/>
+      <w:r>
+        <w:t xml:space="preserve"> </w:t>
+      </w:r>
+      <w:proofErr w:type="spellStart"/>
+      <w:r>
+        <w:t>thì</w:t>
+      </w:r>
+      <w:proofErr w:type="spellEnd"/>
+      <w:r>
+        <w:t xml:space="preserve"> </w:t>
+      </w:r>
+      <w:proofErr w:type="spellStart"/>
+      <w:r>
+        <w:t>chuyển</w:t>
+      </w:r>
+      <w:proofErr w:type="spellEnd"/>
+      <w:r>
+        <w:t xml:space="preserve"> sang </w:t>
+      </w:r>
+      <w:proofErr w:type="spellStart"/>
+      <w:r>
+        <w:t>UpdateProfile</w:t>
+      </w:r>
+      <w:proofErr w:type="spellEnd"/>
+      <w:r>
+        <w:t xml:space="preserve"> (</w:t>
+      </w:r>
+      <w:proofErr w:type="spellStart"/>
+      <w:r>
+        <w:t>gửi</w:t>
+      </w:r>
+      <w:proofErr w:type="spellEnd"/>
+      <w:r>
+        <w:t xml:space="preserve"> </w:t>
+      </w:r>
+      <w:proofErr w:type="spellStart"/>
+      <w:r>
+        <w:t>theo</w:t>
+      </w:r>
+      <w:proofErr w:type="spellEnd"/>
+      <w:r>
+        <w:t xml:space="preserve"> </w:t>
+      </w:r>
+      <w:proofErr w:type="spellStart"/>
+      <w:r>
+        <w:t>UserID</w:t>
+      </w:r>
+      <w:proofErr w:type="spellEnd"/>
+      <w:r>
+        <w:t xml:space="preserve"> </w:t>
+      </w:r>
+      <w:proofErr w:type="spellStart"/>
+      <w:r>
+        <w:t>lấy</w:t>
+      </w:r>
+      <w:proofErr w:type="spellEnd"/>
+      <w:r>
+        <w:t xml:space="preserve"> </w:t>
+      </w:r>
+      <w:proofErr w:type="spellStart"/>
+      <w:r>
+        <w:t>từ</w:t>
+      </w:r>
+      <w:proofErr w:type="spellEnd"/>
+      <w:r>
+        <w:t xml:space="preserve"> local storage)</w:t>
       </w:r>
     </w:p>
     <w:p>
@@ -2297,9 +4578,35 @@
         </w:numPr>
         <w:spacing w:before="240"/>
       </w:pPr>
-      <w:r>
-        <w:t>Nếu chưa login thì ẩn</w:t>
-      </w:r>
+      <w:proofErr w:type="spellStart"/>
+      <w:r>
+        <w:t>Nếu</w:t>
+      </w:r>
+      <w:proofErr w:type="spellEnd"/>
+      <w:r>
+        <w:t xml:space="preserve"> </w:t>
+      </w:r>
+      <w:proofErr w:type="spellStart"/>
+      <w:r>
+        <w:t>chưa</w:t>
+      </w:r>
+      <w:proofErr w:type="spellEnd"/>
+      <w:r>
+        <w:t xml:space="preserve"> login </w:t>
+      </w:r>
+      <w:proofErr w:type="spellStart"/>
+      <w:r>
+        <w:t>thì</w:t>
+      </w:r>
+      <w:proofErr w:type="spellEnd"/>
+      <w:r>
+        <w:t xml:space="preserve"> </w:t>
+      </w:r>
+      <w:proofErr w:type="spellStart"/>
+      <w:r>
+        <w:t>ẩn</w:t>
+      </w:r>
+      <w:proofErr w:type="spellEnd"/>
     </w:p>
     <w:p>
       <w:pPr>
@@ -2323,8 +4630,37 @@
         </w:numPr>
         <w:spacing w:before="240"/>
       </w:pPr>
-      <w:r>
-        <w:t>Bấm vào thì chuyển sang Login</w:t>
+      <w:proofErr w:type="spellStart"/>
+      <w:r>
+        <w:t>Bấm</w:t>
+      </w:r>
+      <w:proofErr w:type="spellEnd"/>
+      <w:r>
+        <w:t xml:space="preserve"> </w:t>
+      </w:r>
+      <w:proofErr w:type="spellStart"/>
+      <w:r>
+        <w:t>vào</w:t>
+      </w:r>
+      <w:proofErr w:type="spellEnd"/>
+      <w:r>
+        <w:t xml:space="preserve"> </w:t>
+      </w:r>
+      <w:proofErr w:type="spellStart"/>
+      <w:r>
+        <w:t>thì</w:t>
+      </w:r>
+      <w:proofErr w:type="spellEnd"/>
+      <w:r>
+        <w:t xml:space="preserve"> </w:t>
+      </w:r>
+      <w:proofErr w:type="spellStart"/>
+      <w:r>
+        <w:t>chuyển</w:t>
+      </w:r>
+      <w:proofErr w:type="spellEnd"/>
+      <w:r>
+        <w:t xml:space="preserve"> sang Login</w:t>
       </w:r>
     </w:p>
     <w:p>
@@ -2336,9 +4672,51 @@
         </w:numPr>
         <w:spacing w:before="240"/>
       </w:pPr>
-      <w:r>
-        <w:t>Nếu đã login rồi (check userId) thì ẩn</w:t>
-      </w:r>
+      <w:proofErr w:type="spellStart"/>
+      <w:r>
+        <w:t>Nếu</w:t>
+      </w:r>
+      <w:proofErr w:type="spellEnd"/>
+      <w:r>
+        <w:t xml:space="preserve"> </w:t>
+      </w:r>
+      <w:proofErr w:type="spellStart"/>
+      <w:r>
+        <w:t>đã</w:t>
+      </w:r>
+      <w:proofErr w:type="spellEnd"/>
+      <w:r>
+        <w:t xml:space="preserve"> login </w:t>
+      </w:r>
+      <w:proofErr w:type="spellStart"/>
+      <w:r>
+        <w:t>rồi</w:t>
+      </w:r>
+      <w:proofErr w:type="spellEnd"/>
+      <w:r>
+        <w:t xml:space="preserve"> (check </w:t>
+      </w:r>
+      <w:proofErr w:type="spellStart"/>
+      <w:r>
+        <w:t>userId</w:t>
+      </w:r>
+      <w:proofErr w:type="spellEnd"/>
+      <w:r>
+        <w:t xml:space="preserve">) </w:t>
+      </w:r>
+      <w:proofErr w:type="spellStart"/>
+      <w:r>
+        <w:t>thì</w:t>
+      </w:r>
+      <w:proofErr w:type="spellEnd"/>
+      <w:r>
+        <w:t xml:space="preserve"> </w:t>
+      </w:r>
+      <w:proofErr w:type="spellStart"/>
+      <w:r>
+        <w:t>ẩn</w:t>
+      </w:r>
+      <w:proofErr w:type="spellEnd"/>
     </w:p>
     <w:p>
       <w:pPr>
@@ -2362,8 +4740,45 @@
         </w:numPr>
         <w:spacing w:before="240"/>
       </w:pPr>
-      <w:r>
-        <w:t>Bấm vào thì Logout (xóa UserId, token)</w:t>
+      <w:proofErr w:type="spellStart"/>
+      <w:r>
+        <w:t>Bấm</w:t>
+      </w:r>
+      <w:proofErr w:type="spellEnd"/>
+      <w:r>
+        <w:t xml:space="preserve"> </w:t>
+      </w:r>
+      <w:proofErr w:type="spellStart"/>
+      <w:r>
+        <w:t>vào</w:t>
+      </w:r>
+      <w:proofErr w:type="spellEnd"/>
+      <w:r>
+        <w:t xml:space="preserve"> </w:t>
+      </w:r>
+      <w:proofErr w:type="spellStart"/>
+      <w:r>
+        <w:t>thì</w:t>
+      </w:r>
+      <w:proofErr w:type="spellEnd"/>
+      <w:r>
+        <w:t xml:space="preserve"> Logout (</w:t>
+      </w:r>
+      <w:proofErr w:type="spellStart"/>
+      <w:r>
+        <w:t>xóa</w:t>
+      </w:r>
+      <w:proofErr w:type="spellEnd"/>
+      <w:r>
+        <w:t xml:space="preserve"> </w:t>
+      </w:r>
+      <w:proofErr w:type="spellStart"/>
+      <w:r>
+        <w:t>UserId</w:t>
+      </w:r>
+      <w:proofErr w:type="spellEnd"/>
+      <w:r>
+        <w:t>, token)</w:t>
       </w:r>
     </w:p>
     <w:p>
@@ -2375,9 +4790,35 @@
         </w:numPr>
         <w:spacing w:before="240"/>
       </w:pPr>
-      <w:r>
-        <w:t>Nếu chưa login thì ẩn</w:t>
-      </w:r>
+      <w:proofErr w:type="spellStart"/>
+      <w:r>
+        <w:t>Nếu</w:t>
+      </w:r>
+      <w:proofErr w:type="spellEnd"/>
+      <w:r>
+        <w:t xml:space="preserve"> </w:t>
+      </w:r>
+      <w:proofErr w:type="spellStart"/>
+      <w:r>
+        <w:t>chưa</w:t>
+      </w:r>
+      <w:proofErr w:type="spellEnd"/>
+      <w:r>
+        <w:t xml:space="preserve"> login </w:t>
+      </w:r>
+      <w:proofErr w:type="spellStart"/>
+      <w:r>
+        <w:t>thì</w:t>
+      </w:r>
+      <w:proofErr w:type="spellEnd"/>
+      <w:r>
+        <w:t xml:space="preserve"> </w:t>
+      </w:r>
+      <w:proofErr w:type="spellStart"/>
+      <w:r>
+        <w:t>ẩn</w:t>
+      </w:r>
+      <w:proofErr w:type="spellEnd"/>
     </w:p>
     <w:p>
       <w:pPr>
@@ -2456,8 +4897,21 @@
           <w:numId w:val="2"/>
         </w:numPr>
       </w:pPr>
-      <w:r>
-        <w:t>Là 1 Modal trong index</w:t>
+      <w:proofErr w:type="spellStart"/>
+      <w:r>
+        <w:t>Là</w:t>
+      </w:r>
+      <w:proofErr w:type="spellEnd"/>
+      <w:r>
+        <w:t xml:space="preserve"> 1 Modal </w:t>
+      </w:r>
+      <w:proofErr w:type="spellStart"/>
+      <w:r>
+        <w:t>trong</w:t>
+      </w:r>
+      <w:proofErr w:type="spellEnd"/>
+      <w:r>
+        <w:t xml:space="preserve"> index</w:t>
       </w:r>
     </w:p>
     <w:p>
@@ -2468,9 +4922,59 @@
           <w:numId w:val="2"/>
         </w:numPr>
       </w:pPr>
-      <w:r>
-        <w:t>Bấm vào nút More Info thì sẽ hiện ra</w:t>
-      </w:r>
+      <w:proofErr w:type="spellStart"/>
+      <w:r>
+        <w:t>Bấm</w:t>
+      </w:r>
+      <w:proofErr w:type="spellEnd"/>
+      <w:r>
+        <w:t xml:space="preserve"> </w:t>
+      </w:r>
+      <w:proofErr w:type="spellStart"/>
+      <w:r>
+        <w:t>vào</w:t>
+      </w:r>
+      <w:proofErr w:type="spellEnd"/>
+      <w:r>
+        <w:t xml:space="preserve"> </w:t>
+      </w:r>
+      <w:proofErr w:type="spellStart"/>
+      <w:r>
+        <w:t>nút</w:t>
+      </w:r>
+      <w:proofErr w:type="spellEnd"/>
+      <w:r>
+        <w:t xml:space="preserve"> More Info </w:t>
+      </w:r>
+      <w:proofErr w:type="spellStart"/>
+      <w:r>
+        <w:t>thì</w:t>
+      </w:r>
+      <w:proofErr w:type="spellEnd"/>
+      <w:r>
+        <w:t xml:space="preserve"> </w:t>
+      </w:r>
+      <w:proofErr w:type="spellStart"/>
+      <w:r>
+        <w:t>sẽ</w:t>
+      </w:r>
+      <w:proofErr w:type="spellEnd"/>
+      <w:r>
+        <w:t xml:space="preserve"> </w:t>
+      </w:r>
+      <w:proofErr w:type="spellStart"/>
+      <w:r>
+        <w:t>hiện</w:t>
+      </w:r>
+      <w:proofErr w:type="spellEnd"/>
+      <w:r>
+        <w:t xml:space="preserve"> </w:t>
+      </w:r>
+      <w:proofErr w:type="spellStart"/>
+      <w:r>
+        <w:t>ra</w:t>
+      </w:r>
+      <w:proofErr w:type="spellEnd"/>
     </w:p>
     <w:p>
       <w:pPr>
@@ -2480,8 +4984,21 @@
           <w:numId w:val="2"/>
         </w:numPr>
       </w:pPr>
-      <w:r>
-        <w:t>Bấm vào More Info:</w:t>
+      <w:proofErr w:type="spellStart"/>
+      <w:r>
+        <w:t>Bấm</w:t>
+      </w:r>
+      <w:proofErr w:type="spellEnd"/>
+      <w:r>
+        <w:t xml:space="preserve"> </w:t>
+      </w:r>
+      <w:proofErr w:type="spellStart"/>
+      <w:r>
+        <w:t>vào</w:t>
+      </w:r>
+      <w:proofErr w:type="spellEnd"/>
+      <w:r>
+        <w:t xml:space="preserve"> More Info:</w:t>
       </w:r>
     </w:p>
     <w:p>
@@ -2492,8 +5009,13 @@
           <w:numId w:val="2"/>
         </w:numPr>
       </w:pPr>
-      <w:r>
-        <w:t>Mở Modal</w:t>
+      <w:proofErr w:type="spellStart"/>
+      <w:r>
+        <w:t>Mở</w:t>
+      </w:r>
+      <w:proofErr w:type="spellEnd"/>
+      <w:r>
+        <w:t xml:space="preserve"> Modal</w:t>
       </w:r>
     </w:p>
     <w:p>
@@ -2505,8 +5027,85 @@
         </w:numPr>
       </w:pPr>
       <w:r>
-        <w:t>Call API -&gt; Lấy dữ liệu về Movie theo MovieID; Lấy list các Actor theo MovieID</w:t>
-      </w:r>
+        <w:t xml:space="preserve">Call API -&gt; </w:t>
+      </w:r>
+      <w:proofErr w:type="spellStart"/>
+      <w:r>
+        <w:t>Lấy</w:t>
+      </w:r>
+      <w:proofErr w:type="spellEnd"/>
+      <w:r>
+        <w:t xml:space="preserve"> </w:t>
+      </w:r>
+      <w:proofErr w:type="spellStart"/>
+      <w:r>
+        <w:t>dữ</w:t>
+      </w:r>
+      <w:proofErr w:type="spellEnd"/>
+      <w:r>
+        <w:t xml:space="preserve"> </w:t>
+      </w:r>
+      <w:proofErr w:type="spellStart"/>
+      <w:r>
+        <w:t>liệu</w:t>
+      </w:r>
+      <w:proofErr w:type="spellEnd"/>
+      <w:r>
+        <w:t xml:space="preserve"> </w:t>
+      </w:r>
+      <w:proofErr w:type="spellStart"/>
+      <w:r>
+        <w:t>về</w:t>
+      </w:r>
+      <w:proofErr w:type="spellEnd"/>
+      <w:r>
+        <w:t xml:space="preserve"> Movie </w:t>
+      </w:r>
+      <w:proofErr w:type="spellStart"/>
+      <w:r>
+        <w:t>theo</w:t>
+      </w:r>
+      <w:proofErr w:type="spellEnd"/>
+      <w:r>
+        <w:t xml:space="preserve"> </w:t>
+      </w:r>
+      <w:proofErr w:type="spellStart"/>
+      <w:r>
+        <w:t>MovieID</w:t>
+      </w:r>
+      <w:proofErr w:type="spellEnd"/>
+      <w:r>
+        <w:t xml:space="preserve">; </w:t>
+      </w:r>
+      <w:proofErr w:type="spellStart"/>
+      <w:r>
+        <w:t>Lấy</w:t>
+      </w:r>
+      <w:proofErr w:type="spellEnd"/>
+      <w:r>
+        <w:t xml:space="preserve"> list </w:t>
+      </w:r>
+      <w:proofErr w:type="spellStart"/>
+      <w:r>
+        <w:t>các</w:t>
+      </w:r>
+      <w:proofErr w:type="spellEnd"/>
+      <w:r>
+        <w:t xml:space="preserve"> Actor </w:t>
+      </w:r>
+      <w:proofErr w:type="spellStart"/>
+      <w:r>
+        <w:t>theo</w:t>
+      </w:r>
+      <w:proofErr w:type="spellEnd"/>
+      <w:r>
+        <w:t xml:space="preserve"> </w:t>
+      </w:r>
+      <w:proofErr w:type="spellStart"/>
+      <w:r>
+        <w:t>MovieID</w:t>
+      </w:r>
+      <w:proofErr w:type="spellEnd"/>
     </w:p>
     <w:p>
       <w:pPr>
@@ -2516,8 +5115,21 @@
           <w:numId w:val="2"/>
         </w:numPr>
       </w:pPr>
-      <w:r>
-        <w:t>Hiển thị:</w:t>
+      <w:proofErr w:type="spellStart"/>
+      <w:r>
+        <w:t>Hiển</w:t>
+      </w:r>
+      <w:proofErr w:type="spellEnd"/>
+      <w:r>
+        <w:t xml:space="preserve"> </w:t>
+      </w:r>
+      <w:proofErr w:type="spellStart"/>
+      <w:r>
+        <w:t>thị</w:t>
+      </w:r>
+      <w:proofErr w:type="spellEnd"/>
+      <w:r>
+        <w:t>:</w:t>
       </w:r>
     </w:p>
     <w:p>
@@ -2552,8 +5164,37 @@
           <w:numId w:val="2"/>
         </w:numPr>
       </w:pPr>
-      <w:r>
-        <w:t>Các thông tin chi tiết của Movie</w:t>
+      <w:proofErr w:type="spellStart"/>
+      <w:r>
+        <w:t>Các</w:t>
+      </w:r>
+      <w:proofErr w:type="spellEnd"/>
+      <w:r>
+        <w:t xml:space="preserve"> </w:t>
+      </w:r>
+      <w:proofErr w:type="spellStart"/>
+      <w:r>
+        <w:t>thông</w:t>
+      </w:r>
+      <w:proofErr w:type="spellEnd"/>
+      <w:r>
+        <w:t xml:space="preserve"> tin chi </w:t>
+      </w:r>
+      <w:proofErr w:type="spellStart"/>
+      <w:r>
+        <w:t>tiết</w:t>
+      </w:r>
+      <w:proofErr w:type="spellEnd"/>
+      <w:r>
+        <w:t xml:space="preserve"> </w:t>
+      </w:r>
+      <w:proofErr w:type="spellStart"/>
+      <w:r>
+        <w:t>của</w:t>
+      </w:r>
+      <w:proofErr w:type="spellEnd"/>
+      <w:r>
+        <w:t xml:space="preserve"> Movie</w:t>
       </w:r>
     </w:p>
     <w:p>
@@ -2565,8 +5206,29 @@
         </w:numPr>
       </w:pPr>
       <w:r>
-        <w:t>List các Actor của movie này</w:t>
-      </w:r>
+        <w:t xml:space="preserve">List </w:t>
+      </w:r>
+      <w:proofErr w:type="spellStart"/>
+      <w:r>
+        <w:t>các</w:t>
+      </w:r>
+      <w:proofErr w:type="spellEnd"/>
+      <w:r>
+        <w:t xml:space="preserve"> Actor </w:t>
+      </w:r>
+      <w:proofErr w:type="spellStart"/>
+      <w:r>
+        <w:t>của</w:t>
+      </w:r>
+      <w:proofErr w:type="spellEnd"/>
+      <w:r>
+        <w:t xml:space="preserve"> movie </w:t>
+      </w:r>
+      <w:proofErr w:type="spellStart"/>
+      <w:r>
+        <w:t>này</w:t>
+      </w:r>
+      <w:proofErr w:type="spellEnd"/>
     </w:p>
     <w:p>
       <w:pPr>
@@ -2576,9 +5238,27 @@
           <w:numId w:val="2"/>
         </w:numPr>
       </w:pPr>
-      <w:r>
-        <w:t>Bấm Play -&gt; xem phim</w:t>
-      </w:r>
+      <w:proofErr w:type="spellStart"/>
+      <w:r>
+        <w:t>Bấm</w:t>
+      </w:r>
+      <w:proofErr w:type="spellEnd"/>
+      <w:r>
+        <w:t xml:space="preserve"> Play -&gt; </w:t>
+      </w:r>
+      <w:proofErr w:type="spellStart"/>
+      <w:r>
+        <w:t>xem</w:t>
+      </w:r>
+      <w:proofErr w:type="spellEnd"/>
+      <w:r>
+        <w:t xml:space="preserve"> </w:t>
+      </w:r>
+      <w:proofErr w:type="spellStart"/>
+      <w:r>
+        <w:t>phim</w:t>
+      </w:r>
+      <w:proofErr w:type="spellEnd"/>
     </w:p>
     <w:p>
       <w:pPr>
@@ -2609,7 +5289,23 @@
         </w:numPr>
       </w:pPr>
       <w:r>
-        <w:t>Navbar: Các Link đến:</w:t>
+        <w:t xml:space="preserve">Navbar: </w:t>
+      </w:r>
+      <w:proofErr w:type="spellStart"/>
+      <w:r>
+        <w:t>Các</w:t>
+      </w:r>
+      <w:proofErr w:type="spellEnd"/>
+      <w:r>
+        <w:t xml:space="preserve"> Link </w:t>
+      </w:r>
+      <w:proofErr w:type="spellStart"/>
+      <w:r>
+        <w:t>đến</w:t>
+      </w:r>
+      <w:proofErr w:type="spellEnd"/>
+      <w:r>
+        <w:t>:</w:t>
       </w:r>
     </w:p>
     <w:p>
@@ -2669,7 +5365,63 @@
         </w:numPr>
       </w:pPr>
       <w:r>
-        <w:t>Navbar: chung cho tất cả các trang của Admin</w:t>
+        <w:t xml:space="preserve">Navbar: </w:t>
+      </w:r>
+      <w:proofErr w:type="spellStart"/>
+      <w:r>
+        <w:t>chung</w:t>
+      </w:r>
+      <w:proofErr w:type="spellEnd"/>
+      <w:r>
+        <w:t xml:space="preserve"> </w:t>
+      </w:r>
+      <w:proofErr w:type="spellStart"/>
+      <w:r>
+        <w:t>cho</w:t>
+      </w:r>
+      <w:proofErr w:type="spellEnd"/>
+      <w:r>
+        <w:t xml:space="preserve"> </w:t>
+      </w:r>
+      <w:proofErr w:type="spellStart"/>
+      <w:r>
+        <w:t>tất</w:t>
+      </w:r>
+      <w:proofErr w:type="spellEnd"/>
+      <w:r>
+        <w:t xml:space="preserve"> </w:t>
+      </w:r>
+      <w:proofErr w:type="spellStart"/>
+      <w:r>
+        <w:t>cả</w:t>
+      </w:r>
+      <w:proofErr w:type="spellEnd"/>
+      <w:r>
+        <w:t xml:space="preserve"> </w:t>
+      </w:r>
+      <w:proofErr w:type="spellStart"/>
+      <w:r>
+        <w:t>các</w:t>
+      </w:r>
+      <w:proofErr w:type="spellEnd"/>
+      <w:r>
+        <w:t xml:space="preserve"> </w:t>
+      </w:r>
+      <w:proofErr w:type="spellStart"/>
+      <w:r>
+        <w:t>trang</w:t>
+      </w:r>
+      <w:proofErr w:type="spellEnd"/>
+      <w:r>
+        <w:t xml:space="preserve"> </w:t>
+      </w:r>
+      <w:proofErr w:type="spellStart"/>
+      <w:r>
+        <w:t>của</w:t>
+      </w:r>
+      <w:proofErr w:type="spellEnd"/>
+      <w:r>
+        <w:t xml:space="preserve"> Admin</w:t>
       </w:r>
     </w:p>
     <w:p>
@@ -2714,7 +5466,15 @@
         <w:pStyle w:val="Heading2"/>
       </w:pPr>
       <w:r>
-        <w:t>{An} [API]-[WebClient] (User) Authentication</w:t>
+        <w:t>{An} [API]-[</w:t>
+      </w:r>
+      <w:proofErr w:type="spellStart"/>
+      <w:r>
+        <w:t>WebClient</w:t>
+      </w:r>
+      <w:proofErr w:type="spellEnd"/>
+      <w:r>
+        <w:t>] (User) Authentication</w:t>
       </w:r>
       <w:r>
         <w:t xml:space="preserve"> – Authorization - Security</w:t>
@@ -2752,6 +5512,209 @@
           <w:numId w:val="2"/>
         </w:numPr>
       </w:pPr>
+      <w:proofErr w:type="spellStart"/>
+      <w:r>
+        <w:lastRenderedPageBreak/>
+        <w:t>Truyền</w:t>
+      </w:r>
+      <w:proofErr w:type="spellEnd"/>
+      <w:r>
+        <w:t xml:space="preserve"> </w:t>
+      </w:r>
+      <w:proofErr w:type="spellStart"/>
+      <w:r>
+        <w:t>lên</w:t>
+      </w:r>
+      <w:proofErr w:type="spellEnd"/>
+      <w:r>
+        <w:t xml:space="preserve"> email + raw password</w:t>
+      </w:r>
+    </w:p>
+    <w:p>
+      <w:pPr>
+        <w:pStyle w:val="ListParagraph"/>
+        <w:numPr>
+          <w:ilvl w:val="1"/>
+          <w:numId w:val="2"/>
+        </w:numPr>
+      </w:pPr>
+      <w:r>
+        <w:t xml:space="preserve">Hash password =&gt; </w:t>
+      </w:r>
+      <w:proofErr w:type="spellStart"/>
+      <w:r>
+        <w:t>getuser</w:t>
+      </w:r>
+      <w:proofErr w:type="spellEnd"/>
+      <w:r>
+        <w:t xml:space="preserve"> </w:t>
+      </w:r>
+      <w:proofErr w:type="spellStart"/>
+      <w:r>
+        <w:t>với</w:t>
+      </w:r>
+      <w:proofErr w:type="spellEnd"/>
+      <w:r>
+        <w:t xml:space="preserve"> email </w:t>
+      </w:r>
+      <w:proofErr w:type="spellStart"/>
+      <w:r>
+        <w:t>và</w:t>
+      </w:r>
+      <w:proofErr w:type="spellEnd"/>
+      <w:r>
+        <w:t xml:space="preserve"> password </w:t>
+      </w:r>
+      <w:proofErr w:type="spellStart"/>
+      <w:r>
+        <w:t>đã</w:t>
+      </w:r>
+      <w:proofErr w:type="spellEnd"/>
+      <w:r>
+        <w:t xml:space="preserve"> hash</w:t>
+      </w:r>
+    </w:p>
+    <w:p>
+      <w:pPr>
+        <w:pStyle w:val="ListParagraph"/>
+        <w:numPr>
+          <w:ilvl w:val="1"/>
+          <w:numId w:val="2"/>
+        </w:numPr>
+      </w:pPr>
+      <w:proofErr w:type="spellStart"/>
+      <w:r>
+        <w:t>Tạo</w:t>
+      </w:r>
+      <w:proofErr w:type="spellEnd"/>
+      <w:r>
+        <w:t xml:space="preserve"> token </w:t>
+      </w:r>
+      <w:proofErr w:type="spellStart"/>
+      <w:r>
+        <w:t>cho</w:t>
+      </w:r>
+      <w:proofErr w:type="spellEnd"/>
+      <w:r>
+        <w:t xml:space="preserve"> user </w:t>
+      </w:r>
+      <w:proofErr w:type="spellStart"/>
+      <w:r>
+        <w:t>và</w:t>
+      </w:r>
+      <w:proofErr w:type="spellEnd"/>
+      <w:r>
+        <w:t xml:space="preserve"> </w:t>
+      </w:r>
+      <w:proofErr w:type="spellStart"/>
+      <w:r>
+        <w:t>gửi</w:t>
+      </w:r>
+      <w:proofErr w:type="spellEnd"/>
+      <w:r>
+        <w:t xml:space="preserve"> </w:t>
+      </w:r>
+      <w:proofErr w:type="spellStart"/>
+      <w:r>
+        <w:t>về</w:t>
+      </w:r>
+      <w:proofErr w:type="spellEnd"/>
+      <w:r>
+        <w:t xml:space="preserve"> </w:t>
+      </w:r>
+      <w:proofErr w:type="spellStart"/>
+      <w:r>
+        <w:t>cùng</w:t>
+      </w:r>
+      <w:proofErr w:type="spellEnd"/>
+      <w:r>
+        <w:t xml:space="preserve"> </w:t>
+      </w:r>
+      <w:proofErr w:type="spellStart"/>
+      <w:r>
+        <w:t>dữ</w:t>
+      </w:r>
+      <w:proofErr w:type="spellEnd"/>
+      <w:r>
+        <w:t xml:space="preserve"> </w:t>
+      </w:r>
+      <w:proofErr w:type="spellStart"/>
+      <w:r>
+        <w:t>liệu</w:t>
+      </w:r>
+      <w:proofErr w:type="spellEnd"/>
+      <w:r>
+        <w:t xml:space="preserve"> user </w:t>
+      </w:r>
+      <w:proofErr w:type="spellStart"/>
+      <w:r>
+        <w:t>lưu</w:t>
+      </w:r>
+      <w:proofErr w:type="spellEnd"/>
+      <w:r>
+        <w:t xml:space="preserve"> </w:t>
+      </w:r>
+      <w:proofErr w:type="spellStart"/>
+      <w:r>
+        <w:t>lại</w:t>
+      </w:r>
+      <w:proofErr w:type="spellEnd"/>
+      <w:r>
+        <w:t xml:space="preserve"> ở </w:t>
+      </w:r>
+      <w:proofErr w:type="spellStart"/>
+      <w:r>
+        <w:t>localstorage</w:t>
+      </w:r>
+      <w:proofErr w:type="spellEnd"/>
+      <w:r>
+        <w:t>/</w:t>
+      </w:r>
+      <w:proofErr w:type="spellStart"/>
+      <w:r>
+        <w:t>sessionstorage</w:t>
+      </w:r>
+      <w:proofErr w:type="spellEnd"/>
+      <w:r>
+        <w:t xml:space="preserve"> </w:t>
+      </w:r>
+      <w:proofErr w:type="spellStart"/>
+      <w:r>
+        <w:t>tùy</w:t>
+      </w:r>
+      <w:proofErr w:type="spellEnd"/>
+      <w:r>
+        <w:t xml:space="preserve"> </w:t>
+      </w:r>
+      <w:proofErr w:type="spellStart"/>
+      <w:r>
+        <w:t>vào</w:t>
+      </w:r>
+      <w:proofErr w:type="spellEnd"/>
+      <w:r>
+        <w:t xml:space="preserve"> </w:t>
+      </w:r>
+      <w:proofErr w:type="spellStart"/>
+      <w:r>
+        <w:t>trạng</w:t>
+      </w:r>
+      <w:proofErr w:type="spellEnd"/>
+      <w:r>
+        <w:t xml:space="preserve"> </w:t>
+      </w:r>
+      <w:proofErr w:type="spellStart"/>
+      <w:r>
+        <w:t>thái</w:t>
+      </w:r>
+      <w:proofErr w:type="spellEnd"/>
+      <w:r>
+        <w:t xml:space="preserve"> </w:t>
+      </w:r>
+      <w:proofErr w:type="spellStart"/>
+      <w:r>
+        <w:t>RememberMe</w:t>
+      </w:r>
+      <w:proofErr w:type="spellEnd"/>
     </w:p>
     <w:p>
       <w:pPr>
@@ -2785,6 +5748,22 @@
           <w:numId w:val="2"/>
         </w:numPr>
       </w:pPr>
+      <w:proofErr w:type="spellStart"/>
+      <w:r>
+        <w:t>Tương</w:t>
+      </w:r>
+      <w:proofErr w:type="spellEnd"/>
+      <w:r>
+        <w:t xml:space="preserve"> </w:t>
+      </w:r>
+      <w:proofErr w:type="spellStart"/>
+      <w:r>
+        <w:t>tự</w:t>
+      </w:r>
+      <w:proofErr w:type="spellEnd"/>
+      <w:r>
+        <w:t xml:space="preserve"> login</w:t>
+      </w:r>
     </w:p>
     <w:p>
       <w:pPr>
@@ -2818,8 +5797,2105 @@
           <w:numId w:val="2"/>
         </w:numPr>
       </w:pPr>
-    </w:p>
-    <w:p/>
+      <w:proofErr w:type="spellStart"/>
+      <w:r>
+        <w:t>Để</w:t>
+      </w:r>
+      <w:proofErr w:type="spellEnd"/>
+      <w:r>
+        <w:t xml:space="preserve"> test </w:t>
+      </w:r>
+      <w:proofErr w:type="spellStart"/>
+      <w:r>
+        <w:t>chức</w:t>
+      </w:r>
+      <w:proofErr w:type="spellEnd"/>
+      <w:r>
+        <w:t xml:space="preserve"> </w:t>
+      </w:r>
+      <w:proofErr w:type="spellStart"/>
+      <w:r>
+        <w:t>năng</w:t>
+      </w:r>
+      <w:proofErr w:type="spellEnd"/>
+      <w:r>
+        <w:t xml:space="preserve"> </w:t>
+      </w:r>
+      <w:proofErr w:type="spellStart"/>
+      <w:r>
+        <w:t>này</w:t>
+      </w:r>
+      <w:proofErr w:type="spellEnd"/>
+      <w:r>
+        <w:t xml:space="preserve"> </w:t>
+      </w:r>
+      <w:proofErr w:type="spellStart"/>
+      <w:r>
+        <w:t>tại</w:t>
+      </w:r>
+      <w:proofErr w:type="spellEnd"/>
+      <w:r>
+        <w:t xml:space="preserve"> local </w:t>
+      </w:r>
+      <w:proofErr w:type="spellStart"/>
+      <w:r>
+        <w:t>cần</w:t>
+      </w:r>
+      <w:proofErr w:type="spellEnd"/>
+      <w:r>
+        <w:t xml:space="preserve"> </w:t>
+      </w:r>
+      <w:proofErr w:type="spellStart"/>
+      <w:r>
+        <w:t>sử</w:t>
+      </w:r>
+      <w:proofErr w:type="spellEnd"/>
+      <w:r>
+        <w:t xml:space="preserve"> </w:t>
+      </w:r>
+      <w:proofErr w:type="spellStart"/>
+      <w:r>
+        <w:t>dụng</w:t>
+      </w:r>
+      <w:proofErr w:type="spellEnd"/>
+      <w:r>
+        <w:t xml:space="preserve"> </w:t>
+      </w:r>
+      <w:proofErr w:type="spellStart"/>
+      <w:r>
+        <w:t>ngrok</w:t>
+      </w:r>
+      <w:proofErr w:type="spellEnd"/>
+      <w:r>
+        <w:t xml:space="preserve"> </w:t>
+      </w:r>
+      <w:proofErr w:type="spellStart"/>
+      <w:r>
+        <w:t>để</w:t>
+      </w:r>
+      <w:proofErr w:type="spellEnd"/>
+      <w:r>
+        <w:t xml:space="preserve"> convert http =&gt; https</w:t>
+      </w:r>
+    </w:p>
+    <w:p>
+      <w:pPr>
+        <w:pStyle w:val="ListParagraph"/>
+        <w:numPr>
+          <w:ilvl w:val="1"/>
+          <w:numId w:val="2"/>
+        </w:numPr>
+      </w:pPr>
+      <w:proofErr w:type="spellStart"/>
+      <w:r>
+        <w:t>Chạy</w:t>
+      </w:r>
+      <w:proofErr w:type="spellEnd"/>
+      <w:r>
+        <w:t xml:space="preserve"> </w:t>
+      </w:r>
+      <w:proofErr w:type="spellStart"/>
+      <w:r>
+        <w:rPr>
+          <w:i/>
+          <w:iCs/>
+        </w:rPr>
+        <w:t>ngrok</w:t>
+      </w:r>
+      <w:proofErr w:type="spellEnd"/>
+      <w:r>
+        <w:rPr>
+          <w:i/>
+          <w:iCs/>
+        </w:rPr>
+        <w:t xml:space="preserve"> http 51473 –host-header=”localhost:51473”</w:t>
+      </w:r>
+    </w:p>
+    <w:p>
+      <w:pPr>
+        <w:pStyle w:val="ListParagraph"/>
+        <w:numPr>
+          <w:ilvl w:val="1"/>
+          <w:numId w:val="2"/>
+        </w:numPr>
+      </w:pPr>
+      <w:proofErr w:type="spellStart"/>
+      <w:r>
+        <w:t>Lấy</w:t>
+      </w:r>
+      <w:proofErr w:type="spellEnd"/>
+      <w:r>
+        <w:t xml:space="preserve"> </w:t>
+      </w:r>
+      <w:r>
+        <w:t xml:space="preserve">host </w:t>
+      </w:r>
+      <w:proofErr w:type="spellStart"/>
+      <w:r>
+        <w:t>mới</w:t>
+      </w:r>
+      <w:proofErr w:type="spellEnd"/>
+      <w:r>
+        <w:t xml:space="preserve"> </w:t>
+      </w:r>
+      <w:proofErr w:type="spellStart"/>
+      <w:r>
+        <w:t>thay</w:t>
+      </w:r>
+      <w:proofErr w:type="spellEnd"/>
+      <w:r>
+        <w:t xml:space="preserve"> </w:t>
+      </w:r>
+      <w:proofErr w:type="spellStart"/>
+      <w:r>
+        <w:t>vào</w:t>
+      </w:r>
+      <w:proofErr w:type="spellEnd"/>
+      <w:r>
+        <w:t xml:space="preserve"> </w:t>
+      </w:r>
+      <w:proofErr w:type="spellStart"/>
+      <w:r>
+        <w:t>vị</w:t>
+      </w:r>
+      <w:proofErr w:type="spellEnd"/>
+      <w:r>
+        <w:t xml:space="preserve"> </w:t>
+      </w:r>
+      <w:proofErr w:type="spellStart"/>
+      <w:r>
+        <w:t>trí</w:t>
+      </w:r>
+      <w:proofErr w:type="spellEnd"/>
+      <w:r>
+        <w:t xml:space="preserve"> </w:t>
+      </w:r>
+      <w:proofErr w:type="spellStart"/>
+      <w:r>
+        <w:t>của</w:t>
+      </w:r>
+      <w:proofErr w:type="spellEnd"/>
+      <w:r>
+        <w:t xml:space="preserve"> localhost:51473 </w:t>
+      </w:r>
+      <w:proofErr w:type="spellStart"/>
+      <w:r>
+        <w:t>trên</w:t>
+      </w:r>
+      <w:proofErr w:type="spellEnd"/>
+      <w:r>
+        <w:t xml:space="preserve"> </w:t>
+      </w:r>
+      <w:proofErr w:type="spellStart"/>
+      <w:r>
+        <w:t>thanh</w:t>
+      </w:r>
+      <w:proofErr w:type="spellEnd"/>
+      <w:r>
+        <w:t xml:space="preserve"> </w:t>
+      </w:r>
+      <w:proofErr w:type="spellStart"/>
+      <w:r>
+        <w:t>url</w:t>
+      </w:r>
+      <w:proofErr w:type="spellEnd"/>
+    </w:p>
+    <w:p>
+      <w:pPr>
+        <w:pStyle w:val="ListParagraph"/>
+        <w:numPr>
+          <w:ilvl w:val="1"/>
+          <w:numId w:val="2"/>
+        </w:numPr>
+      </w:pPr>
+      <w:proofErr w:type="spellStart"/>
+      <w:r>
+        <w:t>Lấy</w:t>
+      </w:r>
+      <w:proofErr w:type="spellEnd"/>
+      <w:r>
+        <w:t xml:space="preserve"> host </w:t>
+      </w:r>
+      <w:proofErr w:type="spellStart"/>
+      <w:r>
+        <w:t>mới</w:t>
+      </w:r>
+      <w:proofErr w:type="spellEnd"/>
+      <w:r>
+        <w:t xml:space="preserve"> </w:t>
+      </w:r>
+      <w:proofErr w:type="spellStart"/>
+      <w:r>
+        <w:t>thay</w:t>
+      </w:r>
+      <w:proofErr w:type="spellEnd"/>
+      <w:r>
+        <w:t xml:space="preserve"> </w:t>
+      </w:r>
+      <w:proofErr w:type="spellStart"/>
+      <w:r>
+        <w:t>vào</w:t>
+      </w:r>
+      <w:proofErr w:type="spellEnd"/>
+      <w:r>
+        <w:t xml:space="preserve"> settings </w:t>
+      </w:r>
+      <w:proofErr w:type="spellStart"/>
+      <w:r>
+        <w:t>trên</w:t>
+      </w:r>
+      <w:proofErr w:type="spellEnd"/>
+      <w:r>
+        <w:t xml:space="preserve"> </w:t>
+      </w:r>
+      <w:proofErr w:type="spellStart"/>
+      <w:r>
+        <w:t>appsettings</w:t>
+      </w:r>
+      <w:proofErr w:type="spellEnd"/>
+      <w:r>
+        <w:t xml:space="preserve"> </w:t>
+      </w:r>
+      <w:proofErr w:type="spellStart"/>
+      <w:r>
+        <w:t>trên</w:t>
+      </w:r>
+      <w:proofErr w:type="spellEnd"/>
+      <w:r>
+        <w:t xml:space="preserve"> </w:t>
+      </w:r>
+      <w:proofErr w:type="spellStart"/>
+      <w:r>
+        <w:t>facebook</w:t>
+      </w:r>
+      <w:proofErr w:type="spellEnd"/>
+      <w:r>
+        <w:t xml:space="preserve"> developer: </w:t>
+      </w:r>
+      <w:proofErr w:type="spellStart"/>
+      <w:r>
+        <w:rPr>
+          <w:i/>
+          <w:iCs/>
+        </w:rPr>
+        <w:t>cài</w:t>
+      </w:r>
+      <w:proofErr w:type="spellEnd"/>
+      <w:r>
+        <w:rPr>
+          <w:i/>
+          <w:iCs/>
+        </w:rPr>
+        <w:t xml:space="preserve"> </w:t>
+      </w:r>
+      <w:proofErr w:type="spellStart"/>
+      <w:r>
+        <w:rPr>
+          <w:i/>
+          <w:iCs/>
+        </w:rPr>
+        <w:t>đặt</w:t>
+      </w:r>
+      <w:proofErr w:type="spellEnd"/>
+      <w:r>
+        <w:rPr>
+          <w:i/>
+          <w:iCs/>
+        </w:rPr>
+        <w:t xml:space="preserve"> </w:t>
+      </w:r>
+      <w:proofErr w:type="spellStart"/>
+      <w:r>
+        <w:rPr>
+          <w:i/>
+          <w:iCs/>
+        </w:rPr>
+        <w:t>thông</w:t>
+      </w:r>
+      <w:proofErr w:type="spellEnd"/>
+      <w:r>
+        <w:rPr>
+          <w:i/>
+          <w:iCs/>
+        </w:rPr>
+        <w:t xml:space="preserve"> tin </w:t>
+      </w:r>
+      <w:proofErr w:type="spellStart"/>
+      <w:r>
+        <w:rPr>
+          <w:i/>
+          <w:iCs/>
+        </w:rPr>
+        <w:t>cơ</w:t>
+      </w:r>
+      <w:proofErr w:type="spellEnd"/>
+      <w:r>
+        <w:rPr>
+          <w:i/>
+          <w:iCs/>
+        </w:rPr>
+        <w:t xml:space="preserve"> </w:t>
+      </w:r>
+      <w:proofErr w:type="spellStart"/>
+      <w:r>
+        <w:rPr>
+          <w:i/>
+          <w:iCs/>
+        </w:rPr>
+        <w:t>bản</w:t>
+      </w:r>
+      <w:proofErr w:type="spellEnd"/>
+      <w:r>
+        <w:rPr>
+          <w:i/>
+          <w:iCs/>
+        </w:rPr>
+        <w:t xml:space="preserve"> &gt; </w:t>
+      </w:r>
+      <w:proofErr w:type="spellStart"/>
+      <w:r>
+        <w:rPr>
+          <w:i/>
+          <w:iCs/>
+        </w:rPr>
+        <w:t>miền</w:t>
+      </w:r>
+      <w:proofErr w:type="spellEnd"/>
+      <w:r>
+        <w:rPr>
+          <w:i/>
+          <w:iCs/>
+        </w:rPr>
+        <w:t xml:space="preserve"> </w:t>
+      </w:r>
+      <w:proofErr w:type="spellStart"/>
+      <w:r>
+        <w:rPr>
+          <w:i/>
+          <w:iCs/>
+        </w:rPr>
+        <w:t>ứng</w:t>
+      </w:r>
+      <w:proofErr w:type="spellEnd"/>
+      <w:r>
+        <w:rPr>
+          <w:i/>
+          <w:iCs/>
+        </w:rPr>
+        <w:t xml:space="preserve"> </w:t>
+      </w:r>
+      <w:proofErr w:type="spellStart"/>
+      <w:r>
+        <w:rPr>
+          <w:i/>
+          <w:iCs/>
+        </w:rPr>
+        <w:t>dụng</w:t>
+      </w:r>
+      <w:proofErr w:type="spellEnd"/>
+      <w:r>
+        <w:rPr>
+          <w:i/>
+          <w:iCs/>
+        </w:rPr>
+        <w:t xml:space="preserve">, </w:t>
+      </w:r>
+      <w:proofErr w:type="spellStart"/>
+      <w:r>
+        <w:rPr>
+          <w:i/>
+          <w:iCs/>
+        </w:rPr>
+        <w:t>đăng</w:t>
+      </w:r>
+      <w:proofErr w:type="spellEnd"/>
+      <w:r>
+        <w:rPr>
+          <w:i/>
+          <w:iCs/>
+        </w:rPr>
+        <w:t xml:space="preserve"> </w:t>
+      </w:r>
+      <w:proofErr w:type="spellStart"/>
+      <w:r>
+        <w:rPr>
+          <w:i/>
+          <w:iCs/>
+        </w:rPr>
+        <w:t>nhập</w:t>
+      </w:r>
+      <w:proofErr w:type="spellEnd"/>
+      <w:r>
+        <w:rPr>
+          <w:i/>
+          <w:iCs/>
+        </w:rPr>
+        <w:t xml:space="preserve"> </w:t>
+      </w:r>
+      <w:proofErr w:type="spellStart"/>
+      <w:r>
+        <w:rPr>
+          <w:i/>
+          <w:iCs/>
+        </w:rPr>
+        <w:t>bằng</w:t>
+      </w:r>
+      <w:proofErr w:type="spellEnd"/>
+      <w:r>
+        <w:rPr>
+          <w:i/>
+          <w:iCs/>
+        </w:rPr>
+        <w:t xml:space="preserve"> </w:t>
+      </w:r>
+      <w:proofErr w:type="spellStart"/>
+      <w:r>
+        <w:rPr>
+          <w:i/>
+          <w:iCs/>
+        </w:rPr>
+        <w:t>facebook</w:t>
+      </w:r>
+      <w:proofErr w:type="spellEnd"/>
+      <w:r>
+        <w:rPr>
+          <w:i/>
+          <w:iCs/>
+        </w:rPr>
+        <w:t xml:space="preserve"> &gt; </w:t>
+      </w:r>
+      <w:proofErr w:type="spellStart"/>
+      <w:r>
+        <w:rPr>
+          <w:i/>
+          <w:iCs/>
+        </w:rPr>
+        <w:t>cài</w:t>
+      </w:r>
+      <w:proofErr w:type="spellEnd"/>
+      <w:r>
+        <w:rPr>
+          <w:i/>
+          <w:iCs/>
+        </w:rPr>
+        <w:t xml:space="preserve"> </w:t>
+      </w:r>
+      <w:proofErr w:type="spellStart"/>
+      <w:r>
+        <w:rPr>
+          <w:i/>
+          <w:iCs/>
+        </w:rPr>
+        <w:t>đặt</w:t>
+      </w:r>
+      <w:proofErr w:type="spellEnd"/>
+      <w:r>
+        <w:rPr>
+          <w:i/>
+          <w:iCs/>
+        </w:rPr>
+        <w:t xml:space="preserve"> &gt; </w:t>
+      </w:r>
+      <w:proofErr w:type="spellStart"/>
+      <w:r>
+        <w:rPr>
+          <w:i/>
+          <w:iCs/>
+        </w:rPr>
+        <w:t>uri</w:t>
+      </w:r>
+      <w:proofErr w:type="spellEnd"/>
+      <w:r>
+        <w:rPr>
+          <w:i/>
+          <w:iCs/>
+        </w:rPr>
+        <w:t xml:space="preserve"> </w:t>
+      </w:r>
+      <w:proofErr w:type="spellStart"/>
+      <w:r>
+        <w:rPr>
+          <w:i/>
+          <w:iCs/>
+        </w:rPr>
+        <w:t>chuyển</w:t>
+      </w:r>
+      <w:proofErr w:type="spellEnd"/>
+      <w:r>
+        <w:rPr>
+          <w:i/>
+          <w:iCs/>
+        </w:rPr>
+        <w:t xml:space="preserve"> </w:t>
+      </w:r>
+      <w:proofErr w:type="spellStart"/>
+      <w:r>
+        <w:rPr>
+          <w:i/>
+          <w:iCs/>
+        </w:rPr>
+        <w:t>hướng</w:t>
+      </w:r>
+      <w:proofErr w:type="spellEnd"/>
+      <w:r>
+        <w:rPr>
+          <w:i/>
+          <w:iCs/>
+        </w:rPr>
+        <w:t xml:space="preserve"> </w:t>
+      </w:r>
+      <w:proofErr w:type="spellStart"/>
+      <w:r>
+        <w:rPr>
+          <w:i/>
+          <w:iCs/>
+        </w:rPr>
+        <w:t>oauth</w:t>
+      </w:r>
+      <w:proofErr w:type="spellEnd"/>
+      <w:r>
+        <w:rPr>
+          <w:i/>
+          <w:iCs/>
+        </w:rPr>
+        <w:t xml:space="preserve"> </w:t>
+      </w:r>
+      <w:proofErr w:type="spellStart"/>
+      <w:r>
+        <w:rPr>
+          <w:i/>
+          <w:iCs/>
+        </w:rPr>
+        <w:t>hợp</w:t>
+      </w:r>
+      <w:proofErr w:type="spellEnd"/>
+      <w:r>
+        <w:rPr>
+          <w:i/>
+          <w:iCs/>
+        </w:rPr>
+        <w:t xml:space="preserve"> </w:t>
+      </w:r>
+      <w:proofErr w:type="spellStart"/>
+      <w:r>
+        <w:rPr>
+          <w:i/>
+          <w:iCs/>
+        </w:rPr>
+        <w:t>lệ</w:t>
+      </w:r>
+      <w:proofErr w:type="spellEnd"/>
+      <w:r>
+        <w:rPr>
+          <w:i/>
+          <w:iCs/>
+        </w:rPr>
+        <w:t xml:space="preserve">, </w:t>
+      </w:r>
+      <w:proofErr w:type="spellStart"/>
+      <w:r>
+        <w:rPr>
+          <w:i/>
+          <w:iCs/>
+        </w:rPr>
+        <w:t>miền</w:t>
+      </w:r>
+      <w:proofErr w:type="spellEnd"/>
+      <w:r>
+        <w:rPr>
+          <w:i/>
+          <w:iCs/>
+        </w:rPr>
+        <w:t xml:space="preserve"> </w:t>
+      </w:r>
+      <w:proofErr w:type="spellStart"/>
+      <w:r>
+        <w:rPr>
+          <w:i/>
+          <w:iCs/>
+        </w:rPr>
+        <w:t>được</w:t>
+      </w:r>
+      <w:proofErr w:type="spellEnd"/>
+      <w:r>
+        <w:rPr>
+          <w:i/>
+          <w:iCs/>
+        </w:rPr>
+        <w:t xml:space="preserve"> </w:t>
+      </w:r>
+      <w:proofErr w:type="spellStart"/>
+      <w:r>
+        <w:rPr>
+          <w:i/>
+          <w:iCs/>
+        </w:rPr>
+        <w:t>phép</w:t>
+      </w:r>
+      <w:proofErr w:type="spellEnd"/>
+      <w:r>
+        <w:rPr>
+          <w:i/>
+          <w:iCs/>
+        </w:rPr>
+        <w:t xml:space="preserve"> </w:t>
+      </w:r>
+      <w:proofErr w:type="spellStart"/>
+      <w:r>
+        <w:rPr>
+          <w:i/>
+          <w:iCs/>
+        </w:rPr>
+        <w:t>cho</w:t>
+      </w:r>
+      <w:proofErr w:type="spellEnd"/>
+      <w:r>
+        <w:rPr>
+          <w:i/>
+          <w:iCs/>
+        </w:rPr>
+        <w:t xml:space="preserve"> </w:t>
+      </w:r>
+      <w:proofErr w:type="spellStart"/>
+      <w:r>
+        <w:rPr>
+          <w:i/>
+          <w:iCs/>
+        </w:rPr>
+        <w:t>javascript</w:t>
+      </w:r>
+      <w:proofErr w:type="spellEnd"/>
+      <w:r>
+        <w:rPr>
+          <w:i/>
+          <w:iCs/>
+        </w:rPr>
+        <w:t xml:space="preserve"> </w:t>
+      </w:r>
+      <w:proofErr w:type="spellStart"/>
+      <w:r>
+        <w:rPr>
+          <w:i/>
+          <w:iCs/>
+        </w:rPr>
+        <w:t>sdk</w:t>
+      </w:r>
+      <w:proofErr w:type="spellEnd"/>
+    </w:p>
+    <w:p>
+      <w:pPr>
+        <w:pStyle w:val="ListParagraph"/>
+        <w:numPr>
+          <w:ilvl w:val="1"/>
+          <w:numId w:val="2"/>
+        </w:numPr>
+      </w:pPr>
+      <w:r>
+        <w:t xml:space="preserve">User </w:t>
+      </w:r>
+      <w:proofErr w:type="spellStart"/>
+      <w:r>
+        <w:t>của</w:t>
+      </w:r>
+      <w:proofErr w:type="spellEnd"/>
+      <w:r>
+        <w:t xml:space="preserve"> </w:t>
+      </w:r>
+      <w:proofErr w:type="spellStart"/>
+      <w:r>
+        <w:t>facebook</w:t>
+      </w:r>
+      <w:proofErr w:type="spellEnd"/>
+      <w:r>
+        <w:t xml:space="preserve"> </w:t>
+      </w:r>
+      <w:proofErr w:type="spellStart"/>
+      <w:r>
+        <w:t>sẽ</w:t>
+      </w:r>
+      <w:proofErr w:type="spellEnd"/>
+      <w:r>
+        <w:t xml:space="preserve"> </w:t>
+      </w:r>
+      <w:proofErr w:type="spellStart"/>
+      <w:r>
+        <w:t>được</w:t>
+      </w:r>
+      <w:proofErr w:type="spellEnd"/>
+      <w:r>
+        <w:t xml:space="preserve"> </w:t>
+      </w:r>
+      <w:proofErr w:type="spellStart"/>
+      <w:r>
+        <w:t>lưu</w:t>
+      </w:r>
+      <w:proofErr w:type="spellEnd"/>
+      <w:r>
+        <w:t xml:space="preserve"> </w:t>
+      </w:r>
+      <w:proofErr w:type="spellStart"/>
+      <w:r>
+        <w:t>lại</w:t>
+      </w:r>
+      <w:proofErr w:type="spellEnd"/>
+      <w:r>
+        <w:t xml:space="preserve"> </w:t>
+      </w:r>
+      <w:proofErr w:type="spellStart"/>
+      <w:r>
+        <w:t>userid</w:t>
+      </w:r>
+      <w:proofErr w:type="spellEnd"/>
+      <w:r>
+        <w:t xml:space="preserve"> </w:t>
+      </w:r>
+      <w:proofErr w:type="spellStart"/>
+      <w:r>
+        <w:t>lấy</w:t>
+      </w:r>
+      <w:proofErr w:type="spellEnd"/>
+      <w:r>
+        <w:t xml:space="preserve"> </w:t>
+      </w:r>
+      <w:proofErr w:type="spellStart"/>
+      <w:r>
+        <w:t>từ</w:t>
+      </w:r>
+      <w:proofErr w:type="spellEnd"/>
+      <w:r>
+        <w:t xml:space="preserve"> </w:t>
+      </w:r>
+      <w:proofErr w:type="spellStart"/>
+      <w:r>
+        <w:t>facebook</w:t>
+      </w:r>
+      <w:proofErr w:type="spellEnd"/>
+      <w:r>
+        <w:t xml:space="preserve"> </w:t>
+      </w:r>
+      <w:proofErr w:type="spellStart"/>
+      <w:r>
+        <w:t>và</w:t>
+      </w:r>
+      <w:proofErr w:type="spellEnd"/>
+      <w:r>
+        <w:t xml:space="preserve"> </w:t>
+      </w:r>
+      <w:proofErr w:type="spellStart"/>
+      <w:r>
+        <w:t>đánh</w:t>
+      </w:r>
+      <w:proofErr w:type="spellEnd"/>
+      <w:r>
+        <w:t xml:space="preserve"> </w:t>
+      </w:r>
+      <w:proofErr w:type="spellStart"/>
+      <w:r>
+        <w:t>dấu</w:t>
+      </w:r>
+      <w:proofErr w:type="spellEnd"/>
+      <w:r>
+        <w:t xml:space="preserve"> </w:t>
+      </w:r>
+      <w:proofErr w:type="spellStart"/>
+      <w:r>
+        <w:t>là</w:t>
+      </w:r>
+      <w:proofErr w:type="spellEnd"/>
+      <w:r>
+        <w:t xml:space="preserve"> </w:t>
+      </w:r>
+      <w:proofErr w:type="spellStart"/>
+      <w:r>
+        <w:t>facebook</w:t>
+      </w:r>
+      <w:proofErr w:type="spellEnd"/>
+      <w:r>
+        <w:t xml:space="preserve"> user</w:t>
+      </w:r>
+    </w:p>
+    <w:p>
+      <w:pPr>
+        <w:pStyle w:val="ListParagraph"/>
+        <w:numPr>
+          <w:ilvl w:val="1"/>
+          <w:numId w:val="2"/>
+        </w:numPr>
+      </w:pPr>
+      <w:proofErr w:type="spellStart"/>
+      <w:r>
+        <w:t>Đăng</w:t>
+      </w:r>
+      <w:proofErr w:type="spellEnd"/>
+      <w:r>
+        <w:t xml:space="preserve"> </w:t>
+      </w:r>
+      <w:proofErr w:type="spellStart"/>
+      <w:r>
+        <w:t>nhập</w:t>
+      </w:r>
+      <w:proofErr w:type="spellEnd"/>
+      <w:r>
+        <w:t xml:space="preserve"> </w:t>
+      </w:r>
+      <w:proofErr w:type="spellStart"/>
+      <w:r>
+        <w:t>không</w:t>
+      </w:r>
+      <w:proofErr w:type="spellEnd"/>
+      <w:r>
+        <w:t xml:space="preserve"> </w:t>
+      </w:r>
+      <w:proofErr w:type="spellStart"/>
+      <w:r>
+        <w:t>sử</w:t>
+      </w:r>
+      <w:proofErr w:type="spellEnd"/>
+      <w:r>
+        <w:t xml:space="preserve"> </w:t>
+      </w:r>
+      <w:proofErr w:type="spellStart"/>
+      <w:r>
+        <w:t>dụng</w:t>
+      </w:r>
+      <w:proofErr w:type="spellEnd"/>
+      <w:r>
+        <w:t xml:space="preserve"> </w:t>
+      </w:r>
+      <w:proofErr w:type="spellStart"/>
+      <w:r>
+        <w:t>mật</w:t>
+      </w:r>
+      <w:proofErr w:type="spellEnd"/>
+      <w:r>
+        <w:t xml:space="preserve"> </w:t>
+      </w:r>
+      <w:proofErr w:type="spellStart"/>
+      <w:r>
+        <w:t>khẩu</w:t>
+      </w:r>
+      <w:proofErr w:type="spellEnd"/>
+    </w:p>
+    <w:p>
+      <w:pPr>
+        <w:pStyle w:val="ListParagraph"/>
+        <w:numPr>
+          <w:ilvl w:val="1"/>
+          <w:numId w:val="2"/>
+        </w:numPr>
+      </w:pPr>
+      <w:proofErr w:type="spellStart"/>
+      <w:r>
+        <w:t>Nếu</w:t>
+      </w:r>
+      <w:proofErr w:type="spellEnd"/>
+      <w:r>
+        <w:t xml:space="preserve"> </w:t>
+      </w:r>
+      <w:proofErr w:type="spellStart"/>
+      <w:r>
+        <w:t>là</w:t>
+      </w:r>
+      <w:proofErr w:type="spellEnd"/>
+      <w:r>
+        <w:t xml:space="preserve"> </w:t>
+      </w:r>
+      <w:proofErr w:type="spellStart"/>
+      <w:r>
+        <w:t>người</w:t>
+      </w:r>
+      <w:proofErr w:type="spellEnd"/>
+      <w:r>
+        <w:t xml:space="preserve"> dung </w:t>
+      </w:r>
+      <w:proofErr w:type="spellStart"/>
+      <w:r>
+        <w:t>mới</w:t>
+      </w:r>
+      <w:proofErr w:type="spellEnd"/>
+      <w:r>
+        <w:t xml:space="preserve"> </w:t>
+      </w:r>
+      <w:proofErr w:type="spellStart"/>
+      <w:r>
+        <w:t>tự</w:t>
+      </w:r>
+      <w:proofErr w:type="spellEnd"/>
+      <w:r>
+        <w:t xml:space="preserve"> </w:t>
+      </w:r>
+      <w:proofErr w:type="spellStart"/>
+      <w:r>
+        <w:t>động</w:t>
+      </w:r>
+      <w:proofErr w:type="spellEnd"/>
+      <w:r>
+        <w:t xml:space="preserve"> </w:t>
+      </w:r>
+      <w:proofErr w:type="spellStart"/>
+      <w:r>
+        <w:t>tạo</w:t>
+      </w:r>
+      <w:proofErr w:type="spellEnd"/>
+      <w:r>
+        <w:t xml:space="preserve"> </w:t>
+      </w:r>
+      <w:proofErr w:type="spellStart"/>
+      <w:r>
+        <w:t>ra</w:t>
+      </w:r>
+      <w:proofErr w:type="spellEnd"/>
+      <w:r>
+        <w:t xml:space="preserve"> user, </w:t>
+      </w:r>
+      <w:proofErr w:type="spellStart"/>
+      <w:r>
+        <w:t>những</w:t>
+      </w:r>
+      <w:proofErr w:type="spellEnd"/>
+      <w:r>
+        <w:t xml:space="preserve"> </w:t>
+      </w:r>
+      <w:proofErr w:type="spellStart"/>
+      <w:r>
+        <w:t>lần</w:t>
+      </w:r>
+      <w:proofErr w:type="spellEnd"/>
+      <w:r>
+        <w:t xml:space="preserve"> </w:t>
+      </w:r>
+      <w:proofErr w:type="spellStart"/>
+      <w:r>
+        <w:t>sau</w:t>
+      </w:r>
+      <w:proofErr w:type="spellEnd"/>
+      <w:r>
+        <w:t xml:space="preserve"> </w:t>
+      </w:r>
+      <w:proofErr w:type="spellStart"/>
+      <w:r>
+        <w:t>sẽ</w:t>
+      </w:r>
+      <w:proofErr w:type="spellEnd"/>
+      <w:r>
+        <w:t xml:space="preserve"> </w:t>
+      </w:r>
+      <w:proofErr w:type="spellStart"/>
+      <w:r>
+        <w:t>lấy</w:t>
+      </w:r>
+      <w:proofErr w:type="spellEnd"/>
+      <w:r>
+        <w:t xml:space="preserve"> user </w:t>
+      </w:r>
+      <w:proofErr w:type="spellStart"/>
+      <w:r>
+        <w:t>có</w:t>
+      </w:r>
+      <w:proofErr w:type="spellEnd"/>
+      <w:r>
+        <w:t xml:space="preserve"> </w:t>
+      </w:r>
+      <w:proofErr w:type="spellStart"/>
+      <w:r>
+        <w:t>sẵn</w:t>
+      </w:r>
+      <w:proofErr w:type="spellEnd"/>
+      <w:r>
+        <w:t xml:space="preserve"> </w:t>
+      </w:r>
+      <w:proofErr w:type="spellStart"/>
+      <w:r>
+        <w:t>từ</w:t>
+      </w:r>
+      <w:proofErr w:type="spellEnd"/>
+      <w:r>
+        <w:t xml:space="preserve"> </w:t>
+      </w:r>
+      <w:proofErr w:type="spellStart"/>
+      <w:r>
+        <w:t>bảng</w:t>
+      </w:r>
+      <w:proofErr w:type="spellEnd"/>
+    </w:p>
+    <w:p>
+      <w:pPr>
+        <w:pStyle w:val="ListParagraph"/>
+        <w:numPr>
+          <w:ilvl w:val="0"/>
+          <w:numId w:val="2"/>
+        </w:numPr>
+        <w:rPr>
+          <w:b/>
+          <w:bCs/>
+          <w:i/>
+          <w:iCs/>
+        </w:rPr>
+      </w:pPr>
+      <w:r>
+        <w:rPr>
+          <w:b/>
+          <w:bCs/>
+          <w:i/>
+          <w:iCs/>
+        </w:rPr>
+        <w:t xml:space="preserve">Authorize </w:t>
+      </w:r>
+      <w:proofErr w:type="spellStart"/>
+      <w:r>
+        <w:rPr>
+          <w:b/>
+          <w:bCs/>
+          <w:i/>
+          <w:iCs/>
+        </w:rPr>
+        <w:t>các</w:t>
+      </w:r>
+      <w:proofErr w:type="spellEnd"/>
+      <w:r>
+        <w:rPr>
+          <w:b/>
+          <w:bCs/>
+          <w:i/>
+          <w:iCs/>
+        </w:rPr>
+        <w:t xml:space="preserve"> </w:t>
+      </w:r>
+      <w:r>
+        <w:rPr>
+          <w:b/>
+          <w:bCs/>
+          <w:i/>
+          <w:iCs/>
+        </w:rPr>
+        <w:t>API</w:t>
+      </w:r>
+      <w:r>
+        <w:rPr>
+          <w:b/>
+          <w:bCs/>
+          <w:i/>
+          <w:iCs/>
+        </w:rPr>
+        <w:t>:</w:t>
+      </w:r>
+    </w:p>
+    <w:p>
+      <w:pPr>
+        <w:pStyle w:val="ListParagraph"/>
+        <w:numPr>
+          <w:ilvl w:val="1"/>
+          <w:numId w:val="2"/>
+        </w:numPr>
+        <w:rPr>
+          <w:b/>
+          <w:bCs/>
+          <w:i/>
+          <w:iCs/>
+        </w:rPr>
+      </w:pPr>
+      <w:proofErr w:type="spellStart"/>
+      <w:r>
+        <w:t>Các</w:t>
+      </w:r>
+      <w:proofErr w:type="spellEnd"/>
+      <w:r>
+        <w:t xml:space="preserve"> </w:t>
+      </w:r>
+      <w:proofErr w:type="spellStart"/>
+      <w:r>
+        <w:t>api</w:t>
+      </w:r>
+      <w:proofErr w:type="spellEnd"/>
+      <w:r>
+        <w:t xml:space="preserve"> </w:t>
+      </w:r>
+      <w:proofErr w:type="spellStart"/>
+      <w:r>
+        <w:t>yêu</w:t>
+      </w:r>
+      <w:proofErr w:type="spellEnd"/>
+      <w:r>
+        <w:t xml:space="preserve"> </w:t>
+      </w:r>
+      <w:proofErr w:type="spellStart"/>
+      <w:r>
+        <w:t>cầu</w:t>
+      </w:r>
+      <w:proofErr w:type="spellEnd"/>
+      <w:r>
+        <w:t xml:space="preserve"> authorize </w:t>
+      </w:r>
+      <w:proofErr w:type="spellStart"/>
+      <w:r>
+        <w:t>sẽ</w:t>
+      </w:r>
+      <w:proofErr w:type="spellEnd"/>
+      <w:r>
+        <w:t xml:space="preserve"> </w:t>
+      </w:r>
+      <w:proofErr w:type="spellStart"/>
+      <w:r>
+        <w:t>lấy</w:t>
+      </w:r>
+      <w:proofErr w:type="spellEnd"/>
+      <w:r>
+        <w:t xml:space="preserve"> token </w:t>
+      </w:r>
+      <w:proofErr w:type="spellStart"/>
+      <w:r>
+        <w:t>từ</w:t>
+      </w:r>
+      <w:proofErr w:type="spellEnd"/>
+      <w:r>
+        <w:t xml:space="preserve"> </w:t>
+      </w:r>
+      <w:proofErr w:type="spellStart"/>
+      <w:r>
+        <w:t>localstorage</w:t>
+      </w:r>
+      <w:proofErr w:type="spellEnd"/>
+      <w:r>
+        <w:t>/</w:t>
+      </w:r>
+      <w:proofErr w:type="spellStart"/>
+      <w:r>
+        <w:t>sessionstorage</w:t>
+      </w:r>
+      <w:proofErr w:type="spellEnd"/>
+      <w:r>
+        <w:t xml:space="preserve"> </w:t>
+      </w:r>
+      <w:proofErr w:type="spellStart"/>
+      <w:r>
+        <w:t>và</w:t>
+      </w:r>
+      <w:proofErr w:type="spellEnd"/>
+      <w:r>
+        <w:t xml:space="preserve"> </w:t>
+      </w:r>
+      <w:proofErr w:type="spellStart"/>
+      <w:r>
+        <w:t>gửi</w:t>
+      </w:r>
+      <w:proofErr w:type="spellEnd"/>
+      <w:r>
+        <w:t xml:space="preserve"> </w:t>
+      </w:r>
+      <w:proofErr w:type="spellStart"/>
+      <w:r>
+        <w:t>trả</w:t>
+      </w:r>
+      <w:proofErr w:type="spellEnd"/>
+      <w:r>
+        <w:t xml:space="preserve"> </w:t>
+      </w:r>
+      <w:proofErr w:type="spellStart"/>
+      <w:r>
+        <w:t>về</w:t>
+      </w:r>
+      <w:proofErr w:type="spellEnd"/>
+      <w:r>
+        <w:t xml:space="preserve"> </w:t>
+      </w:r>
+      <w:proofErr w:type="spellStart"/>
+      <w:r>
+        <w:t>cùng</w:t>
+      </w:r>
+      <w:proofErr w:type="spellEnd"/>
+      <w:r>
+        <w:t xml:space="preserve"> </w:t>
+      </w:r>
+      <w:proofErr w:type="spellStart"/>
+      <w:r>
+        <w:t>với</w:t>
+      </w:r>
+      <w:proofErr w:type="spellEnd"/>
+      <w:r>
+        <w:t xml:space="preserve"> </w:t>
+      </w:r>
+      <w:proofErr w:type="spellStart"/>
+      <w:r>
+        <w:t>api</w:t>
+      </w:r>
+      <w:proofErr w:type="spellEnd"/>
+      <w:r>
+        <w:t xml:space="preserve"> </w:t>
+      </w:r>
+      <w:proofErr w:type="spellStart"/>
+      <w:r>
+        <w:t>dưới</w:t>
+      </w:r>
+      <w:proofErr w:type="spellEnd"/>
+      <w:r>
+        <w:t xml:space="preserve"> </w:t>
+      </w:r>
+      <w:proofErr w:type="spellStart"/>
+      <w:r>
+        <w:t>dạng</w:t>
+      </w:r>
+      <w:proofErr w:type="spellEnd"/>
+      <w:r>
+        <w:t xml:space="preserve"> header Authorization</w:t>
+      </w:r>
+    </w:p>
+    <w:p>
+      <w:pPr>
+        <w:pStyle w:val="ListParagraph"/>
+        <w:numPr>
+          <w:ilvl w:val="0"/>
+          <w:numId w:val="2"/>
+        </w:numPr>
+        <w:rPr>
+          <w:b/>
+          <w:bCs/>
+          <w:i/>
+          <w:iCs/>
+        </w:rPr>
+      </w:pPr>
+      <w:r>
+        <w:rPr>
+          <w:b/>
+          <w:bCs/>
+          <w:i/>
+          <w:iCs/>
+        </w:rPr>
+        <w:t>Send Email</w:t>
+      </w:r>
+    </w:p>
+    <w:p>
+      <w:pPr>
+        <w:pStyle w:val="ListParagraph"/>
+        <w:numPr>
+          <w:ilvl w:val="1"/>
+          <w:numId w:val="2"/>
+        </w:numPr>
+        <w:rPr>
+          <w:b/>
+          <w:bCs/>
+          <w:i/>
+          <w:iCs/>
+        </w:rPr>
+      </w:pPr>
+      <w:proofErr w:type="spellStart"/>
+      <w:r>
+        <w:t>Hiện</w:t>
+      </w:r>
+      <w:proofErr w:type="spellEnd"/>
+      <w:r>
+        <w:t xml:space="preserve"> </w:t>
+      </w:r>
+      <w:proofErr w:type="spellStart"/>
+      <w:r>
+        <w:t>đang</w:t>
+      </w:r>
+      <w:proofErr w:type="spellEnd"/>
+      <w:r>
+        <w:t xml:space="preserve"> </w:t>
+      </w:r>
+      <w:proofErr w:type="spellStart"/>
+      <w:r>
+        <w:t>sử</w:t>
+      </w:r>
+      <w:proofErr w:type="spellEnd"/>
+      <w:r>
+        <w:t xml:space="preserve"> </w:t>
+      </w:r>
+      <w:proofErr w:type="spellStart"/>
+      <w:r>
+        <w:t>dụng</w:t>
+      </w:r>
+      <w:proofErr w:type="spellEnd"/>
+      <w:r>
+        <w:t xml:space="preserve"> smtp </w:t>
+      </w:r>
+      <w:proofErr w:type="spellStart"/>
+      <w:r>
+        <w:t>của</w:t>
+      </w:r>
+      <w:proofErr w:type="spellEnd"/>
+      <w:r>
+        <w:t xml:space="preserve"> </w:t>
+      </w:r>
+      <w:proofErr w:type="spellStart"/>
+      <w:r>
+        <w:t>mailslurp</w:t>
+      </w:r>
+      <w:proofErr w:type="spellEnd"/>
+      <w:r>
+        <w:t xml:space="preserve"> do google </w:t>
+      </w:r>
+      <w:proofErr w:type="spellStart"/>
+      <w:r>
+        <w:t>hiện</w:t>
+      </w:r>
+      <w:proofErr w:type="spellEnd"/>
+      <w:r>
+        <w:t xml:space="preserve"> </w:t>
+      </w:r>
+      <w:proofErr w:type="spellStart"/>
+      <w:r>
+        <w:t>đã</w:t>
+      </w:r>
+      <w:proofErr w:type="spellEnd"/>
+      <w:r>
+        <w:t xml:space="preserve"> </w:t>
+      </w:r>
+      <w:proofErr w:type="spellStart"/>
+      <w:r>
+        <w:t>chặn</w:t>
+      </w:r>
+      <w:proofErr w:type="spellEnd"/>
+      <w:r>
+        <w:t xml:space="preserve"> less secure connection</w:t>
+      </w:r>
+    </w:p>
+    <w:p>
+      <w:pPr>
+        <w:pStyle w:val="ListParagraph"/>
+        <w:numPr>
+          <w:ilvl w:val="1"/>
+          <w:numId w:val="2"/>
+        </w:numPr>
+        <w:rPr>
+          <w:b/>
+          <w:bCs/>
+          <w:i/>
+          <w:iCs/>
+        </w:rPr>
+      </w:pPr>
+      <w:proofErr w:type="spellStart"/>
+      <w:r>
+        <w:t>Chỉ</w:t>
+      </w:r>
+      <w:proofErr w:type="spellEnd"/>
+      <w:r>
+        <w:t xml:space="preserve"> </w:t>
+      </w:r>
+      <w:proofErr w:type="spellStart"/>
+      <w:r>
+        <w:t>có</w:t>
+      </w:r>
+      <w:proofErr w:type="spellEnd"/>
+      <w:r>
+        <w:t xml:space="preserve"> </w:t>
+      </w:r>
+      <w:proofErr w:type="spellStart"/>
+      <w:r>
+        <w:t>thể</w:t>
+      </w:r>
+      <w:proofErr w:type="spellEnd"/>
+      <w:r>
+        <w:t xml:space="preserve"> </w:t>
+      </w:r>
+      <w:proofErr w:type="spellStart"/>
+      <w:r>
+        <w:t>gửi</w:t>
+      </w:r>
+      <w:proofErr w:type="spellEnd"/>
+      <w:r>
+        <w:t xml:space="preserve"> </w:t>
+      </w:r>
+      <w:proofErr w:type="spellStart"/>
+      <w:r>
+        <w:t>cho</w:t>
+      </w:r>
+      <w:proofErr w:type="spellEnd"/>
+      <w:r>
+        <w:t xml:space="preserve"> </w:t>
+      </w:r>
+      <w:proofErr w:type="spellStart"/>
+      <w:r>
+        <w:t>các</w:t>
+      </w:r>
+      <w:proofErr w:type="spellEnd"/>
+      <w:r>
+        <w:t xml:space="preserve"> inboxes </w:t>
+      </w:r>
+      <w:proofErr w:type="spellStart"/>
+      <w:r>
+        <w:t>của</w:t>
+      </w:r>
+      <w:proofErr w:type="spellEnd"/>
+      <w:r>
+        <w:t xml:space="preserve"> </w:t>
+      </w:r>
+      <w:proofErr w:type="spellStart"/>
+      <w:r>
+        <w:t>tài</w:t>
+      </w:r>
+      <w:proofErr w:type="spellEnd"/>
+      <w:r>
+        <w:t xml:space="preserve"> </w:t>
+      </w:r>
+      <w:proofErr w:type="spellStart"/>
+      <w:r>
+        <w:t>khoản</w:t>
+      </w:r>
+      <w:proofErr w:type="spellEnd"/>
+      <w:r>
+        <w:t xml:space="preserve"> </w:t>
+      </w:r>
+      <w:proofErr w:type="spellStart"/>
+      <w:r>
+        <w:t>mailslurp</w:t>
+      </w:r>
+      <w:proofErr w:type="spellEnd"/>
+      <w:r>
+        <w:t xml:space="preserve"> </w:t>
+      </w:r>
+      <w:proofErr w:type="spellStart"/>
+      <w:r>
+        <w:t>tương</w:t>
+      </w:r>
+      <w:proofErr w:type="spellEnd"/>
+      <w:r>
+        <w:t xml:space="preserve"> </w:t>
+      </w:r>
+      <w:proofErr w:type="spellStart"/>
+      <w:r>
+        <w:t>ứng</w:t>
+      </w:r>
+      <w:proofErr w:type="spellEnd"/>
+    </w:p>
+    <w:p>
+      <w:pPr>
+        <w:pStyle w:val="ListParagraph"/>
+        <w:numPr>
+          <w:ilvl w:val="0"/>
+          <w:numId w:val="2"/>
+        </w:numPr>
+        <w:rPr>
+          <w:b/>
+          <w:bCs/>
+          <w:i/>
+          <w:iCs/>
+        </w:rPr>
+      </w:pPr>
+      <w:proofErr w:type="spellStart"/>
+      <w:r>
+        <w:rPr>
+          <w:b/>
+          <w:bCs/>
+          <w:i/>
+          <w:iCs/>
+        </w:rPr>
+        <w:t>Quên</w:t>
+      </w:r>
+      <w:proofErr w:type="spellEnd"/>
+      <w:r>
+        <w:rPr>
+          <w:b/>
+          <w:bCs/>
+          <w:i/>
+          <w:iCs/>
+        </w:rPr>
+        <w:t xml:space="preserve"> </w:t>
+      </w:r>
+      <w:proofErr w:type="spellStart"/>
+      <w:r>
+        <w:rPr>
+          <w:b/>
+          <w:bCs/>
+          <w:i/>
+          <w:iCs/>
+        </w:rPr>
+        <w:t>mật</w:t>
+      </w:r>
+      <w:proofErr w:type="spellEnd"/>
+      <w:r>
+        <w:rPr>
+          <w:b/>
+          <w:bCs/>
+          <w:i/>
+          <w:iCs/>
+        </w:rPr>
+        <w:t xml:space="preserve"> </w:t>
+      </w:r>
+      <w:proofErr w:type="spellStart"/>
+      <w:r>
+        <w:rPr>
+          <w:b/>
+          <w:bCs/>
+          <w:i/>
+          <w:iCs/>
+        </w:rPr>
+        <w:t>khẩu</w:t>
+      </w:r>
+      <w:proofErr w:type="spellEnd"/>
+      <w:r>
+        <w:rPr>
+          <w:b/>
+          <w:bCs/>
+          <w:i/>
+          <w:iCs/>
+        </w:rPr>
+        <w:t xml:space="preserve"> – </w:t>
+      </w:r>
+      <w:proofErr w:type="spellStart"/>
+      <w:r>
+        <w:rPr>
+          <w:b/>
+          <w:bCs/>
+          <w:i/>
+          <w:iCs/>
+        </w:rPr>
+        <w:t>đổi</w:t>
+      </w:r>
+      <w:proofErr w:type="spellEnd"/>
+      <w:r>
+        <w:rPr>
+          <w:b/>
+          <w:bCs/>
+          <w:i/>
+          <w:iCs/>
+        </w:rPr>
+        <w:t xml:space="preserve"> </w:t>
+      </w:r>
+      <w:proofErr w:type="spellStart"/>
+      <w:r>
+        <w:rPr>
+          <w:b/>
+          <w:bCs/>
+          <w:i/>
+          <w:iCs/>
+        </w:rPr>
+        <w:t>mật</w:t>
+      </w:r>
+      <w:proofErr w:type="spellEnd"/>
+      <w:r>
+        <w:rPr>
+          <w:b/>
+          <w:bCs/>
+          <w:i/>
+          <w:iCs/>
+        </w:rPr>
+        <w:t xml:space="preserve"> </w:t>
+      </w:r>
+      <w:proofErr w:type="spellStart"/>
+      <w:r>
+        <w:rPr>
+          <w:b/>
+          <w:bCs/>
+          <w:i/>
+          <w:iCs/>
+        </w:rPr>
+        <w:t>khẩu</w:t>
+      </w:r>
+      <w:proofErr w:type="spellEnd"/>
+    </w:p>
+    <w:p>
+      <w:pPr>
+        <w:pStyle w:val="ListParagraph"/>
+        <w:numPr>
+          <w:ilvl w:val="1"/>
+          <w:numId w:val="2"/>
+        </w:numPr>
+        <w:rPr>
+          <w:b/>
+          <w:bCs/>
+          <w:i/>
+          <w:iCs/>
+        </w:rPr>
+      </w:pPr>
+      <w:proofErr w:type="spellStart"/>
+      <w:r>
+        <w:t>Người</w:t>
+      </w:r>
+      <w:proofErr w:type="spellEnd"/>
+      <w:r>
+        <w:t xml:space="preserve"> </w:t>
+      </w:r>
+      <w:proofErr w:type="spellStart"/>
+      <w:r>
+        <w:t>dùng</w:t>
+      </w:r>
+      <w:proofErr w:type="spellEnd"/>
+      <w:r>
+        <w:t xml:space="preserve"> </w:t>
+      </w:r>
+      <w:proofErr w:type="spellStart"/>
+      <w:r>
+        <w:t>chưa</w:t>
+      </w:r>
+      <w:proofErr w:type="spellEnd"/>
+      <w:r>
+        <w:t xml:space="preserve"> </w:t>
+      </w:r>
+      <w:proofErr w:type="spellStart"/>
+      <w:r>
+        <w:t>đăng</w:t>
+      </w:r>
+      <w:proofErr w:type="spellEnd"/>
+      <w:r>
+        <w:t xml:space="preserve"> </w:t>
+      </w:r>
+      <w:proofErr w:type="spellStart"/>
+      <w:r>
+        <w:t>nhập</w:t>
+      </w:r>
+      <w:proofErr w:type="spellEnd"/>
+      <w:r>
+        <w:t xml:space="preserve"> </w:t>
+      </w:r>
+      <w:proofErr w:type="spellStart"/>
+      <w:r>
+        <w:t>có</w:t>
+      </w:r>
+      <w:proofErr w:type="spellEnd"/>
+      <w:r>
+        <w:t xml:space="preserve"> </w:t>
+      </w:r>
+      <w:proofErr w:type="spellStart"/>
+      <w:r>
+        <w:t>thể</w:t>
+      </w:r>
+      <w:proofErr w:type="spellEnd"/>
+      <w:r>
+        <w:t xml:space="preserve"> </w:t>
+      </w:r>
+      <w:proofErr w:type="spellStart"/>
+      <w:r>
+        <w:t>dùng</w:t>
+      </w:r>
+      <w:proofErr w:type="spellEnd"/>
+      <w:r>
+        <w:t xml:space="preserve"> </w:t>
+      </w:r>
+      <w:proofErr w:type="spellStart"/>
+      <w:r>
+        <w:t>quên</w:t>
+      </w:r>
+      <w:proofErr w:type="spellEnd"/>
+      <w:r>
+        <w:t xml:space="preserve"> </w:t>
+      </w:r>
+      <w:proofErr w:type="spellStart"/>
+      <w:r>
+        <w:t>mật</w:t>
+      </w:r>
+      <w:proofErr w:type="spellEnd"/>
+      <w:r>
+        <w:t xml:space="preserve"> </w:t>
+      </w:r>
+      <w:proofErr w:type="spellStart"/>
+      <w:r>
+        <w:t>khẩu</w:t>
+      </w:r>
+      <w:proofErr w:type="spellEnd"/>
+      <w:r>
+        <w:t xml:space="preserve">, </w:t>
+      </w:r>
+      <w:proofErr w:type="spellStart"/>
+      <w:r>
+        <w:t>nhập</w:t>
+      </w:r>
+      <w:proofErr w:type="spellEnd"/>
+      <w:r>
+        <w:t xml:space="preserve"> code </w:t>
+      </w:r>
+      <w:proofErr w:type="spellStart"/>
+      <w:r>
+        <w:t>được</w:t>
+      </w:r>
+      <w:proofErr w:type="spellEnd"/>
+      <w:r>
+        <w:t xml:space="preserve"> </w:t>
+      </w:r>
+      <w:proofErr w:type="spellStart"/>
+      <w:r>
+        <w:t>gửi</w:t>
+      </w:r>
+      <w:proofErr w:type="spellEnd"/>
+      <w:r>
+        <w:t xml:space="preserve"> </w:t>
+      </w:r>
+      <w:proofErr w:type="spellStart"/>
+      <w:r>
+        <w:t>về</w:t>
+      </w:r>
+      <w:proofErr w:type="spellEnd"/>
+      <w:r>
+        <w:t xml:space="preserve"> email </w:t>
+      </w:r>
+      <w:proofErr w:type="spellStart"/>
+      <w:r>
+        <w:t>sau</w:t>
+      </w:r>
+      <w:proofErr w:type="spellEnd"/>
+      <w:r>
+        <w:t xml:space="preserve"> </w:t>
+      </w:r>
+      <w:proofErr w:type="spellStart"/>
+      <w:r>
+        <w:t>đó</w:t>
+      </w:r>
+      <w:proofErr w:type="spellEnd"/>
+      <w:r>
+        <w:t xml:space="preserve"> </w:t>
+      </w:r>
+      <w:proofErr w:type="spellStart"/>
+      <w:r>
+        <w:t>thay</w:t>
+      </w:r>
+      <w:proofErr w:type="spellEnd"/>
+      <w:r>
+        <w:t xml:space="preserve"> </w:t>
+      </w:r>
+      <w:proofErr w:type="spellStart"/>
+      <w:r>
+        <w:t>đổi</w:t>
+      </w:r>
+      <w:proofErr w:type="spellEnd"/>
+      <w:r>
+        <w:t xml:space="preserve"> </w:t>
+      </w:r>
+      <w:proofErr w:type="spellStart"/>
+      <w:r>
+        <w:t>mật</w:t>
+      </w:r>
+      <w:proofErr w:type="spellEnd"/>
+      <w:r>
+        <w:t xml:space="preserve"> </w:t>
+      </w:r>
+      <w:proofErr w:type="spellStart"/>
+      <w:r>
+        <w:t>khẩu</w:t>
+      </w:r>
+      <w:proofErr w:type="spellEnd"/>
+      <w:r>
+        <w:t xml:space="preserve"> </w:t>
+      </w:r>
+      <w:proofErr w:type="spellStart"/>
+      <w:r>
+        <w:t>mới</w:t>
+      </w:r>
+      <w:proofErr w:type="spellEnd"/>
+      <w:r>
+        <w:t xml:space="preserve">, </w:t>
+      </w:r>
+      <w:proofErr w:type="spellStart"/>
+      <w:r>
+        <w:t>không</w:t>
+      </w:r>
+      <w:proofErr w:type="spellEnd"/>
+      <w:r>
+        <w:t xml:space="preserve"> </w:t>
+      </w:r>
+      <w:proofErr w:type="spellStart"/>
+      <w:r>
+        <w:t>cần</w:t>
+      </w:r>
+      <w:proofErr w:type="spellEnd"/>
+      <w:r>
+        <w:t xml:space="preserve"> </w:t>
+      </w:r>
+      <w:proofErr w:type="spellStart"/>
+      <w:r>
+        <w:t>nhập</w:t>
+      </w:r>
+      <w:proofErr w:type="spellEnd"/>
+      <w:r>
+        <w:t xml:space="preserve"> </w:t>
+      </w:r>
+      <w:proofErr w:type="spellStart"/>
+      <w:r>
+        <w:t>mật</w:t>
+      </w:r>
+      <w:proofErr w:type="spellEnd"/>
+      <w:r>
+        <w:t xml:space="preserve"> </w:t>
+      </w:r>
+      <w:proofErr w:type="spellStart"/>
+      <w:r>
+        <w:t>khẩu</w:t>
+      </w:r>
+      <w:proofErr w:type="spellEnd"/>
+      <w:r>
+        <w:t xml:space="preserve"> </w:t>
+      </w:r>
+      <w:proofErr w:type="spellStart"/>
+      <w:r>
+        <w:t>cũ</w:t>
+      </w:r>
+      <w:proofErr w:type="spellEnd"/>
+    </w:p>
+    <w:p>
+      <w:pPr>
+        <w:pStyle w:val="ListParagraph"/>
+        <w:numPr>
+          <w:ilvl w:val="1"/>
+          <w:numId w:val="2"/>
+        </w:numPr>
+        <w:rPr>
+          <w:b/>
+          <w:bCs/>
+          <w:i/>
+          <w:iCs/>
+        </w:rPr>
+      </w:pPr>
+      <w:proofErr w:type="spellStart"/>
+      <w:r>
+        <w:t>Người</w:t>
+      </w:r>
+      <w:proofErr w:type="spellEnd"/>
+      <w:r>
+        <w:t xml:space="preserve"> dung </w:t>
+      </w:r>
+      <w:proofErr w:type="spellStart"/>
+      <w:r>
+        <w:t>đã</w:t>
+      </w:r>
+      <w:proofErr w:type="spellEnd"/>
+      <w:r>
+        <w:t xml:space="preserve"> </w:t>
+      </w:r>
+      <w:proofErr w:type="spellStart"/>
+      <w:r>
+        <w:t>đăng</w:t>
+      </w:r>
+      <w:proofErr w:type="spellEnd"/>
+      <w:r>
+        <w:t xml:space="preserve"> </w:t>
+      </w:r>
+      <w:proofErr w:type="spellStart"/>
+      <w:r>
+        <w:t>nhập</w:t>
+      </w:r>
+      <w:proofErr w:type="spellEnd"/>
+      <w:r>
+        <w:t xml:space="preserve"> </w:t>
+      </w:r>
+      <w:proofErr w:type="spellStart"/>
+      <w:r>
+        <w:t>khi</w:t>
+      </w:r>
+      <w:proofErr w:type="spellEnd"/>
+      <w:r>
+        <w:t xml:space="preserve"> </w:t>
+      </w:r>
+      <w:proofErr w:type="spellStart"/>
+      <w:r>
+        <w:t>thay</w:t>
+      </w:r>
+      <w:proofErr w:type="spellEnd"/>
+      <w:r>
+        <w:t xml:space="preserve"> </w:t>
+      </w:r>
+      <w:proofErr w:type="spellStart"/>
+      <w:r>
+        <w:t>đổi</w:t>
+      </w:r>
+      <w:proofErr w:type="spellEnd"/>
+      <w:r>
+        <w:t xml:space="preserve"> </w:t>
+      </w:r>
+      <w:proofErr w:type="spellStart"/>
+      <w:r>
+        <w:t>mật</w:t>
+      </w:r>
+      <w:proofErr w:type="spellEnd"/>
+      <w:r>
+        <w:t xml:space="preserve"> </w:t>
+      </w:r>
+      <w:proofErr w:type="spellStart"/>
+      <w:r>
+        <w:t>khẩu</w:t>
+      </w:r>
+      <w:proofErr w:type="spellEnd"/>
+      <w:r>
+        <w:t xml:space="preserve"> </w:t>
+      </w:r>
+      <w:proofErr w:type="spellStart"/>
+      <w:r>
+        <w:t>cần</w:t>
+      </w:r>
+      <w:proofErr w:type="spellEnd"/>
+      <w:r>
+        <w:t xml:space="preserve"> </w:t>
+      </w:r>
+      <w:proofErr w:type="spellStart"/>
+      <w:r>
+        <w:t>nhập</w:t>
+      </w:r>
+      <w:proofErr w:type="spellEnd"/>
+      <w:r>
+        <w:t xml:space="preserve"> </w:t>
+      </w:r>
+      <w:proofErr w:type="spellStart"/>
+      <w:r>
+        <w:t>mật</w:t>
+      </w:r>
+      <w:proofErr w:type="spellEnd"/>
+      <w:r>
+        <w:t xml:space="preserve"> </w:t>
+      </w:r>
+      <w:proofErr w:type="spellStart"/>
+      <w:r>
+        <w:t>khẩu</w:t>
+      </w:r>
+      <w:proofErr w:type="spellEnd"/>
+      <w:r>
+        <w:t xml:space="preserve"> </w:t>
+      </w:r>
+      <w:proofErr w:type="spellStart"/>
+      <w:r>
+        <w:t>cũ</w:t>
+      </w:r>
+      <w:proofErr w:type="spellEnd"/>
+      <w:r>
+        <w:t xml:space="preserve">, </w:t>
+      </w:r>
+      <w:proofErr w:type="spellStart"/>
+      <w:r>
+        <w:t>không</w:t>
+      </w:r>
+      <w:proofErr w:type="spellEnd"/>
+      <w:r>
+        <w:t xml:space="preserve"> </w:t>
+      </w:r>
+      <w:proofErr w:type="spellStart"/>
+      <w:r>
+        <w:t>đúng</w:t>
+      </w:r>
+      <w:proofErr w:type="spellEnd"/>
+      <w:r>
+        <w:t xml:space="preserve"> </w:t>
+      </w:r>
+      <w:proofErr w:type="spellStart"/>
+      <w:r>
+        <w:t>sẽ</w:t>
+      </w:r>
+      <w:proofErr w:type="spellEnd"/>
+      <w:r>
+        <w:t xml:space="preserve"> </w:t>
+      </w:r>
+      <w:proofErr w:type="spellStart"/>
+      <w:r>
+        <w:t>không</w:t>
+      </w:r>
+      <w:proofErr w:type="spellEnd"/>
+      <w:r>
+        <w:t xml:space="preserve"> </w:t>
+      </w:r>
+      <w:proofErr w:type="spellStart"/>
+      <w:r>
+        <w:t>thay</w:t>
+      </w:r>
+      <w:proofErr w:type="spellEnd"/>
+      <w:r>
+        <w:t xml:space="preserve"> </w:t>
+      </w:r>
+      <w:proofErr w:type="spellStart"/>
+      <w:r>
+        <w:t>đổi</w:t>
+      </w:r>
+      <w:proofErr w:type="spellEnd"/>
+      <w:r>
+        <w:t xml:space="preserve"> </w:t>
+      </w:r>
+      <w:proofErr w:type="spellStart"/>
+      <w:r>
+        <w:t>được</w:t>
+      </w:r>
+      <w:proofErr w:type="spellEnd"/>
+    </w:p>
+    <w:p>
+      <w:pPr>
+        <w:pStyle w:val="ListParagraph"/>
+        <w:numPr>
+          <w:ilvl w:val="1"/>
+          <w:numId w:val="2"/>
+        </w:numPr>
+        <w:rPr>
+          <w:b/>
+          <w:bCs/>
+          <w:i/>
+          <w:iCs/>
+        </w:rPr>
+      </w:pPr>
+      <w:proofErr w:type="spellStart"/>
+      <w:r>
+        <w:lastRenderedPageBreak/>
+        <w:t>Mật</w:t>
+      </w:r>
+      <w:proofErr w:type="spellEnd"/>
+      <w:r>
+        <w:t xml:space="preserve"> </w:t>
+      </w:r>
+      <w:proofErr w:type="spellStart"/>
+      <w:r>
+        <w:t>khẩu</w:t>
+      </w:r>
+      <w:proofErr w:type="spellEnd"/>
+      <w:r>
+        <w:t xml:space="preserve"> </w:t>
+      </w:r>
+      <w:proofErr w:type="spellStart"/>
+      <w:r>
+        <w:t>mới</w:t>
+      </w:r>
+      <w:proofErr w:type="spellEnd"/>
+      <w:r>
+        <w:t xml:space="preserve"> </w:t>
+      </w:r>
+      <w:proofErr w:type="spellStart"/>
+      <w:r>
+        <w:t>và</w:t>
+      </w:r>
+      <w:proofErr w:type="spellEnd"/>
+      <w:r>
+        <w:t xml:space="preserve"> </w:t>
+      </w:r>
+      <w:proofErr w:type="spellStart"/>
+      <w:r>
+        <w:t>nhập</w:t>
+      </w:r>
+      <w:proofErr w:type="spellEnd"/>
+      <w:r>
+        <w:t xml:space="preserve"> </w:t>
+      </w:r>
+      <w:proofErr w:type="spellStart"/>
+      <w:r>
+        <w:t>lại</w:t>
+      </w:r>
+      <w:proofErr w:type="spellEnd"/>
+      <w:r>
+        <w:t xml:space="preserve"> </w:t>
+      </w:r>
+      <w:proofErr w:type="spellStart"/>
+      <w:r>
+        <w:t>mật</w:t>
+      </w:r>
+      <w:proofErr w:type="spellEnd"/>
+      <w:r>
+        <w:t xml:space="preserve"> </w:t>
+      </w:r>
+      <w:proofErr w:type="spellStart"/>
+      <w:r>
+        <w:t>khẩu</w:t>
+      </w:r>
+      <w:proofErr w:type="spellEnd"/>
+      <w:r>
+        <w:t xml:space="preserve"> </w:t>
+      </w:r>
+      <w:proofErr w:type="spellStart"/>
+      <w:r>
+        <w:t>mới</w:t>
+      </w:r>
+      <w:proofErr w:type="spellEnd"/>
+      <w:r>
+        <w:t xml:space="preserve"> </w:t>
+      </w:r>
+      <w:proofErr w:type="spellStart"/>
+      <w:r>
+        <w:t>phải</w:t>
+      </w:r>
+      <w:proofErr w:type="spellEnd"/>
+      <w:r>
+        <w:t xml:space="preserve"> match</w:t>
+      </w:r>
+    </w:p>
     <w:p/>
     <w:p/>
     <w:sectPr>

--- a/Notes.docx
+++ b/Notes.docx
@@ -383,7 +383,15 @@
         </w:numPr>
       </w:pPr>
       <w:r>
-        <w:t xml:space="preserve">Client disconnect -&gt; </w:t>
+        <w:t xml:space="preserve">Client </w:t>
+      </w:r>
+      <w:proofErr w:type="gramStart"/>
+      <w:r>
+        <w:t>disconnect</w:t>
+      </w:r>
+      <w:proofErr w:type="gramEnd"/>
+      <w:r>
+        <w:t xml:space="preserve"> -&gt; </w:t>
       </w:r>
       <w:proofErr w:type="spellStart"/>
       <w:r>
@@ -7262,7 +7270,7 @@
       <w:pPr>
         <w:pStyle w:val="ListParagraph"/>
         <w:numPr>
-          <w:ilvl w:val="0"/>
+          <w:ilvl w:val="1"/>
           <w:numId w:val="2"/>
         </w:numPr>
         <w:rPr>
@@ -7274,15 +7282,112 @@
       </w:pPr>
       <w:proofErr w:type="spellStart"/>
       <w:r>
+        <w:t>Tài</w:t>
+      </w:r>
+      <w:proofErr w:type="spellEnd"/>
+      <w:r>
+        <w:t xml:space="preserve"> </w:t>
+      </w:r>
+      <w:proofErr w:type="spellStart"/>
+      <w:r>
+        <w:t>khoản</w:t>
+      </w:r>
+      <w:proofErr w:type="spellEnd"/>
+      <w:r>
+        <w:t xml:space="preserve"> </w:t>
+      </w:r>
+      <w:proofErr w:type="spellStart"/>
+      <w:r>
+        <w:t>gmail</w:t>
+      </w:r>
+      <w:proofErr w:type="spellEnd"/>
+      <w:r>
+        <w:t xml:space="preserve"> </w:t>
+      </w:r>
+      <w:proofErr w:type="spellStart"/>
+      <w:r>
+        <w:t>để</w:t>
+      </w:r>
+      <w:proofErr w:type="spellEnd"/>
+      <w:r>
+        <w:t xml:space="preserve"> </w:t>
+      </w:r>
+      <w:proofErr w:type="spellStart"/>
+      <w:r>
+        <w:t>đăng</w:t>
+      </w:r>
+      <w:proofErr w:type="spellEnd"/>
+      <w:r>
+        <w:t xml:space="preserve"> </w:t>
+      </w:r>
+      <w:proofErr w:type="spellStart"/>
+      <w:r>
+        <w:t>nhập</w:t>
+      </w:r>
+      <w:proofErr w:type="spellEnd"/>
+      <w:r>
+        <w:t xml:space="preserve"> </w:t>
+      </w:r>
+      <w:proofErr w:type="spellStart"/>
+      <w:r>
+        <w:t>mailslurp</w:t>
+      </w:r>
+      <w:proofErr w:type="spellEnd"/>
+      <w:r>
+        <w:t>:</w:t>
+      </w:r>
+    </w:p>
+    <w:p>
+      <w:pPr>
+        <w:pStyle w:val="ListParagraph"/>
+        <w:numPr>
+          <w:ilvl w:val="1"/>
+          <w:numId w:val="2"/>
+        </w:numPr>
+        <w:rPr>
+          <w:i/>
+          <w:iCs/>
+        </w:rPr>
+      </w:pPr>
+      <w:r>
+        <w:rPr>
+          <w:i/>
+          <w:iCs/>
+        </w:rPr>
+        <w:t>samplesample</w:t>
+      </w:r>
+      <w:proofErr w:type="gramStart"/>
+      <w:r>
+        <w:rPr>
+          <w:i/>
+          <w:iCs/>
+        </w:rPr>
+        <w:t>123!@</w:t>
+      </w:r>
+      <w:proofErr w:type="gramEnd"/>
+      <w:r>
+        <w:rPr>
+          <w:i/>
+          <w:iCs/>
+        </w:rPr>
+        <w:t># - sample.mail.prn@gmail.com</w:t>
+      </w:r>
+    </w:p>
+    <w:p>
+      <w:pPr>
+        <w:pStyle w:val="ListParagraph"/>
+        <w:numPr>
+          <w:ilvl w:val="0"/>
+          <w:numId w:val="2"/>
+        </w:numPr>
         <w:rPr>
           <w:b/>
           <w:bCs/>
           <w:i/>
           <w:iCs/>
         </w:rPr>
-        <w:t>Quên</w:t>
-      </w:r>
-      <w:proofErr w:type="spellEnd"/>
+      </w:pPr>
+      <w:proofErr w:type="spellStart"/>
       <w:r>
         <w:rPr>
           <w:b/>
@@ -7290,9 +7395,9 @@
           <w:i/>
           <w:iCs/>
         </w:rPr>
-        <w:t xml:space="preserve"> </w:t>
-      </w:r>
-      <w:proofErr w:type="spellStart"/>
+        <w:t>Quên</w:t>
+      </w:r>
+      <w:proofErr w:type="spellEnd"/>
       <w:r>
         <w:rPr>
           <w:b/>
@@ -7300,9 +7405,9 @@
           <w:i/>
           <w:iCs/>
         </w:rPr>
-        <w:t>mật</w:t>
-      </w:r>
-      <w:proofErr w:type="spellEnd"/>
+        <w:t xml:space="preserve"> </w:t>
+      </w:r>
+      <w:proofErr w:type="spellStart"/>
       <w:r>
         <w:rPr>
           <w:b/>
@@ -7310,9 +7415,9 @@
           <w:i/>
           <w:iCs/>
         </w:rPr>
-        <w:t xml:space="preserve"> </w:t>
-      </w:r>
-      <w:proofErr w:type="spellStart"/>
+        <w:t>mật</w:t>
+      </w:r>
+      <w:proofErr w:type="spellEnd"/>
       <w:r>
         <w:rPr>
           <w:b/>
@@ -7320,9 +7425,9 @@
           <w:i/>
           <w:iCs/>
         </w:rPr>
-        <w:t>khẩu</w:t>
-      </w:r>
-      <w:proofErr w:type="spellEnd"/>
+        <w:t xml:space="preserve"> </w:t>
+      </w:r>
+      <w:proofErr w:type="spellStart"/>
       <w:r>
         <w:rPr>
           <w:b/>
@@ -7330,9 +7435,9 @@
           <w:i/>
           <w:iCs/>
         </w:rPr>
-        <w:t xml:space="preserve"> – </w:t>
-      </w:r>
-      <w:proofErr w:type="spellStart"/>
+        <w:t>khẩu</w:t>
+      </w:r>
+      <w:proofErr w:type="spellEnd"/>
       <w:r>
         <w:rPr>
           <w:b/>
@@ -7340,9 +7445,9 @@
           <w:i/>
           <w:iCs/>
         </w:rPr>
-        <w:t>đổi</w:t>
-      </w:r>
-      <w:proofErr w:type="spellEnd"/>
+        <w:t xml:space="preserve"> – </w:t>
+      </w:r>
+      <w:proofErr w:type="spellStart"/>
       <w:r>
         <w:rPr>
           <w:b/>
@@ -7350,9 +7455,9 @@
           <w:i/>
           <w:iCs/>
         </w:rPr>
-        <w:t xml:space="preserve"> </w:t>
-      </w:r>
-      <w:proofErr w:type="spellStart"/>
+        <w:t>đổi</w:t>
+      </w:r>
+      <w:proofErr w:type="spellEnd"/>
       <w:r>
         <w:rPr>
           <w:b/>
@@ -7360,9 +7465,9 @@
           <w:i/>
           <w:iCs/>
         </w:rPr>
-        <w:t>mật</w:t>
-      </w:r>
-      <w:proofErr w:type="spellEnd"/>
+        <w:t xml:space="preserve"> </w:t>
+      </w:r>
+      <w:proofErr w:type="spellStart"/>
       <w:r>
         <w:rPr>
           <w:b/>
@@ -7370,9 +7475,9 @@
           <w:i/>
           <w:iCs/>
         </w:rPr>
-        <w:t xml:space="preserve"> </w:t>
-      </w:r>
-      <w:proofErr w:type="spellStart"/>
+        <w:t>mật</w:t>
+      </w:r>
+      <w:proofErr w:type="spellEnd"/>
       <w:r>
         <w:rPr>
           <w:b/>
@@ -7380,243 +7485,17 @@
           <w:i/>
           <w:iCs/>
         </w:rPr>
-        <w:t>khẩu</w:t>
-      </w:r>
-      <w:proofErr w:type="spellEnd"/>
-    </w:p>
-    <w:p>
-      <w:pPr>
-        <w:pStyle w:val="ListParagraph"/>
-        <w:numPr>
-          <w:ilvl w:val="1"/>
-          <w:numId w:val="2"/>
-        </w:numPr>
+        <w:t xml:space="preserve"> </w:t>
+      </w:r>
+      <w:proofErr w:type="spellStart"/>
+      <w:r>
         <w:rPr>
           <w:b/>
           <w:bCs/>
           <w:i/>
           <w:iCs/>
         </w:rPr>
-      </w:pPr>
-      <w:proofErr w:type="spellStart"/>
-      <w:r>
-        <w:t>Người</w:t>
-      </w:r>
-      <w:proofErr w:type="spellEnd"/>
-      <w:r>
-        <w:t xml:space="preserve"> </w:t>
-      </w:r>
-      <w:proofErr w:type="spellStart"/>
-      <w:r>
-        <w:t>dùng</w:t>
-      </w:r>
-      <w:proofErr w:type="spellEnd"/>
-      <w:r>
-        <w:t xml:space="preserve"> </w:t>
-      </w:r>
-      <w:proofErr w:type="spellStart"/>
-      <w:r>
-        <w:t>chưa</w:t>
-      </w:r>
-      <w:proofErr w:type="spellEnd"/>
-      <w:r>
-        <w:t xml:space="preserve"> </w:t>
-      </w:r>
-      <w:proofErr w:type="spellStart"/>
-      <w:r>
-        <w:t>đăng</w:t>
-      </w:r>
-      <w:proofErr w:type="spellEnd"/>
-      <w:r>
-        <w:t xml:space="preserve"> </w:t>
-      </w:r>
-      <w:proofErr w:type="spellStart"/>
-      <w:r>
-        <w:t>nhập</w:t>
-      </w:r>
-      <w:proofErr w:type="spellEnd"/>
-      <w:r>
-        <w:t xml:space="preserve"> </w:t>
-      </w:r>
-      <w:proofErr w:type="spellStart"/>
-      <w:r>
-        <w:t>có</w:t>
-      </w:r>
-      <w:proofErr w:type="spellEnd"/>
-      <w:r>
-        <w:t xml:space="preserve"> </w:t>
-      </w:r>
-      <w:proofErr w:type="spellStart"/>
-      <w:r>
-        <w:t>thể</w:t>
-      </w:r>
-      <w:proofErr w:type="spellEnd"/>
-      <w:r>
-        <w:t xml:space="preserve"> </w:t>
-      </w:r>
-      <w:proofErr w:type="spellStart"/>
-      <w:r>
-        <w:t>dùng</w:t>
-      </w:r>
-      <w:proofErr w:type="spellEnd"/>
-      <w:r>
-        <w:t xml:space="preserve"> </w:t>
-      </w:r>
-      <w:proofErr w:type="spellStart"/>
-      <w:r>
-        <w:t>quên</w:t>
-      </w:r>
-      <w:proofErr w:type="spellEnd"/>
-      <w:r>
-        <w:t xml:space="preserve"> </w:t>
-      </w:r>
-      <w:proofErr w:type="spellStart"/>
-      <w:r>
-        <w:t>mật</w:t>
-      </w:r>
-      <w:proofErr w:type="spellEnd"/>
-      <w:r>
-        <w:t xml:space="preserve"> </w:t>
-      </w:r>
-      <w:proofErr w:type="spellStart"/>
-      <w:r>
         <w:t>khẩu</w:t>
-      </w:r>
-      <w:proofErr w:type="spellEnd"/>
-      <w:r>
-        <w:t xml:space="preserve">, </w:t>
-      </w:r>
-      <w:proofErr w:type="spellStart"/>
-      <w:r>
-        <w:t>nhập</w:t>
-      </w:r>
-      <w:proofErr w:type="spellEnd"/>
-      <w:r>
-        <w:t xml:space="preserve"> code </w:t>
-      </w:r>
-      <w:proofErr w:type="spellStart"/>
-      <w:r>
-        <w:t>được</w:t>
-      </w:r>
-      <w:proofErr w:type="spellEnd"/>
-      <w:r>
-        <w:t xml:space="preserve"> </w:t>
-      </w:r>
-      <w:proofErr w:type="spellStart"/>
-      <w:r>
-        <w:t>gửi</w:t>
-      </w:r>
-      <w:proofErr w:type="spellEnd"/>
-      <w:r>
-        <w:t xml:space="preserve"> </w:t>
-      </w:r>
-      <w:proofErr w:type="spellStart"/>
-      <w:r>
-        <w:t>về</w:t>
-      </w:r>
-      <w:proofErr w:type="spellEnd"/>
-      <w:r>
-        <w:t xml:space="preserve"> email </w:t>
-      </w:r>
-      <w:proofErr w:type="spellStart"/>
-      <w:r>
-        <w:t>sau</w:t>
-      </w:r>
-      <w:proofErr w:type="spellEnd"/>
-      <w:r>
-        <w:t xml:space="preserve"> </w:t>
-      </w:r>
-      <w:proofErr w:type="spellStart"/>
-      <w:r>
-        <w:t>đó</w:t>
-      </w:r>
-      <w:proofErr w:type="spellEnd"/>
-      <w:r>
-        <w:t xml:space="preserve"> </w:t>
-      </w:r>
-      <w:proofErr w:type="spellStart"/>
-      <w:r>
-        <w:t>thay</w:t>
-      </w:r>
-      <w:proofErr w:type="spellEnd"/>
-      <w:r>
-        <w:t xml:space="preserve"> </w:t>
-      </w:r>
-      <w:proofErr w:type="spellStart"/>
-      <w:r>
-        <w:t>đổi</w:t>
-      </w:r>
-      <w:proofErr w:type="spellEnd"/>
-      <w:r>
-        <w:t xml:space="preserve"> </w:t>
-      </w:r>
-      <w:proofErr w:type="spellStart"/>
-      <w:r>
-        <w:t>mật</w:t>
-      </w:r>
-      <w:proofErr w:type="spellEnd"/>
-      <w:r>
-        <w:t xml:space="preserve"> </w:t>
-      </w:r>
-      <w:proofErr w:type="spellStart"/>
-      <w:r>
-        <w:t>khẩu</w:t>
-      </w:r>
-      <w:proofErr w:type="spellEnd"/>
-      <w:r>
-        <w:t xml:space="preserve"> </w:t>
-      </w:r>
-      <w:proofErr w:type="spellStart"/>
-      <w:r>
-        <w:t>mới</w:t>
-      </w:r>
-      <w:proofErr w:type="spellEnd"/>
-      <w:r>
-        <w:t xml:space="preserve">, </w:t>
-      </w:r>
-      <w:proofErr w:type="spellStart"/>
-      <w:r>
-        <w:t>không</w:t>
-      </w:r>
-      <w:proofErr w:type="spellEnd"/>
-      <w:r>
-        <w:t xml:space="preserve"> </w:t>
-      </w:r>
-      <w:proofErr w:type="spellStart"/>
-      <w:r>
-        <w:t>cần</w:t>
-      </w:r>
-      <w:proofErr w:type="spellEnd"/>
-      <w:r>
-        <w:t xml:space="preserve"> </w:t>
-      </w:r>
-      <w:proofErr w:type="spellStart"/>
-      <w:r>
-        <w:t>nhập</w:t>
-      </w:r>
-      <w:proofErr w:type="spellEnd"/>
-      <w:r>
-        <w:t xml:space="preserve"> </w:t>
-      </w:r>
-      <w:proofErr w:type="spellStart"/>
-      <w:r>
-        <w:t>mật</w:t>
-      </w:r>
-      <w:proofErr w:type="spellEnd"/>
-      <w:r>
-        <w:t xml:space="preserve"> </w:t>
-      </w:r>
-      <w:proofErr w:type="spellStart"/>
-      <w:r>
-        <w:t>khẩu</w:t>
-      </w:r>
-      <w:proofErr w:type="spellEnd"/>
-      <w:r>
-        <w:t xml:space="preserve"> </w:t>
-      </w:r>
-      <w:proofErr w:type="spellStart"/>
-      <w:r>
-        <w:t>cũ</w:t>
       </w:r>
       <w:proofErr w:type="spellEnd"/>
     </w:p>
@@ -7640,11 +7519,19 @@
       </w:r>
       <w:proofErr w:type="spellEnd"/>
       <w:r>
-        <w:t xml:space="preserve"> dung </w:t>
-      </w:r>
-      <w:proofErr w:type="spellStart"/>
-      <w:r>
-        <w:t>đã</w:t>
+        <w:t xml:space="preserve"> </w:t>
+      </w:r>
+      <w:proofErr w:type="spellStart"/>
+      <w:r>
+        <w:t>dùng</w:t>
+      </w:r>
+      <w:proofErr w:type="spellEnd"/>
+      <w:r>
+        <w:t xml:space="preserve"> </w:t>
+      </w:r>
+      <w:proofErr w:type="spellStart"/>
+      <w:r>
+        <w:t>chưa</w:t>
       </w:r>
       <w:proofErr w:type="spellEnd"/>
       <w:r>
@@ -7668,7 +7555,95 @@
       </w:r>
       <w:proofErr w:type="spellStart"/>
       <w:r>
-        <w:t>khi</w:t>
+        <w:t>có</w:t>
+      </w:r>
+      <w:proofErr w:type="spellEnd"/>
+      <w:r>
+        <w:t xml:space="preserve"> </w:t>
+      </w:r>
+      <w:proofErr w:type="spellStart"/>
+      <w:r>
+        <w:t>thể</w:t>
+      </w:r>
+      <w:proofErr w:type="spellEnd"/>
+      <w:r>
+        <w:t xml:space="preserve"> </w:t>
+      </w:r>
+      <w:proofErr w:type="spellStart"/>
+      <w:r>
+        <w:t>dùng</w:t>
+      </w:r>
+      <w:proofErr w:type="spellEnd"/>
+      <w:r>
+        <w:t xml:space="preserve"> </w:t>
+      </w:r>
+      <w:proofErr w:type="spellStart"/>
+      <w:r>
+        <w:t>quên</w:t>
+      </w:r>
+      <w:proofErr w:type="spellEnd"/>
+      <w:r>
+        <w:t xml:space="preserve"> </w:t>
+      </w:r>
+      <w:proofErr w:type="spellStart"/>
+      <w:r>
+        <w:t>mật</w:t>
+      </w:r>
+      <w:proofErr w:type="spellEnd"/>
+      <w:r>
+        <w:t xml:space="preserve"> </w:t>
+      </w:r>
+      <w:proofErr w:type="spellStart"/>
+      <w:r>
+        <w:t>khẩu</w:t>
+      </w:r>
+      <w:proofErr w:type="spellEnd"/>
+      <w:r>
+        <w:t xml:space="preserve">, </w:t>
+      </w:r>
+      <w:proofErr w:type="spellStart"/>
+      <w:r>
+        <w:t>nhập</w:t>
+      </w:r>
+      <w:proofErr w:type="spellEnd"/>
+      <w:r>
+        <w:t xml:space="preserve"> code </w:t>
+      </w:r>
+      <w:proofErr w:type="spellStart"/>
+      <w:r>
+        <w:t>được</w:t>
+      </w:r>
+      <w:proofErr w:type="spellEnd"/>
+      <w:r>
+        <w:t xml:space="preserve"> </w:t>
+      </w:r>
+      <w:proofErr w:type="spellStart"/>
+      <w:r>
+        <w:t>gửi</w:t>
+      </w:r>
+      <w:proofErr w:type="spellEnd"/>
+      <w:r>
+        <w:t xml:space="preserve"> </w:t>
+      </w:r>
+      <w:proofErr w:type="spellStart"/>
+      <w:r>
+        <w:t>về</w:t>
+      </w:r>
+      <w:proofErr w:type="spellEnd"/>
+      <w:r>
+        <w:t xml:space="preserve"> email </w:t>
+      </w:r>
+      <w:proofErr w:type="spellStart"/>
+      <w:r>
+        <w:t>sau</w:t>
+      </w:r>
+      <w:proofErr w:type="spellEnd"/>
+      <w:r>
+        <w:t xml:space="preserve"> </w:t>
+      </w:r>
+      <w:proofErr w:type="spellStart"/>
+      <w:r>
+        <w:t>đó</w:t>
       </w:r>
       <w:proofErr w:type="spellEnd"/>
       <w:r>
@@ -7708,6 +7683,22 @@
       </w:r>
       <w:proofErr w:type="spellStart"/>
       <w:r>
+        <w:t>mới</w:t>
+      </w:r>
+      <w:proofErr w:type="spellEnd"/>
+      <w:r>
+        <w:t xml:space="preserve">, </w:t>
+      </w:r>
+      <w:proofErr w:type="spellStart"/>
+      <w:r>
+        <w:t>không</w:t>
+      </w:r>
+      <w:proofErr w:type="spellEnd"/>
+      <w:r>
+        <w:t xml:space="preserve"> </w:t>
+      </w:r>
+      <w:proofErr w:type="spellStart"/>
+      <w:r>
         <w:t>cần</w:t>
       </w:r>
       <w:proofErr w:type="spellEnd"/>
@@ -7741,62 +7732,6 @@
       <w:proofErr w:type="spellStart"/>
       <w:r>
         <w:t>cũ</w:t>
-      </w:r>
-      <w:proofErr w:type="spellEnd"/>
-      <w:r>
-        <w:t xml:space="preserve">, </w:t>
-      </w:r>
-      <w:proofErr w:type="spellStart"/>
-      <w:r>
-        <w:t>không</w:t>
-      </w:r>
-      <w:proofErr w:type="spellEnd"/>
-      <w:r>
-        <w:t xml:space="preserve"> </w:t>
-      </w:r>
-      <w:proofErr w:type="spellStart"/>
-      <w:r>
-        <w:t>đúng</w:t>
-      </w:r>
-      <w:proofErr w:type="spellEnd"/>
-      <w:r>
-        <w:t xml:space="preserve"> </w:t>
-      </w:r>
-      <w:proofErr w:type="spellStart"/>
-      <w:r>
-        <w:t>sẽ</w:t>
-      </w:r>
-      <w:proofErr w:type="spellEnd"/>
-      <w:r>
-        <w:t xml:space="preserve"> </w:t>
-      </w:r>
-      <w:proofErr w:type="spellStart"/>
-      <w:r>
-        <w:t>không</w:t>
-      </w:r>
-      <w:proofErr w:type="spellEnd"/>
-      <w:r>
-        <w:t xml:space="preserve"> </w:t>
-      </w:r>
-      <w:proofErr w:type="spellStart"/>
-      <w:r>
-        <w:t>thay</w:t>
-      </w:r>
-      <w:proofErr w:type="spellEnd"/>
-      <w:r>
-        <w:t xml:space="preserve"> </w:t>
-      </w:r>
-      <w:proofErr w:type="spellStart"/>
-      <w:r>
-        <w:t>đổi</w:t>
-      </w:r>
-      <w:proofErr w:type="spellEnd"/>
-      <w:r>
-        <w:t xml:space="preserve"> </w:t>
-      </w:r>
-      <w:proofErr w:type="spellStart"/>
-      <w:r>
-        <w:t>được</w:t>
       </w:r>
       <w:proofErr w:type="spellEnd"/>
     </w:p>
@@ -7817,6 +7752,186 @@
       <w:proofErr w:type="spellStart"/>
       <w:r>
         <w:lastRenderedPageBreak/>
+        <w:t>Người</w:t>
+      </w:r>
+      <w:proofErr w:type="spellEnd"/>
+      <w:r>
+        <w:t xml:space="preserve"> dung </w:t>
+      </w:r>
+      <w:proofErr w:type="spellStart"/>
+      <w:r>
+        <w:t>đã</w:t>
+      </w:r>
+      <w:proofErr w:type="spellEnd"/>
+      <w:r>
+        <w:t xml:space="preserve"> </w:t>
+      </w:r>
+      <w:proofErr w:type="spellStart"/>
+      <w:r>
+        <w:t>đăng</w:t>
+      </w:r>
+      <w:proofErr w:type="spellEnd"/>
+      <w:r>
+        <w:t xml:space="preserve"> </w:t>
+      </w:r>
+      <w:proofErr w:type="spellStart"/>
+      <w:r>
+        <w:t>nhập</w:t>
+      </w:r>
+      <w:proofErr w:type="spellEnd"/>
+      <w:r>
+        <w:t xml:space="preserve"> </w:t>
+      </w:r>
+      <w:proofErr w:type="spellStart"/>
+      <w:r>
+        <w:t>khi</w:t>
+      </w:r>
+      <w:proofErr w:type="spellEnd"/>
+      <w:r>
+        <w:t xml:space="preserve"> </w:t>
+      </w:r>
+      <w:proofErr w:type="spellStart"/>
+      <w:r>
+        <w:t>thay</w:t>
+      </w:r>
+      <w:proofErr w:type="spellEnd"/>
+      <w:r>
+        <w:t xml:space="preserve"> </w:t>
+      </w:r>
+      <w:proofErr w:type="spellStart"/>
+      <w:r>
+        <w:t>đổi</w:t>
+      </w:r>
+      <w:proofErr w:type="spellEnd"/>
+      <w:r>
+        <w:t xml:space="preserve"> </w:t>
+      </w:r>
+      <w:proofErr w:type="spellStart"/>
+      <w:r>
+        <w:t>mật</w:t>
+      </w:r>
+      <w:proofErr w:type="spellEnd"/>
+      <w:r>
+        <w:t xml:space="preserve"> </w:t>
+      </w:r>
+      <w:proofErr w:type="spellStart"/>
+      <w:r>
+        <w:t>khẩu</w:t>
+      </w:r>
+      <w:proofErr w:type="spellEnd"/>
+      <w:r>
+        <w:t xml:space="preserve"> </w:t>
+      </w:r>
+      <w:proofErr w:type="spellStart"/>
+      <w:r>
+        <w:t>cần</w:t>
+      </w:r>
+      <w:proofErr w:type="spellEnd"/>
+      <w:r>
+        <w:t xml:space="preserve"> </w:t>
+      </w:r>
+      <w:proofErr w:type="spellStart"/>
+      <w:r>
+        <w:t>nhập</w:t>
+      </w:r>
+      <w:proofErr w:type="spellEnd"/>
+      <w:r>
+        <w:t xml:space="preserve"> </w:t>
+      </w:r>
+      <w:proofErr w:type="spellStart"/>
+      <w:r>
+        <w:t>mật</w:t>
+      </w:r>
+      <w:proofErr w:type="spellEnd"/>
+      <w:r>
+        <w:t xml:space="preserve"> </w:t>
+      </w:r>
+      <w:proofErr w:type="spellStart"/>
+      <w:r>
+        <w:t>khẩu</w:t>
+      </w:r>
+      <w:proofErr w:type="spellEnd"/>
+      <w:r>
+        <w:t xml:space="preserve"> </w:t>
+      </w:r>
+      <w:proofErr w:type="spellStart"/>
+      <w:r>
+        <w:t>cũ</w:t>
+      </w:r>
+      <w:proofErr w:type="spellEnd"/>
+      <w:r>
+        <w:t xml:space="preserve">, </w:t>
+      </w:r>
+      <w:proofErr w:type="spellStart"/>
+      <w:r>
+        <w:t>không</w:t>
+      </w:r>
+      <w:proofErr w:type="spellEnd"/>
+      <w:r>
+        <w:t xml:space="preserve"> </w:t>
+      </w:r>
+      <w:proofErr w:type="spellStart"/>
+      <w:r>
+        <w:t>đúng</w:t>
+      </w:r>
+      <w:proofErr w:type="spellEnd"/>
+      <w:r>
+        <w:t xml:space="preserve"> </w:t>
+      </w:r>
+      <w:proofErr w:type="spellStart"/>
+      <w:r>
+        <w:t>sẽ</w:t>
+      </w:r>
+      <w:proofErr w:type="spellEnd"/>
+      <w:r>
+        <w:t xml:space="preserve"> </w:t>
+      </w:r>
+      <w:proofErr w:type="spellStart"/>
+      <w:r>
+        <w:t>không</w:t>
+      </w:r>
+      <w:proofErr w:type="spellEnd"/>
+      <w:r>
+        <w:t xml:space="preserve"> </w:t>
+      </w:r>
+      <w:proofErr w:type="spellStart"/>
+      <w:r>
+        <w:t>thay</w:t>
+      </w:r>
+      <w:proofErr w:type="spellEnd"/>
+      <w:r>
+        <w:t xml:space="preserve"> </w:t>
+      </w:r>
+      <w:proofErr w:type="spellStart"/>
+      <w:r>
+        <w:t>đổi</w:t>
+      </w:r>
+      <w:proofErr w:type="spellEnd"/>
+      <w:r>
+        <w:t xml:space="preserve"> </w:t>
+      </w:r>
+      <w:proofErr w:type="spellStart"/>
+      <w:r>
+        <w:t>được</w:t>
+      </w:r>
+      <w:proofErr w:type="spellEnd"/>
+    </w:p>
+    <w:p>
+      <w:pPr>
+        <w:pStyle w:val="ListParagraph"/>
+        <w:numPr>
+          <w:ilvl w:val="1"/>
+          <w:numId w:val="2"/>
+        </w:numPr>
+        <w:rPr>
+          <w:b/>
+          <w:bCs/>
+          <w:i/>
+          <w:iCs/>
+        </w:rPr>
+      </w:pPr>
+      <w:proofErr w:type="spellStart"/>
+      <w:r>
         <w:t>Mật</w:t>
       </w:r>
       <w:proofErr w:type="spellEnd"/>
